--- a/CapstoneProject/1Docs/TRABAJO FIN CURSO.docx
+++ b/CapstoneProject/1Docs/TRABAJO FIN CURSO.docx
@@ -393,7 +393,10 @@
     <w:p>
       <w:proofErr w:type="spellStart"/>
       <w:r>
-        <w:t>Npm</w:t>
+        <w:t>n</w:t>
+      </w:r>
+      <w:r>
+        <w:t>pm</w:t>
       </w:r>
       <w:proofErr w:type="spellEnd"/>
       <w:r>
@@ -403,6 +406,404 @@
     <w:p>
       <w:proofErr w:type="spellStart"/>
       <w:r>
+        <w:t>npv</w:t>
+      </w:r>
+      <w:proofErr w:type="spellEnd"/>
+      <w:r>
+        <w:t xml:space="preserve"> para el manejo de versiones de node.js</w:t>
+      </w:r>
+      <w:r>
+        <w:t xml:space="preserve"> para poder cambiar de una a otra</w:t>
+      </w:r>
+    </w:p>
+    <w:p>
+      <w:proofErr w:type="spellStart"/>
+      <w:r>
+        <w:t>pip</w:t>
+      </w:r>
+      <w:proofErr w:type="spellEnd"/>
+      <w:r>
+        <w:t xml:space="preserve"> para instalación </w:t>
+      </w:r>
+      <w:r>
+        <w:t xml:space="preserve">y administración </w:t>
+      </w:r>
+      <w:r>
+        <w:t>de librerías Python</w:t>
+      </w:r>
+    </w:p>
+    <w:p>
+      <w:pPr>
+        <w:ind w:left="708"/>
+        <w:rPr>
+          <w:lang w:val="en-GB"/>
+        </w:rPr>
+      </w:pPr>
+      <w:proofErr w:type="spellStart"/>
+      <w:r>
+        <w:rPr>
+          <w:lang w:val="en-GB"/>
+        </w:rPr>
+        <w:t>sintax</w:t>
+      </w:r>
+      <w:proofErr w:type="spellEnd"/>
+      <w:r>
+        <w:rPr>
+          <w:lang w:val="en-GB"/>
+        </w:rPr>
+        <w:t xml:space="preserve">: </w:t>
+      </w:r>
+      <w:r>
+        <w:rPr>
+          <w:b/>
+          <w:bCs/>
+          <w:lang w:val="en-GB"/>
+        </w:rPr>
+        <w:t>pip install</w:t>
+      </w:r>
+      <w:r>
+        <w:rPr>
+          <w:lang w:val="en-GB"/>
+        </w:rPr>
+        <w:t xml:space="preserve"> </w:t>
+      </w:r>
+      <w:proofErr w:type="spellStart"/>
+      <w:r>
+        <w:rPr>
+          <w:lang w:val="en-GB"/>
+        </w:rPr>
+        <w:t>library_name</w:t>
+      </w:r>
+      <w:proofErr w:type="spellEnd"/>
+    </w:p>
+    <w:p>
+      <w:pPr>
+        <w:ind w:left="708"/>
+      </w:pPr>
+      <w:proofErr w:type="spellStart"/>
+      <w:r>
+        <w:t>pip</w:t>
+      </w:r>
+      <w:proofErr w:type="spellEnd"/>
+      <w:r>
+        <w:t xml:space="preserve"> </w:t>
+      </w:r>
+      <w:proofErr w:type="spellStart"/>
+      <w:r>
+        <w:t>install</w:t>
+      </w:r>
+      <w:proofErr w:type="spellEnd"/>
+      <w:r>
+        <w:t xml:space="preserve"> </w:t>
+      </w:r>
+      <w:proofErr w:type="spellStart"/>
+      <w:r>
+        <w:rPr>
+          <w:b/>
+          <w:bCs/>
+        </w:rPr>
+        <w:t>numpy</w:t>
+      </w:r>
+      <w:proofErr w:type="spellEnd"/>
+      <w:r>
+        <w:rPr>
+          <w:b/>
+          <w:bCs/>
+        </w:rPr>
+        <w:tab/>
+        <w:t>librería con</w:t>
+      </w:r>
+      <w:r>
+        <w:rPr>
+          <w:b/>
+          <w:bCs/>
+        </w:rPr>
+        <w:t xml:space="preserve"> funciones útiles para manejar números</w:t>
+      </w:r>
+    </w:p>
+    <w:p>
+      <w:pPr>
+        <w:ind w:left="708"/>
+        <w:rPr>
+          <w:lang w:val="en-GB"/>
+        </w:rPr>
+      </w:pPr>
+      <w:r>
+        <w:rPr>
+          <w:lang w:val="en-GB"/>
+        </w:rPr>
+        <w:t>python.exe</w:t>
+      </w:r>
+    </w:p>
+    <w:p>
+      <w:pPr>
+        <w:ind w:left="708"/>
+        <w:rPr>
+          <w:lang w:val="en-GB"/>
+        </w:rPr>
+      </w:pPr>
+      <w:r>
+        <w:rPr>
+          <w:lang w:val="en-GB"/>
+        </w:rPr>
+        <w:t>&gt;&gt;&gt;</w:t>
+      </w:r>
+      <w:r>
+        <w:rPr>
+          <w:lang w:val="en-GB"/>
+        </w:rPr>
+        <w:t>i</w:t>
+      </w:r>
+      <w:r>
+        <w:rPr>
+          <w:lang w:val="en-GB"/>
+        </w:rPr>
+        <w:t xml:space="preserve">mport </w:t>
+      </w:r>
+      <w:proofErr w:type="spellStart"/>
+      <w:r>
+        <w:rPr>
+          <w:lang w:val="en-GB"/>
+        </w:rPr>
+        <w:t>numpy</w:t>
+      </w:r>
+      <w:proofErr w:type="spellEnd"/>
+      <w:r>
+        <w:rPr>
+          <w:lang w:val="en-GB"/>
+        </w:rPr>
+        <w:t xml:space="preserve"> as np</w:t>
+      </w:r>
+    </w:p>
+    <w:p>
+      <w:pPr>
+        <w:ind w:left="708"/>
+        <w:rPr>
+          <w:lang w:val="en-GB"/>
+        </w:rPr>
+      </w:pPr>
+      <w:r>
+        <w:rPr>
+          <w:lang w:val="en-GB"/>
+        </w:rPr>
+        <w:t>&gt;&gt;&gt;</w:t>
+      </w:r>
+      <w:proofErr w:type="spellStart"/>
+      <w:r>
+        <w:rPr>
+          <w:lang w:val="en-GB"/>
+        </w:rPr>
+        <w:t>num_range</w:t>
+      </w:r>
+      <w:proofErr w:type="spellEnd"/>
+      <w:r>
+        <w:rPr>
+          <w:lang w:val="en-GB"/>
+        </w:rPr>
+        <w:t xml:space="preserve"> = </w:t>
+      </w:r>
+      <w:proofErr w:type="spellStart"/>
+      <w:proofErr w:type="gramStart"/>
+      <w:r>
+        <w:rPr>
+          <w:lang w:val="en-GB"/>
+        </w:rPr>
+        <w:t>np.arrange</w:t>
+      </w:r>
+      <w:proofErr w:type="spellEnd"/>
+      <w:proofErr w:type="gramEnd"/>
+      <w:r>
+        <w:rPr>
+          <w:lang w:val="en-GB"/>
+        </w:rPr>
+        <w:t>(16)</w:t>
+      </w:r>
+    </w:p>
+    <w:p>
+      <w:pPr>
+        <w:ind w:left="708"/>
+        <w:rPr>
+          <w:lang w:val="en-GB"/>
+        </w:rPr>
+      </w:pPr>
+      <w:r>
+        <w:rPr>
+          <w:lang w:val="en-GB"/>
+        </w:rPr>
+        <w:t>&gt;&gt;&gt;</w:t>
+      </w:r>
+      <w:proofErr w:type="spellStart"/>
+      <w:r>
+        <w:rPr>
+          <w:lang w:val="en-GB"/>
+        </w:rPr>
+        <w:t>num_range</w:t>
+      </w:r>
+      <w:proofErr w:type="spellEnd"/>
+    </w:p>
+    <w:p>
+      <w:pPr>
+        <w:ind w:left="708"/>
+        <w:rPr>
+          <w:lang w:val="en-GB"/>
+        </w:rPr>
+      </w:pPr>
+      <w:r>
+        <w:rPr>
+          <w:lang w:val="en-GB"/>
+        </w:rPr>
+        <w:t>[0, 2, 3, 4… 14, 15]</w:t>
+      </w:r>
+      <w:r>
+        <w:rPr>
+          <w:lang w:val="en-GB"/>
+        </w:rPr>
+        <w:tab/>
+      </w:r>
+      <w:r>
+        <w:rPr>
+          <w:lang w:val="en-GB"/>
+        </w:rPr>
+        <w:sym w:font="Wingdings" w:char="F0DF"/>
+      </w:r>
+      <w:r>
+        <w:rPr>
+          <w:lang w:val="en-GB"/>
+        </w:rPr>
+        <w:t xml:space="preserve"> it creates an array of 16 numbers from 0</w:t>
+      </w:r>
+    </w:p>
+    <w:p>
+      <w:pPr>
+        <w:ind w:left="708"/>
+        <w:rPr>
+          <w:lang w:val="en-GB"/>
+        </w:rPr>
+      </w:pPr>
+      <w:r>
+        <w:rPr>
+          <w:lang w:val="en-GB"/>
+        </w:rPr>
+        <w:t>&gt;&gt;&gt;</w:t>
+      </w:r>
+      <w:r>
+        <w:rPr>
+          <w:lang w:val="en-GB"/>
+        </w:rPr>
+        <w:t xml:space="preserve"> </w:t>
+      </w:r>
+      <w:proofErr w:type="spellStart"/>
+      <w:r>
+        <w:rPr>
+          <w:lang w:val="en-GB"/>
+        </w:rPr>
+        <w:t>num_</w:t>
+      </w:r>
+      <w:proofErr w:type="gramStart"/>
+      <w:r>
+        <w:rPr>
+          <w:lang w:val="en-GB"/>
+        </w:rPr>
+        <w:t>range.reshape</w:t>
+      </w:r>
+      <w:proofErr w:type="spellEnd"/>
+      <w:proofErr w:type="gramEnd"/>
+      <w:r>
+        <w:rPr>
+          <w:lang w:val="en-GB"/>
+        </w:rPr>
+        <w:t>(4,4)</w:t>
+      </w:r>
+    </w:p>
+    <w:p>
+      <w:pPr>
+        <w:ind w:left="708"/>
+        <w:rPr>
+          <w:lang w:val="en-GB"/>
+        </w:rPr>
+      </w:pPr>
+      <w:proofErr w:type="gramStart"/>
+      <w:r>
+        <w:rPr>
+          <w:lang w:val="en-GB"/>
+        </w:rPr>
+        <w:t>array(</w:t>
+      </w:r>
+      <w:proofErr w:type="gramEnd"/>
+      <w:r>
+        <w:rPr>
+          <w:lang w:val="en-GB"/>
+        </w:rPr>
+        <w:tab/>
+        <w:t>[0, 1, 2, 3],</w:t>
+      </w:r>
+      <w:r>
+        <w:rPr>
+          <w:lang w:val="en-GB"/>
+        </w:rPr>
+        <w:tab/>
+      </w:r>
+      <w:r>
+        <w:rPr>
+          <w:lang w:val="en-GB"/>
+        </w:rPr>
+        <w:sym w:font="Wingdings" w:char="F0DF"/>
+      </w:r>
+      <w:r>
+        <w:rPr>
+          <w:lang w:val="en-GB"/>
+        </w:rPr>
+        <w:t xml:space="preserve"> it change to 4 nested array of 4 elements</w:t>
+      </w:r>
+    </w:p>
+    <w:p>
+      <w:pPr>
+        <w:ind w:left="708"/>
+        <w:rPr>
+          <w:lang w:val="en-GB"/>
+        </w:rPr>
+      </w:pPr>
+      <w:r>
+        <w:rPr>
+          <w:lang w:val="en-GB"/>
+        </w:rPr>
+        <w:tab/>
+        <w:t>[4, 5, 6, 7],</w:t>
+      </w:r>
+    </w:p>
+    <w:p>
+      <w:pPr>
+        <w:ind w:left="708"/>
+        <w:rPr>
+          <w:lang w:val="en-GB"/>
+        </w:rPr>
+      </w:pPr>
+      <w:r>
+        <w:rPr>
+          <w:lang w:val="en-GB"/>
+        </w:rPr>
+        <w:tab/>
+        <w:t>[8, 9, 10, 11],</w:t>
+      </w:r>
+    </w:p>
+    <w:p>
+      <w:pPr>
+        <w:ind w:left="708"/>
+        <w:rPr>
+          <w:lang w:val="en-GB"/>
+        </w:rPr>
+      </w:pPr>
+      <w:r>
+        <w:rPr>
+          <w:lang w:val="en-GB"/>
+        </w:rPr>
+        <w:tab/>
+        <w:t>[12, 13, 14, 15])</w:t>
+      </w:r>
+    </w:p>
+    <w:p>
+      <w:proofErr w:type="spellStart"/>
+      <w:r>
         <w:t>Pipenv</w:t>
       </w:r>
       <w:proofErr w:type="spellEnd"/>
@@ -418,7 +819,20 @@
       <w:r>
         <w:t>evitar problemas de dependencias</w:t>
       </w:r>
-    </w:p>
+      <w:r>
+        <w:t xml:space="preserve"> con otros proyectos, ya que nos permite crear un entorno único para nuestro proyecto. Hay que usar </w:t>
+      </w:r>
+      <w:proofErr w:type="spellStart"/>
+      <w:r>
+        <w:t>pip</w:t>
+      </w:r>
+      <w:proofErr w:type="spellEnd"/>
+      <w:r>
+        <w:t xml:space="preserve"> para instalarlo mediante:</w:t>
+      </w:r>
+    </w:p>
+    <w:p/>
+    <w:p/>
     <w:p/>
     <w:p/>
     <w:p>
@@ -771,10 +1185,7 @@
         </w:numPr>
       </w:pPr>
       <w:r>
-        <w:t xml:space="preserve">A los trabajadores, detalles de la oferta (los trabajadores estarán disponibles para otras ofertas </w:t>
-      </w:r>
-      <w:r>
-        <w:t xml:space="preserve">(además la Fecha Selección en </w:t>
+        <w:t xml:space="preserve">A los trabajadores, detalles de la oferta (los trabajadores estarán disponibles para otras ofertas (además la Fecha Selección en </w:t>
       </w:r>
       <w:proofErr w:type="spellStart"/>
       <w:r>
@@ -1080,13 +1491,7 @@
     <w:p>
       <w:r>
         <w:tab/>
-        <w:t xml:space="preserve">La empresa seguirá recibiendo </w:t>
-      </w:r>
-      <w:r>
-        <w:t>en la oferta</w:t>
-      </w:r>
-      <w:r>
-        <w:t xml:space="preserve"> mientras este en estado ABIERTA, candidatos TRABAJADORES que a posteriori de crearse/modificarse la oferta, que se vayan dando de alta en sistema cumpliendo los requisitos del filtro.</w:t>
+        <w:t>La empresa seguirá recibiendo en la oferta mientras este en estado ABIERTA, candidatos TRABAJADORES que a posteriori de crearse/modificarse la oferta, que se vayan dando de alta en sistema cumpliendo los requisitos del filtro.</w:t>
       </w:r>
     </w:p>
     <w:p/>

--- a/CapstoneProject/1Docs/TRABAJO FIN CURSO.docx
+++ b/CapstoneProject/1Docs/TRABAJO FIN CURSO.docx
@@ -254,6 +254,7 @@
         </w:drawing>
       </w:r>
     </w:p>
+    <w:p/>
     <w:p>
       <w:r>
         <w:t>Se usarán las siguientes herramientas para poder hacerlo posible:</w:t>
@@ -261,21 +262,26 @@
     </w:p>
     <w:p>
       <w:r>
-        <w:t xml:space="preserve">Node.js </w:t>
-      </w:r>
-      <w:proofErr w:type="spellStart"/>
-      <w:r>
-        <w:t>Runtime</w:t>
-      </w:r>
-      <w:proofErr w:type="spellEnd"/>
-      <w:r>
-        <w:t xml:space="preserve"> </w:t>
-      </w:r>
-      <w:r>
-        <w:t>con</w:t>
-      </w:r>
-      <w:r>
-        <w:t xml:space="preserve"> JavaScript-</w:t>
+        <w:t xml:space="preserve">Visual Studio </w:t>
+      </w:r>
+      <w:proofErr w:type="spellStart"/>
+      <w:r>
+        <w:t>Code</w:t>
+      </w:r>
+      <w:proofErr w:type="spellEnd"/>
+      <w:r>
+        <w:t xml:space="preserve"> como editor de código</w:t>
+      </w:r>
+    </w:p>
+    <w:p>
+      <w:r>
+        <w:lastRenderedPageBreak/>
+        <w:t>Node.js</w:t>
+      </w:r>
+    </w:p>
+    <w:p>
+      <w:r>
+        <w:t>JavaScript-</w:t>
       </w:r>
       <w:proofErr w:type="spellStart"/>
       <w:r>
@@ -300,19 +306,18 @@
     </w:p>
     <w:p>
       <w:r>
-        <w:t>MySQL para administrar las bases de datos</w:t>
-      </w:r>
-    </w:p>
-    <w:p>
-      <w:r>
-        <w:lastRenderedPageBreak/>
-        <w:t xml:space="preserve">Python </w:t>
-      </w:r>
-      <w:r>
-        <w:t>r</w:t>
-      </w:r>
-      <w:r>
-        <w:t>equerido para crear e</w:t>
+        <w:t xml:space="preserve">MySQL </w:t>
+      </w:r>
+      <w:r>
+        <w:t xml:space="preserve">como </w:t>
+      </w:r>
+      <w:r>
+        <w:t>base de datos</w:t>
+      </w:r>
+    </w:p>
+    <w:p>
+      <w:r>
+        <w:t>Python para crear e</w:t>
       </w:r>
       <w:r>
         <w:t xml:space="preserve">l </w:t>
@@ -358,7 +363,18 @@
     </w:p>
     <w:p>
       <w:r>
-        <w:t>Librerías varias para:</w:t>
+        <w:t>Librerías</w:t>
+      </w:r>
+      <w:r>
+        <w:t>/</w:t>
+      </w:r>
+      <w:proofErr w:type="spellStart"/>
+      <w:r>
+        <w:t>APIs</w:t>
+      </w:r>
+      <w:proofErr w:type="spellEnd"/>
+      <w:r>
+        <w:t xml:space="preserve"> varias para:</w:t>
       </w:r>
     </w:p>
     <w:p>
@@ -433,386 +449,20 @@
       </w:r>
     </w:p>
     <w:p>
-      <w:pPr>
-        <w:ind w:left="708"/>
-        <w:rPr>
-          <w:lang w:val="en-GB"/>
-        </w:rPr>
-      </w:pPr>
-      <w:proofErr w:type="spellStart"/>
-      <w:r>
-        <w:rPr>
-          <w:lang w:val="en-GB"/>
-        </w:rPr>
-        <w:t>sintax</w:t>
-      </w:r>
-      <w:proofErr w:type="spellEnd"/>
-      <w:r>
-        <w:rPr>
-          <w:lang w:val="en-GB"/>
-        </w:rPr>
-        <w:t xml:space="preserve">: </w:t>
-      </w:r>
-      <w:r>
-        <w:rPr>
-          <w:b/>
-          <w:bCs/>
-          <w:lang w:val="en-GB"/>
-        </w:rPr>
-        <w:t>pip install</w:t>
-      </w:r>
-      <w:r>
-        <w:rPr>
-          <w:lang w:val="en-GB"/>
-        </w:rPr>
+      <w:proofErr w:type="spellStart"/>
+      <w:r>
+        <w:t>Pipenv</w:t>
+      </w:r>
+      <w:proofErr w:type="spellEnd"/>
+      <w:r>
+        <w:t xml:space="preserve"> para crear un entorno virtual </w:t>
+      </w:r>
+      <w:r>
+        <w:t>de trabajo</w:t>
+      </w:r>
+      <w:r>
         <w:t xml:space="preserve"> </w:t>
       </w:r>
-      <w:proofErr w:type="spellStart"/>
-      <w:r>
-        <w:rPr>
-          <w:lang w:val="en-GB"/>
-        </w:rPr>
-        <w:t>library_name</w:t>
-      </w:r>
-      <w:proofErr w:type="spellEnd"/>
-    </w:p>
-    <w:p>
-      <w:pPr>
-        <w:ind w:left="708"/>
-      </w:pPr>
-      <w:proofErr w:type="spellStart"/>
-      <w:r>
-        <w:t>pip</w:t>
-      </w:r>
-      <w:proofErr w:type="spellEnd"/>
-      <w:r>
-        <w:t xml:space="preserve"> </w:t>
-      </w:r>
-      <w:proofErr w:type="spellStart"/>
-      <w:r>
-        <w:t>install</w:t>
-      </w:r>
-      <w:proofErr w:type="spellEnd"/>
-      <w:r>
-        <w:t xml:space="preserve"> </w:t>
-      </w:r>
-      <w:proofErr w:type="spellStart"/>
-      <w:r>
-        <w:rPr>
-          <w:b/>
-          <w:bCs/>
-        </w:rPr>
-        <w:t>numpy</w:t>
-      </w:r>
-      <w:proofErr w:type="spellEnd"/>
-      <w:r>
-        <w:rPr>
-          <w:b/>
-          <w:bCs/>
-        </w:rPr>
-        <w:tab/>
-        <w:t>librería con</w:t>
-      </w:r>
-      <w:r>
-        <w:rPr>
-          <w:b/>
-          <w:bCs/>
-        </w:rPr>
-        <w:t xml:space="preserve"> funciones útiles para manejar números</w:t>
-      </w:r>
-    </w:p>
-    <w:p>
-      <w:pPr>
-        <w:ind w:left="708"/>
-        <w:rPr>
-          <w:lang w:val="en-GB"/>
-        </w:rPr>
-      </w:pPr>
-      <w:r>
-        <w:rPr>
-          <w:lang w:val="en-GB"/>
-        </w:rPr>
-        <w:t>python.exe</w:t>
-      </w:r>
-    </w:p>
-    <w:p>
-      <w:pPr>
-        <w:ind w:left="708"/>
-        <w:rPr>
-          <w:lang w:val="en-GB"/>
-        </w:rPr>
-      </w:pPr>
-      <w:r>
-        <w:rPr>
-          <w:lang w:val="en-GB"/>
-        </w:rPr>
-        <w:t>&gt;&gt;&gt;</w:t>
-      </w:r>
-      <w:r>
-        <w:rPr>
-          <w:lang w:val="en-GB"/>
-        </w:rPr>
-        <w:t>i</w:t>
-      </w:r>
-      <w:r>
-        <w:rPr>
-          <w:lang w:val="en-GB"/>
-        </w:rPr>
-        <w:t xml:space="preserve">mport </w:t>
-      </w:r>
-      <w:proofErr w:type="spellStart"/>
-      <w:r>
-        <w:rPr>
-          <w:lang w:val="en-GB"/>
-        </w:rPr>
-        <w:t>numpy</w:t>
-      </w:r>
-      <w:proofErr w:type="spellEnd"/>
-      <w:r>
-        <w:rPr>
-          <w:lang w:val="en-GB"/>
-        </w:rPr>
-        <w:t xml:space="preserve"> as np</w:t>
-      </w:r>
-    </w:p>
-    <w:p>
-      <w:pPr>
-        <w:ind w:left="708"/>
-        <w:rPr>
-          <w:lang w:val="en-GB"/>
-        </w:rPr>
-      </w:pPr>
-      <w:r>
-        <w:rPr>
-          <w:lang w:val="en-GB"/>
-        </w:rPr>
-        <w:t>&gt;&gt;&gt;</w:t>
-      </w:r>
-      <w:proofErr w:type="spellStart"/>
-      <w:r>
-        <w:rPr>
-          <w:lang w:val="en-GB"/>
-        </w:rPr>
-        <w:t>num_range</w:t>
-      </w:r>
-      <w:proofErr w:type="spellEnd"/>
-      <w:r>
-        <w:rPr>
-          <w:lang w:val="en-GB"/>
-        </w:rPr>
-        <w:t xml:space="preserve"> = </w:t>
-      </w:r>
-      <w:proofErr w:type="spellStart"/>
-      <w:proofErr w:type="gramStart"/>
-      <w:r>
-        <w:rPr>
-          <w:lang w:val="en-GB"/>
-        </w:rPr>
-        <w:t>np.arrange</w:t>
-      </w:r>
-      <w:proofErr w:type="spellEnd"/>
-      <w:proofErr w:type="gramEnd"/>
-      <w:r>
-        <w:rPr>
-          <w:lang w:val="en-GB"/>
-        </w:rPr>
-        <w:t>(16)</w:t>
-      </w:r>
-    </w:p>
-    <w:p>
-      <w:pPr>
-        <w:ind w:left="708"/>
-        <w:rPr>
-          <w:lang w:val="en-GB"/>
-        </w:rPr>
-      </w:pPr>
-      <w:r>
-        <w:rPr>
-          <w:lang w:val="en-GB"/>
-        </w:rPr>
-        <w:t>&gt;&gt;&gt;</w:t>
-      </w:r>
-      <w:proofErr w:type="spellStart"/>
-      <w:r>
-        <w:rPr>
-          <w:lang w:val="en-GB"/>
-        </w:rPr>
-        <w:t>num_range</w:t>
-      </w:r>
-      <w:proofErr w:type="spellEnd"/>
-    </w:p>
-    <w:p>
-      <w:pPr>
-        <w:ind w:left="708"/>
-        <w:rPr>
-          <w:lang w:val="en-GB"/>
-        </w:rPr>
-      </w:pPr>
-      <w:r>
-        <w:rPr>
-          <w:lang w:val="en-GB"/>
-        </w:rPr>
-        <w:t>[0, 2, 3, 4… 14, 15]</w:t>
-      </w:r>
-      <w:r>
-        <w:rPr>
-          <w:lang w:val="en-GB"/>
-        </w:rPr>
-        <w:tab/>
-      </w:r>
-      <w:r>
-        <w:rPr>
-          <w:lang w:val="en-GB"/>
-        </w:rPr>
-        <w:sym w:font="Wingdings" w:char="F0DF"/>
-      </w:r>
-      <w:r>
-        <w:rPr>
-          <w:lang w:val="en-GB"/>
-        </w:rPr>
-        <w:t xml:space="preserve"> it creates an array of 16 numbers from 0</w:t>
-      </w:r>
-    </w:p>
-    <w:p>
-      <w:pPr>
-        <w:ind w:left="708"/>
-        <w:rPr>
-          <w:lang w:val="en-GB"/>
-        </w:rPr>
-      </w:pPr>
-      <w:r>
-        <w:rPr>
-          <w:lang w:val="en-GB"/>
-        </w:rPr>
-        <w:t>&gt;&gt;&gt;</w:t>
-      </w:r>
-      <w:r>
-        <w:rPr>
-          <w:lang w:val="en-GB"/>
-        </w:rPr>
-        <w:t xml:space="preserve"> </w:t>
-      </w:r>
-      <w:proofErr w:type="spellStart"/>
-      <w:r>
-        <w:rPr>
-          <w:lang w:val="en-GB"/>
-        </w:rPr>
-        <w:t>num_</w:t>
-      </w:r>
-      <w:proofErr w:type="gramStart"/>
-      <w:r>
-        <w:rPr>
-          <w:lang w:val="en-GB"/>
-        </w:rPr>
-        <w:t>range.reshape</w:t>
-      </w:r>
-      <w:proofErr w:type="spellEnd"/>
-      <w:proofErr w:type="gramEnd"/>
-      <w:r>
-        <w:rPr>
-          <w:lang w:val="en-GB"/>
-        </w:rPr>
-        <w:t>(4,4)</w:t>
-      </w:r>
-    </w:p>
-    <w:p>
-      <w:pPr>
-        <w:ind w:left="708"/>
-        <w:rPr>
-          <w:lang w:val="en-GB"/>
-        </w:rPr>
-      </w:pPr>
-      <w:proofErr w:type="gramStart"/>
-      <w:r>
-        <w:rPr>
-          <w:lang w:val="en-GB"/>
-        </w:rPr>
-        <w:t>array(</w:t>
-      </w:r>
-      <w:proofErr w:type="gramEnd"/>
-      <w:r>
-        <w:rPr>
-          <w:lang w:val="en-GB"/>
-        </w:rPr>
-        <w:tab/>
-        <w:t>[0, 1, 2, 3],</w:t>
-      </w:r>
-      <w:r>
-        <w:rPr>
-          <w:lang w:val="en-GB"/>
-        </w:rPr>
-        <w:tab/>
-      </w:r>
-      <w:r>
-        <w:rPr>
-          <w:lang w:val="en-GB"/>
-        </w:rPr>
-        <w:sym w:font="Wingdings" w:char="F0DF"/>
-      </w:r>
-      <w:r>
-        <w:rPr>
-          <w:lang w:val="en-GB"/>
-        </w:rPr>
-        <w:t xml:space="preserve"> it change to 4 nested array of 4 elements</w:t>
-      </w:r>
-    </w:p>
-    <w:p>
-      <w:pPr>
-        <w:ind w:left="708"/>
-        <w:rPr>
-          <w:lang w:val="en-GB"/>
-        </w:rPr>
-      </w:pPr>
-      <w:r>
-        <w:rPr>
-          <w:lang w:val="en-GB"/>
-        </w:rPr>
-        <w:tab/>
-        <w:t>[4, 5, 6, 7],</w:t>
-      </w:r>
-    </w:p>
-    <w:p>
-      <w:pPr>
-        <w:ind w:left="708"/>
-        <w:rPr>
-          <w:lang w:val="en-GB"/>
-        </w:rPr>
-      </w:pPr>
-      <w:r>
-        <w:rPr>
-          <w:lang w:val="en-GB"/>
-        </w:rPr>
-        <w:tab/>
-        <w:t>[8, 9, 10, 11],</w:t>
-      </w:r>
-    </w:p>
-    <w:p>
-      <w:pPr>
-        <w:ind w:left="708"/>
-        <w:rPr>
-          <w:lang w:val="en-GB"/>
-        </w:rPr>
-      </w:pPr>
-      <w:r>
-        <w:rPr>
-          <w:lang w:val="en-GB"/>
-        </w:rPr>
-        <w:tab/>
-        <w:t>[12, 13, 14, 15])</w:t>
-      </w:r>
-    </w:p>
-    <w:p>
-      <w:proofErr w:type="spellStart"/>
-      <w:r>
-        <w:t>Pipenv</w:t>
-      </w:r>
-      <w:proofErr w:type="spellEnd"/>
-      <w:r>
-        <w:t xml:space="preserve"> para crear un entorno virtual </w:t>
-      </w:r>
-      <w:r>
-        <w:t xml:space="preserve">en Python </w:t>
-      </w:r>
       <w:r>
         <w:t xml:space="preserve">que permita </w:t>
       </w:r>
@@ -820,19 +470,59 @@
         <w:t>evitar problemas de dependencias</w:t>
       </w:r>
       <w:r>
-        <w:t xml:space="preserve"> con otros proyectos, ya que nos permite crear un entorno único para nuestro proyecto. Hay que usar </w:t>
-      </w:r>
-      <w:proofErr w:type="spellStart"/>
-      <w:r>
-        <w:t>pip</w:t>
-      </w:r>
-      <w:proofErr w:type="spellEnd"/>
-      <w:r>
-        <w:t xml:space="preserve"> para instalarlo mediante:</w:t>
+        <w:t>, ya que nos permite crear un entorno único para nuestro proyecto.</w:t>
       </w:r>
     </w:p>
     <w:p/>
-    <w:p/>
+    <w:p>
+      <w:pPr>
+        <w:rPr>
+          <w:b/>
+          <w:bCs/>
+          <w:u w:val="single"/>
+        </w:rPr>
+      </w:pPr>
+      <w:r>
+        <w:rPr>
+          <w:b/>
+          <w:bCs/>
+          <w:u w:val="single"/>
+        </w:rPr>
+        <w:t>DESPLIEG</w:t>
+      </w:r>
+      <w:r>
+        <w:rPr>
+          <w:b/>
+          <w:bCs/>
+          <w:u w:val="single"/>
+        </w:rPr>
+        <w:t>U</w:t>
+      </w:r>
+      <w:r>
+        <w:rPr>
+          <w:b/>
+          <w:bCs/>
+          <w:u w:val="single"/>
+        </w:rPr>
+        <w:t>E APLICACION</w:t>
+      </w:r>
+    </w:p>
+    <w:p>
+      <w:r>
+        <w:t>Despliegue se realizará en la web de RENDER en la que desplegué el ejercicio de Portfolio del curso (</w:t>
+      </w:r>
+      <w:hyperlink r:id="rId7" w:history="1">
+        <w:r>
+          <w:rPr>
+            <w:rStyle w:val="Hipervnculo"/>
+          </w:rPr>
+          <w:t>https://react-portfolio-mp6o.onrender.com/</w:t>
+        </w:r>
+      </w:hyperlink>
+      <w:r>
+        <w:t>).</w:t>
+      </w:r>
+    </w:p>
     <w:p/>
     <w:p/>
     <w:p>
@@ -1788,14 +1478,7 @@
       </w:r>
       <w:r>
         <w:tab/>
-      </w:r>
-      <w:proofErr w:type="gramStart"/>
-      <w:r>
-        <w:t>INT(</w:t>
-      </w:r>
-      <w:proofErr w:type="gramEnd"/>
-      <w:r>
-        <w:t>5)</w:t>
+        <w:t>INT(5)</w:t>
       </w:r>
       <w:r>
         <w:t xml:space="preserve"> UNICO</w:t>
@@ -1825,13 +1508,8 @@
       <w:r>
         <w:tab/>
       </w:r>
-      <w:proofErr w:type="gramStart"/>
-      <w:r>
-        <w:t>VARCHAR(</w:t>
-      </w:r>
-      <w:proofErr w:type="gramEnd"/>
-      <w:r>
-        <w:t>9)</w:t>
+      <w:r>
+        <w:t>VARCHAR(9)</w:t>
       </w:r>
     </w:p>
     <w:p>
@@ -1857,14 +1535,7 @@
       </w:r>
       <w:r>
         <w:tab/>
-      </w:r>
-      <w:proofErr w:type="gramStart"/>
-      <w:r>
-        <w:t>VARCHAR(</w:t>
-      </w:r>
-      <w:proofErr w:type="gramEnd"/>
-      <w:r>
-        <w:t>45)</w:t>
+        <w:t>VARCHAR(45)</w:t>
       </w:r>
     </w:p>
     <w:p>
@@ -1899,14 +1570,7 @@
       </w:r>
       <w:r>
         <w:tab/>
-      </w:r>
-      <w:proofErr w:type="gramStart"/>
-      <w:r>
-        <w:t>VARCHAR(</w:t>
-      </w:r>
-      <w:proofErr w:type="gramEnd"/>
-      <w:r>
-        <w:t>45)</w:t>
+        <w:t>VARCHAR(45)</w:t>
       </w:r>
     </w:p>
     <w:p>
@@ -1935,14 +1599,7 @@
       <w:proofErr w:type="spellEnd"/>
       <w:r>
         <w:tab/>
-      </w:r>
-      <w:proofErr w:type="gramStart"/>
-      <w:r>
-        <w:t>VARCHAR(</w:t>
-      </w:r>
-      <w:proofErr w:type="gramEnd"/>
-      <w:r>
-        <w:t>45)</w:t>
+        <w:t>VARCHAR(45)</w:t>
       </w:r>
     </w:p>
     <w:p>
@@ -1977,14 +1634,7 @@
       </w:r>
       <w:r>
         <w:tab/>
-      </w:r>
-      <w:proofErr w:type="gramStart"/>
-      <w:r>
-        <w:t>VARCHAR(</w:t>
-      </w:r>
-      <w:proofErr w:type="gramEnd"/>
-      <w:r>
-        <w:t>20)</w:t>
+        <w:t>VARCHAR(20)</w:t>
       </w:r>
     </w:p>
     <w:p/>
@@ -2049,14 +1699,7 @@
       </w:r>
       <w:r>
         <w:tab/>
-      </w:r>
-      <w:proofErr w:type="gramStart"/>
-      <w:r>
-        <w:t>INT(</w:t>
-      </w:r>
-      <w:proofErr w:type="gramEnd"/>
-      <w:r>
-        <w:t>5)</w:t>
+        <w:t>INT(5)</w:t>
       </w:r>
       <w:r>
         <w:t xml:space="preserve"> UNICO</w:t>
@@ -2092,7 +1735,6 @@
       <w:r>
         <w:tab/>
       </w:r>
-      <w:proofErr w:type="gramStart"/>
       <w:r>
         <w:t>VARC</w:t>
       </w:r>
@@ -2100,11 +1742,50 @@
         <w:t>H</w:t>
       </w:r>
       <w:r>
+        <w:t>AR(20)</w:t>
+      </w:r>
+    </w:p>
+    <w:p>
+      <w:proofErr w:type="spellStart"/>
+      <w:r>
+        <w:t>trabajador</w:t>
+      </w:r>
+      <w:r>
+        <w:t>es</w:t>
+      </w:r>
+      <w:r>
+        <w:t>_</w:t>
+      </w:r>
+      <w:r>
+        <w:t>a</w:t>
+      </w:r>
+      <w:r>
+        <w:t>pellidos</w:t>
+      </w:r>
+      <w:proofErr w:type="spellEnd"/>
+      <w:r>
+        <w:tab/>
+      </w:r>
+      <w:r>
+        <w:tab/>
+      </w:r>
+      <w:r>
+        <w:tab/>
+      </w:r>
+      <w:r>
+        <w:t>VARC</w:t>
+      </w:r>
+      <w:r>
+        <w:t>H</w:t>
+      </w:r>
+      <w:r>
         <w:t>AR(</w:t>
       </w:r>
-      <w:proofErr w:type="gramEnd"/>
-      <w:r>
-        <w:t>20)</w:t>
+      <w:r>
+        <w:t>45</w:t>
+      </w:r>
+      <w:r>
+        <w:t>)</w:t>
       </w:r>
     </w:p>
     <w:p>
@@ -2119,22 +1800,52 @@
         <w:t>_</w:t>
       </w:r>
       <w:r>
-        <w:t>a</w:t>
-      </w:r>
-      <w:r>
-        <w:t>pellidos</w:t>
-      </w:r>
-      <w:proofErr w:type="spellEnd"/>
-      <w:r>
-        <w:tab/>
-      </w:r>
-      <w:r>
-        <w:tab/>
-      </w:r>
-      <w:r>
-        <w:tab/>
-      </w:r>
-      <w:proofErr w:type="gramStart"/>
+        <w:t>f</w:t>
+      </w:r>
+      <w:r>
+        <w:t>echa</w:t>
+      </w:r>
+      <w:r>
+        <w:t>_</w:t>
+      </w:r>
+      <w:r>
+        <w:t>n</w:t>
+      </w:r>
+      <w:r>
+        <w:t>acimiento</w:t>
+      </w:r>
+      <w:proofErr w:type="spellEnd"/>
+      <w:r>
+        <w:tab/>
+      </w:r>
+      <w:r>
+        <w:t>DATE()</w:t>
+      </w:r>
+    </w:p>
+    <w:p>
+      <w:proofErr w:type="spellStart"/>
+      <w:r>
+        <w:t>trabajador</w:t>
+      </w:r>
+      <w:r>
+        <w:t>es</w:t>
+      </w:r>
+      <w:r>
+        <w:t>_</w:t>
+      </w:r>
+      <w:r>
+        <w:t>doi</w:t>
+      </w:r>
+      <w:proofErr w:type="spellEnd"/>
+      <w:r>
+        <w:tab/>
+      </w:r>
+      <w:r>
+        <w:tab/>
+      </w:r>
+      <w:r>
+        <w:tab/>
+      </w:r>
       <w:r>
         <w:t>VARC</w:t>
       </w:r>
@@ -2142,14 +1853,120 @@
         <w:t>H</w:t>
       </w:r>
       <w:r>
-        <w:t>AR(</w:t>
-      </w:r>
-      <w:proofErr w:type="gramEnd"/>
-      <w:r>
-        <w:t>45</w:t>
-      </w:r>
-      <w:r>
-        <w:t>)</w:t>
+        <w:t>AR(8)</w:t>
+      </w:r>
+    </w:p>
+    <w:p>
+      <w:proofErr w:type="spellStart"/>
+      <w:r>
+        <w:t>trabajadores_id_municipio</w:t>
+      </w:r>
+      <w:proofErr w:type="spellEnd"/>
+      <w:r>
+        <w:tab/>
+      </w:r>
+      <w:r>
+        <w:tab/>
+      </w:r>
+      <w:r>
+        <w:t>INT(5)</w:t>
+      </w:r>
+    </w:p>
+    <w:p>
+      <w:proofErr w:type="spellStart"/>
+      <w:r>
+        <w:t>trabajadores_id_provincia</w:t>
+      </w:r>
+      <w:proofErr w:type="spellEnd"/>
+      <w:r>
+        <w:tab/>
+      </w:r>
+      <w:r>
+        <w:tab/>
+      </w:r>
+      <w:r>
+        <w:t>INT(5)</w:t>
+      </w:r>
+    </w:p>
+    <w:p>
+      <w:r>
+        <w:t>f</w:t>
+      </w:r>
+      <w:r>
+        <w:t>ormaci</w:t>
+      </w:r>
+      <w:r>
+        <w:t>o</w:t>
+      </w:r>
+      <w:r>
+        <w:t>n</w:t>
+      </w:r>
+      <w:r>
+        <w:t>es</w:t>
+      </w:r>
+      <w:r>
+        <w:tab/>
+      </w:r>
+      <w:r>
+        <w:tab/>
+      </w:r>
+      <w:r>
+        <w:tab/>
+      </w:r>
+      <w:r>
+        <w:tab/>
+      </w:r>
+      <w:r>
+        <w:t>VARIOS</w:t>
+      </w:r>
+    </w:p>
+    <w:p>
+      <w:r>
+        <w:t>o</w:t>
+      </w:r>
+      <w:r>
+        <w:t>cupaciones</w:t>
+      </w:r>
+      <w:r>
+        <w:tab/>
+      </w:r>
+      <w:r>
+        <w:tab/>
+      </w:r>
+      <w:r>
+        <w:tab/>
+      </w:r>
+      <w:r>
+        <w:tab/>
+      </w:r>
+      <w:r>
+        <w:t>VARIOS</w:t>
+      </w:r>
+    </w:p>
+    <w:p>
+      <w:r>
+        <w:t>i</w:t>
+      </w:r>
+      <w:r>
+        <w:t>diomas</w:t>
+      </w:r>
+      <w:r>
+        <w:tab/>
+      </w:r>
+      <w:r>
+        <w:tab/>
+      </w:r>
+      <w:r>
+        <w:tab/>
+      </w:r>
+      <w:r>
+        <w:tab/>
+      </w:r>
+      <w:r>
+        <w:tab/>
+      </w:r>
+      <w:r>
+        <w:t>VARIOS</w:t>
       </w:r>
     </w:p>
     <w:p>
@@ -2161,40 +1978,150 @@
         <w:t>es</w:t>
       </w:r>
       <w:r>
+        <w:t>_id_</w:t>
+      </w:r>
+      <w:r>
+        <w:t>v</w:t>
+      </w:r>
+      <w:r>
+        <w:t>eh</w:t>
+      </w:r>
+      <w:r>
+        <w:t>i</w:t>
+      </w:r>
+      <w:r>
+        <w:t>culo</w:t>
+      </w:r>
+      <w:proofErr w:type="spellEnd"/>
+      <w:r>
+        <w:tab/>
+      </w:r>
+      <w:r>
+        <w:tab/>
+      </w:r>
+      <w:r>
+        <w:t>INT(5)</w:t>
+      </w:r>
+    </w:p>
+    <w:p>
+      <w:r>
+        <w:t>c</w:t>
+      </w:r>
+      <w:r>
+        <w:t>arnet</w:t>
+      </w:r>
+      <w:r>
+        <w:t>s</w:t>
+      </w:r>
+      <w:r>
+        <w:t xml:space="preserve"> de conducir </w:t>
+      </w:r>
+      <w:r>
+        <w:tab/>
+      </w:r>
+      <w:r>
+        <w:tab/>
+      </w:r>
+      <w:r>
+        <w:tab/>
+      </w:r>
+      <w:r>
+        <w:t>VARIOS</w:t>
+      </w:r>
+    </w:p>
+    <w:p>
+      <w:proofErr w:type="spellStart"/>
+      <w:r>
+        <w:t>trabajador</w:t>
+      </w:r>
+      <w:r>
+        <w:t>es</w:t>
+      </w:r>
+      <w:r>
         <w:t>_</w:t>
       </w:r>
       <w:r>
-        <w:t>f</w:t>
-      </w:r>
-      <w:r>
-        <w:t>echa</w:t>
+        <w:t>c</w:t>
+      </w:r>
+      <w:r>
+        <w:t>urriculum</w:t>
+      </w:r>
+      <w:proofErr w:type="spellEnd"/>
+      <w:r>
+        <w:t xml:space="preserve"> </w:t>
+      </w:r>
+      <w:r>
+        <w:tab/>
+      </w:r>
+      <w:r>
+        <w:tab/>
+      </w:r>
+      <w:r>
+        <w:t>FICHERO ADJUNTO</w:t>
+      </w:r>
+      <w:r>
+        <w:t xml:space="preserve"> </w:t>
+      </w:r>
+      <w:r>
+        <w:t xml:space="preserve">por </w:t>
+      </w:r>
+      <w:proofErr w:type="spellStart"/>
+      <w:r>
+        <w:t>pdf</w:t>
+      </w:r>
+      <w:proofErr w:type="spellEnd"/>
+      <w:r>
+        <w:t xml:space="preserve">. </w:t>
+      </w:r>
+      <w:r>
+        <w:tab/>
+      </w:r>
+    </w:p>
+    <w:p>
+      <w:proofErr w:type="spellStart"/>
+      <w:r>
+        <w:t>t</w:t>
+      </w:r>
+      <w:r>
+        <w:t>rabajador</w:t>
+      </w:r>
+      <w:r>
+        <w:t>es</w:t>
       </w:r>
       <w:r>
         <w:t>_</w:t>
       </w:r>
       <w:r>
-        <w:t>n</w:t>
-      </w:r>
-      <w:r>
-        <w:t>acimiento</w:t>
-      </w:r>
-      <w:proofErr w:type="spellEnd"/>
-      <w:r>
-        <w:tab/>
-      </w:r>
-      <w:proofErr w:type="gramStart"/>
-      <w:r>
-        <w:t>DATE(</w:t>
-      </w:r>
-      <w:proofErr w:type="gramEnd"/>
-      <w:r>
-        <w:t>)</w:t>
-      </w:r>
-    </w:p>
-    <w:p>
-      <w:proofErr w:type="spellStart"/>
-      <w:r>
-        <w:t>trabajador</w:t>
+        <w:t>t</w:t>
+      </w:r>
+      <w:r>
+        <w:t>el</w:t>
+      </w:r>
+      <w:r>
+        <w:t>e</w:t>
+      </w:r>
+      <w:r>
+        <w:t>fono</w:t>
+      </w:r>
+      <w:r>
+        <w:t>_</w:t>
+      </w:r>
+      <w:r>
+        <w:t>contacto</w:t>
+      </w:r>
+      <w:proofErr w:type="spellEnd"/>
+      <w:r>
+        <w:tab/>
+        <w:t>VARCHAR(20)</w:t>
+      </w:r>
+    </w:p>
+    <w:p>
+      <w:proofErr w:type="spellStart"/>
+      <w:r>
+        <w:t>t</w:t>
+      </w:r>
+      <w:r>
+        <w:t>rabajador</w:t>
       </w:r>
       <w:r>
         <w:t>es</w:t>
@@ -2203,357 +2130,27 @@
         <w:t>_</w:t>
       </w:r>
       <w:r>
-        <w:t>doi</w:t>
-      </w:r>
-      <w:proofErr w:type="spellEnd"/>
-      <w:r>
-        <w:tab/>
-      </w:r>
-      <w:r>
-        <w:tab/>
-      </w:r>
-      <w:r>
-        <w:tab/>
-      </w:r>
-      <w:proofErr w:type="gramStart"/>
-      <w:r>
-        <w:t>VARC</w:t>
-      </w:r>
-      <w:r>
-        <w:t>H</w:t>
-      </w:r>
-      <w:r>
-        <w:t>AR(</w:t>
-      </w:r>
-      <w:proofErr w:type="gramEnd"/>
-      <w:r>
-        <w:t>8)</w:t>
-      </w:r>
-    </w:p>
-    <w:p>
-      <w:proofErr w:type="spellStart"/>
-      <w:r>
-        <w:t>trabajadores_id_municipio</w:t>
-      </w:r>
-      <w:proofErr w:type="spellEnd"/>
-      <w:r>
-        <w:tab/>
-      </w:r>
-      <w:r>
-        <w:tab/>
-      </w:r>
-      <w:proofErr w:type="gramStart"/>
-      <w:r>
-        <w:t>INT(</w:t>
-      </w:r>
-      <w:proofErr w:type="gramEnd"/>
-      <w:r>
-        <w:t>5)</w:t>
-      </w:r>
-    </w:p>
-    <w:p>
-      <w:proofErr w:type="spellStart"/>
-      <w:r>
-        <w:t>trabajadores_id_provincia</w:t>
-      </w:r>
-      <w:proofErr w:type="spellEnd"/>
-      <w:r>
-        <w:tab/>
-      </w:r>
-      <w:r>
-        <w:tab/>
-      </w:r>
-      <w:proofErr w:type="gramStart"/>
-      <w:r>
-        <w:t>INT(</w:t>
-      </w:r>
-      <w:proofErr w:type="gramEnd"/>
-      <w:r>
-        <w:t>5)</w:t>
-      </w:r>
-    </w:p>
-    <w:p>
-      <w:r>
-        <w:t>f</w:t>
-      </w:r>
-      <w:r>
-        <w:t>ormaci</w:t>
+        <w:t>c</w:t>
+      </w:r>
+      <w:r>
+        <w:t>orreo</w:t>
+      </w:r>
+      <w:r>
+        <w:t>_</w:t>
+      </w:r>
+      <w:r>
+        <w:t>electr</w:t>
       </w:r>
       <w:r>
         <w:t>o</w:t>
       </w:r>
       <w:r>
-        <w:t>n</w:t>
-      </w:r>
-      <w:r>
-        <w:t>es</w:t>
-      </w:r>
-      <w:r>
-        <w:tab/>
-      </w:r>
-      <w:r>
-        <w:tab/>
-      </w:r>
-      <w:r>
-        <w:tab/>
-      </w:r>
-      <w:r>
-        <w:tab/>
-      </w:r>
-      <w:r>
-        <w:t>VARIOS</w:t>
-      </w:r>
-    </w:p>
-    <w:p>
-      <w:r>
-        <w:t>o</w:t>
-      </w:r>
-      <w:r>
-        <w:t>cupaciones</w:t>
-      </w:r>
-      <w:r>
-        <w:tab/>
-      </w:r>
-      <w:r>
-        <w:tab/>
-      </w:r>
-      <w:r>
-        <w:tab/>
-      </w:r>
-      <w:r>
-        <w:tab/>
-      </w:r>
-      <w:r>
-        <w:t>VARIOS</w:t>
-      </w:r>
-    </w:p>
-    <w:p>
-      <w:r>
-        <w:t>i</w:t>
-      </w:r>
-      <w:r>
-        <w:t>diomas</w:t>
-      </w:r>
-      <w:r>
-        <w:tab/>
-      </w:r>
-      <w:r>
-        <w:tab/>
-      </w:r>
-      <w:r>
-        <w:tab/>
-      </w:r>
-      <w:r>
-        <w:tab/>
-      </w:r>
-      <w:r>
-        <w:tab/>
-      </w:r>
-      <w:r>
-        <w:t>VARIOS</w:t>
-      </w:r>
-    </w:p>
-    <w:p>
-      <w:proofErr w:type="spellStart"/>
-      <w:r>
-        <w:t>trabajador</w:t>
-      </w:r>
-      <w:r>
-        <w:t>es</w:t>
-      </w:r>
-      <w:r>
-        <w:t>_id_</w:t>
-      </w:r>
-      <w:r>
-        <w:t>v</w:t>
-      </w:r>
-      <w:r>
-        <w:t>eh</w:t>
-      </w:r>
-      <w:r>
-        <w:t>i</w:t>
-      </w:r>
-      <w:r>
-        <w:t>culo</w:t>
-      </w:r>
-      <w:proofErr w:type="spellEnd"/>
-      <w:r>
-        <w:tab/>
-      </w:r>
-      <w:r>
-        <w:tab/>
-      </w:r>
-      <w:proofErr w:type="gramStart"/>
-      <w:r>
-        <w:t>INT(</w:t>
-      </w:r>
-      <w:proofErr w:type="gramEnd"/>
-      <w:r>
-        <w:t>5)</w:t>
-      </w:r>
-    </w:p>
-    <w:p>
-      <w:r>
-        <w:t>c</w:t>
-      </w:r>
-      <w:r>
-        <w:t>arnet</w:t>
-      </w:r>
-      <w:r>
-        <w:t>s</w:t>
-      </w:r>
-      <w:r>
-        <w:t xml:space="preserve"> de conducir </w:t>
-      </w:r>
-      <w:r>
-        <w:tab/>
-      </w:r>
-      <w:r>
-        <w:tab/>
-      </w:r>
-      <w:r>
-        <w:tab/>
-      </w:r>
-      <w:r>
-        <w:t>VARIOS</w:t>
-      </w:r>
-    </w:p>
-    <w:p>
-      <w:proofErr w:type="spellStart"/>
-      <w:r>
-        <w:t>trabajador</w:t>
-      </w:r>
-      <w:r>
-        <w:t>es</w:t>
-      </w:r>
-      <w:r>
-        <w:t>_</w:t>
-      </w:r>
-      <w:r>
-        <w:t>c</w:t>
-      </w:r>
-      <w:r>
-        <w:t>urriculum</w:t>
-      </w:r>
-      <w:proofErr w:type="spellEnd"/>
-      <w:r>
-        <w:t xml:space="preserve"> </w:t>
-      </w:r>
-      <w:r>
-        <w:tab/>
-      </w:r>
-      <w:r>
-        <w:tab/>
-      </w:r>
-      <w:r>
-        <w:t>FICHERO ADJUNTO</w:t>
-      </w:r>
-      <w:r>
-        <w:t xml:space="preserve"> </w:t>
-      </w:r>
-      <w:r>
-        <w:t xml:space="preserve">por </w:t>
-      </w:r>
-      <w:proofErr w:type="spellStart"/>
-      <w:r>
-        <w:t>pdf</w:t>
-      </w:r>
-      <w:proofErr w:type="spellEnd"/>
-      <w:r>
-        <w:t xml:space="preserve">. </w:t>
-      </w:r>
-      <w:r>
-        <w:tab/>
-      </w:r>
-    </w:p>
-    <w:p>
-      <w:proofErr w:type="spellStart"/>
-      <w:r>
-        <w:t>t</w:t>
-      </w:r>
-      <w:r>
-        <w:t>rabajador</w:t>
-      </w:r>
-      <w:r>
-        <w:t>es</w:t>
-      </w:r>
-      <w:r>
-        <w:t>_</w:t>
-      </w:r>
-      <w:r>
-        <w:t>t</w:t>
-      </w:r>
-      <w:r>
-        <w:t>el</w:t>
-      </w:r>
-      <w:r>
-        <w:t>e</w:t>
-      </w:r>
-      <w:r>
-        <w:t>fono</w:t>
-      </w:r>
-      <w:r>
-        <w:t>_</w:t>
-      </w:r>
-      <w:r>
-        <w:t>contacto</w:t>
-      </w:r>
-      <w:proofErr w:type="spellEnd"/>
-      <w:r>
-        <w:tab/>
-      </w:r>
-      <w:proofErr w:type="gramStart"/>
-      <w:r>
-        <w:t>VARCHAR(</w:t>
-      </w:r>
-      <w:proofErr w:type="gramEnd"/>
-      <w:r>
-        <w:t>20)</w:t>
-      </w:r>
-    </w:p>
-    <w:p>
-      <w:proofErr w:type="spellStart"/>
-      <w:r>
-        <w:t>t</w:t>
-      </w:r>
-      <w:r>
-        <w:t>rabajador</w:t>
-      </w:r>
-      <w:r>
-        <w:t>es</w:t>
-      </w:r>
-      <w:r>
-        <w:t>_</w:t>
-      </w:r>
-      <w:r>
-        <w:t>c</w:t>
-      </w:r>
-      <w:r>
-        <w:t>orreo</w:t>
-      </w:r>
-      <w:r>
-        <w:t>_</w:t>
-      </w:r>
-      <w:r>
-        <w:t>electr</w:t>
-      </w:r>
-      <w:r>
-        <w:t>o</w:t>
-      </w:r>
-      <w:r>
         <w:t>nico</w:t>
       </w:r>
       <w:proofErr w:type="spellEnd"/>
       <w:r>
         <w:tab/>
-      </w:r>
-      <w:proofErr w:type="gramStart"/>
-      <w:r>
-        <w:t>VARCHAR(</w:t>
-      </w:r>
-      <w:proofErr w:type="gramEnd"/>
-      <w:r>
-        <w:t>45)</w:t>
+        <w:t>VARCHAR(45)</w:t>
       </w:r>
     </w:p>
     <w:p>
@@ -2567,14 +2164,7 @@
       </w:r>
       <w:r>
         <w:tab/>
-      </w:r>
-      <w:proofErr w:type="gramStart"/>
-      <w:r>
-        <w:t>INT(</w:t>
-      </w:r>
-      <w:proofErr w:type="gramEnd"/>
-      <w:r>
-        <w:t>5)</w:t>
+        <w:t>INT(5)</w:t>
       </w:r>
     </w:p>
     <w:p/>
@@ -2605,14 +2195,7 @@
       </w:r>
       <w:r>
         <w:tab/>
-      </w:r>
-      <w:proofErr w:type="gramStart"/>
-      <w:r>
-        <w:t>INT(</w:t>
-      </w:r>
-      <w:proofErr w:type="gramEnd"/>
-      <w:r>
-        <w:t>5)</w:t>
+        <w:t>INT(5)</w:t>
       </w:r>
     </w:p>
     <w:p>
@@ -2623,14 +2206,7 @@
       <w:proofErr w:type="spellEnd"/>
       <w:r>
         <w:tab/>
-      </w:r>
-      <w:proofErr w:type="gramStart"/>
-      <w:r>
-        <w:t>VARCHAR(</w:t>
-      </w:r>
-      <w:proofErr w:type="gramEnd"/>
-      <w:r>
-        <w:t>45)</w:t>
+        <w:t>VARCHAR(45)</w:t>
       </w:r>
     </w:p>
     <w:p/>
@@ -2663,14 +2239,7 @@
       </w:r>
       <w:r>
         <w:tab/>
-      </w:r>
-      <w:proofErr w:type="gramStart"/>
-      <w:r>
-        <w:t>INT(</w:t>
-      </w:r>
-      <w:proofErr w:type="gramEnd"/>
-      <w:r>
-        <w:t>5)</w:t>
+        <w:t>INT(5)</w:t>
       </w:r>
     </w:p>
     <w:p>
@@ -2681,14 +2250,7 @@
       <w:proofErr w:type="spellEnd"/>
       <w:r>
         <w:tab/>
-      </w:r>
-      <w:proofErr w:type="gramStart"/>
-      <w:r>
-        <w:t>VARCHAR(</w:t>
-      </w:r>
-      <w:proofErr w:type="gramEnd"/>
-      <w:r>
-        <w:t>45)</w:t>
+        <w:t>VARCHAR(45)</w:t>
       </w:r>
     </w:p>
     <w:p/>
@@ -2723,14 +2285,7 @@
       <w:proofErr w:type="spellEnd"/>
       <w:r>
         <w:tab/>
-      </w:r>
-      <w:proofErr w:type="gramStart"/>
-      <w:r>
-        <w:t>INT(</w:t>
-      </w:r>
-      <w:proofErr w:type="gramEnd"/>
-      <w:r>
-        <w:t>5)</w:t>
+        <w:t>INT(5)</w:t>
       </w:r>
       <w:r>
         <w:t xml:space="preserve"> </w:t>
@@ -2760,14 +2315,7 @@
       <w:proofErr w:type="spellEnd"/>
       <w:r>
         <w:tab/>
-      </w:r>
-      <w:proofErr w:type="gramStart"/>
-      <w:r>
-        <w:t>INT(</w:t>
-      </w:r>
-      <w:proofErr w:type="gramEnd"/>
-      <w:r>
-        <w:t>5)</w:t>
+        <w:t>INT(5)</w:t>
       </w:r>
     </w:p>
     <w:p/>
@@ -2816,13 +2364,8 @@
       <w:r>
         <w:tab/>
       </w:r>
-      <w:proofErr w:type="gramStart"/>
-      <w:r>
-        <w:t>INT(</w:t>
-      </w:r>
-      <w:proofErr w:type="gramEnd"/>
-      <w:r>
-        <w:t>12)</w:t>
+      <w:r>
+        <w:t>INT(12)</w:t>
       </w:r>
       <w:r>
         <w:t xml:space="preserve"> UNICO</w:t>
@@ -2860,14 +2403,7 @@
       </w:r>
       <w:r>
         <w:tab/>
-      </w:r>
-      <w:proofErr w:type="gramStart"/>
-      <w:r>
-        <w:t>VARCHAR(</w:t>
-      </w:r>
-      <w:proofErr w:type="gramEnd"/>
-      <w:r>
-        <w:t>190)</w:t>
+        <w:t>VARCHAR(190)</w:t>
       </w:r>
     </w:p>
     <w:p/>
@@ -2904,13 +2440,8 @@
       <w:r>
         <w:tab/>
       </w:r>
-      <w:proofErr w:type="gramStart"/>
-      <w:r>
-        <w:t>INT(</w:t>
-      </w:r>
-      <w:proofErr w:type="gramEnd"/>
-      <w:r>
-        <w:t>5)</w:t>
+      <w:r>
+        <w:t>INT(5)</w:t>
       </w:r>
       <w:r>
         <w:t xml:space="preserve"> </w:t>
@@ -2937,14 +2468,42 @@
       </w:r>
       <w:r>
         <w:tab/>
-      </w:r>
-      <w:proofErr w:type="gramStart"/>
-      <w:r>
+        <w:t>INT(8)</w:t>
+      </w:r>
+    </w:p>
+    <w:p>
+      <w:proofErr w:type="spellStart"/>
+      <w:r>
+        <w:t>trabajador_ocupaciones_</w:t>
+      </w:r>
+      <w:r>
+        <w:t>a</w:t>
+      </w:r>
+      <w:r>
+        <w:t>ños</w:t>
+      </w:r>
+      <w:proofErr w:type="spellEnd"/>
+      <w:r>
+        <w:t>:</w:t>
+      </w:r>
+      <w:r>
+        <w:tab/>
+      </w:r>
+      <w:r>
+        <w:tab/>
+      </w:r>
+      <w:r>
+        <w:tab/>
         <w:t>INT(</w:t>
       </w:r>
-      <w:proofErr w:type="gramEnd"/>
-      <w:r>
-        <w:t>8)</w:t>
+      <w:r>
+        <w:t>2</w:t>
+      </w:r>
+      <w:r>
+        <w:t>)</w:t>
+      </w:r>
+      <w:r>
+        <w:t xml:space="preserve"> default 0</w:t>
       </w:r>
     </w:p>
     <w:p>
@@ -2953,10 +2512,10 @@
         <w:t>trabajador_ocupaciones_</w:t>
       </w:r>
       <w:r>
-        <w:t>a</w:t>
-      </w:r>
-      <w:r>
-        <w:t>ños</w:t>
+        <w:t>m</w:t>
+      </w:r>
+      <w:r>
+        <w:t>eses</w:t>
       </w:r>
       <w:proofErr w:type="spellEnd"/>
       <w:r>
@@ -2967,15 +2526,8 @@
       </w:r>
       <w:r>
         <w:tab/>
-      </w:r>
-      <w:r>
-        <w:tab/>
-      </w:r>
-      <w:proofErr w:type="gramStart"/>
-      <w:r>
         <w:t>INT(</w:t>
       </w:r>
-      <w:proofErr w:type="gramEnd"/>
       <w:r>
         <w:t>2</w:t>
       </w:r>
@@ -2986,42 +2538,6 @@
         <w:t xml:space="preserve"> default 0</w:t>
       </w:r>
     </w:p>
-    <w:p>
-      <w:proofErr w:type="spellStart"/>
-      <w:r>
-        <w:t>trabajador_ocupaciones_</w:t>
-      </w:r>
-      <w:r>
-        <w:t>m</w:t>
-      </w:r>
-      <w:r>
-        <w:t>eses</w:t>
-      </w:r>
-      <w:proofErr w:type="spellEnd"/>
-      <w:r>
-        <w:t>:</w:t>
-      </w:r>
-      <w:r>
-        <w:tab/>
-      </w:r>
-      <w:r>
-        <w:tab/>
-      </w:r>
-      <w:proofErr w:type="gramStart"/>
-      <w:r>
-        <w:t>INT(</w:t>
-      </w:r>
-      <w:proofErr w:type="gramEnd"/>
-      <w:r>
-        <w:t>2</w:t>
-      </w:r>
-      <w:r>
-        <w:t>)</w:t>
-      </w:r>
-      <w:r>
-        <w:t xml:space="preserve"> default 0</w:t>
-      </w:r>
-    </w:p>
     <w:p/>
     <w:p>
       <w:pPr>
@@ -3058,14 +2574,7 @@
       </w:r>
       <w:r>
         <w:tab/>
-      </w:r>
-      <w:proofErr w:type="gramStart"/>
-      <w:r>
-        <w:t>INT(</w:t>
-      </w:r>
-      <w:proofErr w:type="gramEnd"/>
-      <w:r>
-        <w:t>8)</w:t>
+        <w:t>INT(8)</w:t>
       </w:r>
       <w:r>
         <w:t xml:space="preserve"> UNICO PK</w:t>
@@ -3098,13 +2607,8 @@
       <w:r>
         <w:tab/>
       </w:r>
-      <w:proofErr w:type="gramStart"/>
-      <w:r>
-        <w:t>VARCHAR(</w:t>
-      </w:r>
-      <w:proofErr w:type="gramEnd"/>
-      <w:r>
-        <w:t>120)</w:t>
+      <w:r>
+        <w:t>VARCHAR(120)</w:t>
       </w:r>
     </w:p>
     <w:p>
@@ -3141,13 +2645,8 @@
       <w:r>
         <w:tab/>
       </w:r>
-      <w:proofErr w:type="gramStart"/>
-      <w:r>
-        <w:t>INT(</w:t>
-      </w:r>
-      <w:proofErr w:type="gramEnd"/>
-      <w:r>
-        <w:t>5)</w:t>
+      <w:r>
+        <w:t>INT(5)</w:t>
       </w:r>
       <w:r>
         <w:t xml:space="preserve"> </w:t>
@@ -3181,16 +2680,11 @@
       <w:r>
         <w:tab/>
       </w:r>
-      <w:proofErr w:type="gramStart"/>
       <w:r>
         <w:t>INT</w:t>
       </w:r>
       <w:r>
-        <w:t>(</w:t>
-      </w:r>
-      <w:proofErr w:type="gramEnd"/>
-      <w:r>
-        <w:t>5)</w:t>
+        <w:t>(5)</w:t>
       </w:r>
     </w:p>
     <w:p>
@@ -3207,14 +2701,7 @@
       <w:proofErr w:type="spellEnd"/>
       <w:r>
         <w:tab/>
-      </w:r>
-      <w:proofErr w:type="gramStart"/>
-      <w:r>
-        <w:t>INT(</w:t>
-      </w:r>
-      <w:proofErr w:type="gramEnd"/>
-      <w:r>
-        <w:t>5)</w:t>
+        <w:t>INT(5)</w:t>
       </w:r>
     </w:p>
     <w:p/>
@@ -3248,14 +2735,7 @@
       </w:r>
       <w:r>
         <w:tab/>
-      </w:r>
-      <w:proofErr w:type="gramStart"/>
-      <w:r>
-        <w:t>INT(</w:t>
-      </w:r>
-      <w:proofErr w:type="gramEnd"/>
-      <w:r>
-        <w:t>5)</w:t>
+        <w:t>INT(5)</w:t>
       </w:r>
       <w:r>
         <w:t xml:space="preserve"> UNICO PK</w:t>
@@ -3282,13 +2762,8 @@
       <w:r>
         <w:tab/>
       </w:r>
-      <w:proofErr w:type="gramStart"/>
-      <w:r>
-        <w:t>VARCHAR(</w:t>
-      </w:r>
-      <w:proofErr w:type="gramEnd"/>
-      <w:r>
-        <w:t>20)</w:t>
+      <w:r>
+        <w:t>VARCHAR(20)</w:t>
       </w:r>
     </w:p>
     <w:p/>
@@ -3330,13 +2805,8 @@
       <w:r>
         <w:tab/>
       </w:r>
-      <w:proofErr w:type="gramStart"/>
-      <w:r>
-        <w:t>INT(</w:t>
-      </w:r>
-      <w:proofErr w:type="gramEnd"/>
-      <w:r>
-        <w:t>5)</w:t>
+      <w:r>
+        <w:t>INT(5)</w:t>
       </w:r>
       <w:r>
         <w:t xml:space="preserve"> UNICO PK</w:t>
@@ -3365,14 +2835,7 @@
       <w:proofErr w:type="spellEnd"/>
       <w:r>
         <w:tab/>
-      </w:r>
-      <w:proofErr w:type="gramStart"/>
-      <w:r>
-        <w:t>VARCHAR(</w:t>
-      </w:r>
-      <w:proofErr w:type="gramEnd"/>
-      <w:r>
-        <w:t>20)</w:t>
+        <w:t>VARCHAR(20)</w:t>
       </w:r>
       <w:r>
         <w:t xml:space="preserve"> (Ninguno, básico, medio, alto)</w:t>
@@ -3414,13 +2877,8 @@
       <w:r>
         <w:tab/>
       </w:r>
-      <w:proofErr w:type="gramStart"/>
-      <w:r>
-        <w:t>INT(</w:t>
-      </w:r>
-      <w:proofErr w:type="gramEnd"/>
-      <w:r>
-        <w:t>5)</w:t>
+      <w:r>
+        <w:t>INT(5)</w:t>
       </w:r>
       <w:r>
         <w:t xml:space="preserve"> UNICO PK</w:t>
@@ -3488,13 +2946,8 @@
       <w:r>
         <w:tab/>
       </w:r>
-      <w:proofErr w:type="gramStart"/>
-      <w:r>
-        <w:t>INT(</w:t>
-      </w:r>
-      <w:proofErr w:type="gramEnd"/>
-      <w:r>
-        <w:t>5)</w:t>
+      <w:r>
+        <w:t>INT(5)</w:t>
       </w:r>
       <w:r>
         <w:t xml:space="preserve"> </w:t>
@@ -3544,116 +2997,93 @@
           <w:lang w:val="en-GB"/>
         </w:rPr>
         <w:tab/>
-      </w:r>
-      <w:proofErr w:type="gramStart"/>
-      <w:r>
+        <w:t>INT(5)</w:t>
+      </w:r>
+    </w:p>
+    <w:p>
+      <w:pPr>
         <w:rPr>
           <w:lang w:val="en-GB"/>
         </w:rPr>
-        <w:t>INT(</w:t>
-      </w:r>
-      <w:proofErr w:type="gramEnd"/>
-      <w:r>
-        <w:rPr>
+      </w:pPr>
+    </w:p>
+    <w:p>
+      <w:pPr>
+        <w:rPr>
+          <w:b/>
+          <w:bCs/>
           <w:lang w:val="en-GB"/>
         </w:rPr>
-        <w:t>5)</w:t>
-      </w:r>
-    </w:p>
-    <w:p>
-      <w:pPr>
-        <w:rPr>
+      </w:pPr>
+      <w:r>
+        <w:rPr>
+          <w:b/>
+          <w:bCs/>
           <w:lang w:val="en-GB"/>
         </w:rPr>
-      </w:pPr>
-    </w:p>
-    <w:p>
-      <w:pPr>
-        <w:rPr>
-          <w:b/>
-          <w:bCs/>
+        <w:t>carnets</w:t>
+      </w:r>
+    </w:p>
+    <w:p>
+      <w:pPr>
+        <w:rPr>
           <w:lang w:val="en-GB"/>
         </w:rPr>
       </w:pPr>
-      <w:r>
-        <w:rPr>
-          <w:b/>
-          <w:bCs/>
+      <w:proofErr w:type="spellStart"/>
+      <w:r>
+        <w:rPr>
           <w:lang w:val="en-GB"/>
         </w:rPr>
-        <w:t>carnets</w:t>
-      </w:r>
-    </w:p>
-    <w:p>
-      <w:pPr>
+        <w:t>carnets_id</w:t>
+      </w:r>
+      <w:r>
         <w:rPr>
           <w:lang w:val="en-GB"/>
         </w:rPr>
-      </w:pPr>
-      <w:proofErr w:type="spellStart"/>
+        <w:t>_carnet</w:t>
+      </w:r>
+      <w:proofErr w:type="spellEnd"/>
       <w:r>
         <w:rPr>
           <w:lang w:val="en-GB"/>
         </w:rPr>
-        <w:t>carnets_id</w:t>
+        <w:t xml:space="preserve"> (auto)</w:t>
       </w:r>
       <w:r>
         <w:rPr>
           <w:lang w:val="en-GB"/>
         </w:rPr>
+        <w:tab/>
+      </w:r>
+      <w:r>
+        <w:rPr>
+          <w:lang w:val="en-GB"/>
+        </w:rPr>
+        <w:t>INT(5)</w:t>
+      </w:r>
+      <w:r>
+        <w:rPr>
+          <w:lang w:val="en-GB"/>
+        </w:rPr>
+        <w:t xml:space="preserve"> UNICO PK</w:t>
+      </w:r>
+    </w:p>
+    <w:p>
+      <w:proofErr w:type="spellStart"/>
+      <w:r>
+        <w:t>carnets_descripcion</w:t>
+      </w:r>
+      <w:r>
         <w:t>_carnet</w:t>
       </w:r>
       <w:proofErr w:type="spellEnd"/>
       <w:r>
-        <w:rPr>
-          <w:lang w:val="en-GB"/>
-        </w:rPr>
-        <w:t xml:space="preserve"> (auto)</w:t>
-      </w:r>
-      <w:r>
-        <w:rPr>
-          <w:lang w:val="en-GB"/>
-        </w:rPr>
-        <w:tab/>
-      </w:r>
-      <w:proofErr w:type="gramStart"/>
-      <w:r>
-        <w:rPr>
-          <w:lang w:val="en-GB"/>
-        </w:rPr>
-        <w:t>INT(</w:t>
-      </w:r>
-      <w:proofErr w:type="gramEnd"/>
-      <w:r>
-        <w:rPr>
-          <w:lang w:val="en-GB"/>
-        </w:rPr>
-        <w:t>5)</w:t>
-      </w:r>
-      <w:r>
-        <w:rPr>
-          <w:lang w:val="en-GB"/>
-        </w:rPr>
-        <w:t xml:space="preserve"> UNICO PK</w:t>
-      </w:r>
-    </w:p>
-    <w:p>
-      <w:proofErr w:type="spellStart"/>
-      <w:r>
-        <w:t>carnets_descripcion</w:t>
-      </w:r>
-      <w:r>
-        <w:t>_carnet</w:t>
-      </w:r>
-      <w:proofErr w:type="spellEnd"/>
-      <w:r>
-        <w:tab/>
-      </w:r>
-      <w:proofErr w:type="gramStart"/>
+        <w:tab/>
+      </w:r>
       <w:r>
         <w:t>VARCHAR(</w:t>
       </w:r>
-      <w:proofErr w:type="gramEnd"/>
       <w:r>
         <w:t>2</w:t>
       </w:r>
@@ -3690,14 +3120,7 @@
       </w:r>
       <w:r>
         <w:tab/>
-      </w:r>
-      <w:proofErr w:type="gramStart"/>
-      <w:r>
-        <w:t>INT(</w:t>
-      </w:r>
-      <w:proofErr w:type="gramEnd"/>
-      <w:r>
-        <w:t>5)</w:t>
+        <w:t>INT(5)</w:t>
       </w:r>
     </w:p>
     <w:p>
@@ -3708,14 +3131,7 @@
       <w:proofErr w:type="spellEnd"/>
       <w:r>
         <w:tab/>
-      </w:r>
-      <w:proofErr w:type="gramStart"/>
-      <w:r>
-        <w:t>VARCHAR(</w:t>
-      </w:r>
-      <w:proofErr w:type="gramEnd"/>
-      <w:r>
-        <w:t>10)</w:t>
+        <w:t>VARCHAR(10)</w:t>
       </w:r>
     </w:p>
     <w:p/>
@@ -3754,14 +3170,7 @@
       </w:r>
       <w:r>
         <w:tab/>
-      </w:r>
-      <w:proofErr w:type="gramStart"/>
-      <w:r>
-        <w:t>INT(</w:t>
-      </w:r>
-      <w:proofErr w:type="gramEnd"/>
-      <w:r>
-        <w:t>5)</w:t>
+        <w:t>INT(5)</w:t>
       </w:r>
       <w:r>
         <w:t xml:space="preserve"> </w:t>
@@ -3787,14 +3196,7 @@
       </w:r>
       <w:r>
         <w:tab/>
-      </w:r>
-      <w:proofErr w:type="gramStart"/>
-      <w:r>
-        <w:t>INT(</w:t>
-      </w:r>
-      <w:proofErr w:type="gramEnd"/>
-      <w:r>
-        <w:t>5)</w:t>
+        <w:t>INT(5)</w:t>
       </w:r>
     </w:p>
     <w:p>
@@ -3814,18 +3216,10 @@
       </w:r>
       <w:proofErr w:type="spellEnd"/>
       <w:r>
-        <w:t xml:space="preserve"> (solo </w:t>
-      </w:r>
-      <w:proofErr w:type="gramStart"/>
-      <w:r>
-        <w:t>una)</w:t>
-      </w:r>
-      <w:r>
-        <w:t>INT</w:t>
-      </w:r>
-      <w:proofErr w:type="gramEnd"/>
-      <w:r>
-        <w:t>(8)</w:t>
+        <w:t xml:space="preserve"> (solo una)</w:t>
+      </w:r>
+      <w:r>
+        <w:t>INT(8)</w:t>
       </w:r>
     </w:p>
     <w:p>
@@ -3851,13 +3245,8 @@
         <w:t>(“Ninguna” dato por defecto)</w:t>
       </w:r>
       <w:r>
-        <w:t xml:space="preserve"> </w:t>
-      </w:r>
-      <w:proofErr w:type="gramStart"/>
-      <w:r>
-        <w:t>INT(</w:t>
-      </w:r>
-      <w:proofErr w:type="gramEnd"/>
+        <w:t xml:space="preserve"> INT(</w:t>
+      </w:r>
       <w:r>
         <w:t>5</w:t>
       </w:r>
@@ -3909,13 +3298,8 @@
       <w:r>
         <w:tab/>
       </w:r>
-      <w:proofErr w:type="gramStart"/>
-      <w:r>
-        <w:t>INT(</w:t>
-      </w:r>
-      <w:proofErr w:type="gramEnd"/>
-      <w:r>
-        <w:t>5)</w:t>
+      <w:r>
+        <w:t>INT(5)</w:t>
       </w:r>
     </w:p>
     <w:p>
@@ -3941,15 +3325,7 @@
         <w:t>)</w:t>
       </w:r>
       <w:r>
-        <w:t xml:space="preserve"> </w:t>
-      </w:r>
-      <w:proofErr w:type="gramStart"/>
-      <w:r>
-        <w:t>INT(</w:t>
-      </w:r>
-      <w:proofErr w:type="gramEnd"/>
-      <w:r>
-        <w:t>5)</w:t>
+        <w:t xml:space="preserve"> INT(5)</w:t>
       </w:r>
     </w:p>
     <w:p>
@@ -3967,14 +3343,7 @@
       </w:r>
       <w:r>
         <w:tab/>
-      </w:r>
-      <w:proofErr w:type="gramStart"/>
-      <w:r>
-        <w:t>INT(</w:t>
-      </w:r>
-      <w:proofErr w:type="gramEnd"/>
-      <w:r>
-        <w:t>5)</w:t>
+        <w:t>INT(5)</w:t>
       </w:r>
     </w:p>
     <w:p>
@@ -3993,14 +3362,7 @@
       </w:r>
       <w:r>
         <w:tab/>
-      </w:r>
-      <w:proofErr w:type="gramStart"/>
-      <w:r>
-        <w:t>INT(</w:t>
-      </w:r>
-      <w:proofErr w:type="gramEnd"/>
-      <w:r>
-        <w:t>5)</w:t>
+        <w:t>INT(5)</w:t>
       </w:r>
     </w:p>
     <w:p>
@@ -4028,14 +3390,12 @@
       <w:r>
         <w:tab/>
       </w:r>
-      <w:proofErr w:type="gramStart"/>
       <w:r>
         <w:t>VARCHAR</w:t>
       </w:r>
       <w:r>
         <w:t>(</w:t>
       </w:r>
-      <w:proofErr w:type="gramEnd"/>
       <w:r>
         <w:t>50</w:t>
       </w:r>
@@ -4061,13 +3421,8 @@
       <w:r>
         <w:tab/>
       </w:r>
-      <w:proofErr w:type="gramStart"/>
-      <w:r>
-        <w:t>INT(</w:t>
-      </w:r>
-      <w:proofErr w:type="gramEnd"/>
-      <w:r>
-        <w:t>5)</w:t>
+      <w:r>
+        <w:t>INT(5)</w:t>
       </w:r>
     </w:p>
     <w:p>
@@ -4087,14 +3442,7 @@
       </w:r>
       <w:r>
         <w:tab/>
-      </w:r>
-      <w:proofErr w:type="gramStart"/>
-      <w:r>
-        <w:t>INT(</w:t>
-      </w:r>
-      <w:proofErr w:type="gramEnd"/>
-      <w:r>
-        <w:t>5)</w:t>
+        <w:t>INT(5)</w:t>
       </w:r>
     </w:p>
     <w:p>
@@ -4115,16 +3463,11 @@
       <w:r>
         <w:tab/>
       </w:r>
-      <w:proofErr w:type="gramStart"/>
       <w:r>
         <w:t>B</w:t>
       </w:r>
       <w:r>
-        <w:t>LOB(</w:t>
-      </w:r>
-      <w:proofErr w:type="gramEnd"/>
-      <w:r>
-        <w:t>)</w:t>
+        <w:t>LOB()</w:t>
       </w:r>
     </w:p>
     <w:p>
@@ -4147,14 +3490,7 @@
       </w:r>
       <w:r>
         <w:tab/>
-      </w:r>
-      <w:proofErr w:type="gramStart"/>
-      <w:r>
-        <w:t>INT(</w:t>
-      </w:r>
-      <w:proofErr w:type="gramEnd"/>
-      <w:r>
-        <w:t>7)</w:t>
+        <w:t>INT(7)</w:t>
       </w:r>
     </w:p>
     <w:p>
@@ -4171,14 +3507,7 @@
       <w:proofErr w:type="spellEnd"/>
       <w:r>
         <w:tab/>
-      </w:r>
-      <w:proofErr w:type="gramStart"/>
-      <w:r>
-        <w:t>INT(</w:t>
-      </w:r>
-      <w:proofErr w:type="gramEnd"/>
-      <w:r>
-        <w:t>5)</w:t>
+        <w:t>INT(5)</w:t>
       </w:r>
     </w:p>
     <w:p>
@@ -4192,14 +3521,7 @@
       </w:r>
       <w:r>
         <w:tab/>
-      </w:r>
-      <w:proofErr w:type="gramStart"/>
-      <w:r>
-        <w:t>DATE(</w:t>
-      </w:r>
-      <w:proofErr w:type="gramEnd"/>
-      <w:r>
-        <w:t>)</w:t>
+        <w:t>DATE()</w:t>
       </w:r>
     </w:p>
     <w:p>
@@ -4213,14 +3535,7 @@
       <w:proofErr w:type="spellEnd"/>
       <w:r>
         <w:tab/>
-      </w:r>
-      <w:proofErr w:type="gramStart"/>
-      <w:r>
-        <w:t>DATE(</w:t>
-      </w:r>
-      <w:proofErr w:type="gramEnd"/>
-      <w:r>
-        <w:t>)</w:t>
+        <w:t>DATE()</w:t>
       </w:r>
     </w:p>
     <w:p>
@@ -4283,14 +3598,7 @@
       <w:proofErr w:type="spellEnd"/>
       <w:r>
         <w:tab/>
-      </w:r>
-      <w:proofErr w:type="gramStart"/>
-      <w:r>
-        <w:t>INT(</w:t>
-      </w:r>
-      <w:proofErr w:type="gramEnd"/>
-      <w:r>
-        <w:t>5)</w:t>
+        <w:t>INT(5)</w:t>
       </w:r>
       <w:r>
         <w:t xml:space="preserve"> </w:t>
@@ -4324,13 +3632,8 @@
       <w:r>
         <w:tab/>
       </w:r>
-      <w:proofErr w:type="gramStart"/>
-      <w:r>
-        <w:t>INT(</w:t>
-      </w:r>
-      <w:proofErr w:type="gramEnd"/>
-      <w:r>
-        <w:t>5)</w:t>
+      <w:r>
+        <w:t>INT(5)</w:t>
       </w:r>
     </w:p>
     <w:p>
@@ -4353,14 +3656,7 @@
       <w:proofErr w:type="spellEnd"/>
       <w:r>
         <w:tab/>
-      </w:r>
-      <w:proofErr w:type="gramStart"/>
-      <w:r>
-        <w:t>INT(</w:t>
-      </w:r>
-      <w:proofErr w:type="gramEnd"/>
-      <w:r>
-        <w:t>5)</w:t>
+        <w:t>INT(5)</w:t>
       </w:r>
     </w:p>
     <w:p/>
@@ -4397,13 +3693,8 @@
       <w:r>
         <w:tab/>
       </w:r>
-      <w:proofErr w:type="gramStart"/>
-      <w:r>
-        <w:t>INT(</w:t>
-      </w:r>
-      <w:proofErr w:type="gramEnd"/>
-      <w:r>
-        <w:t>5)</w:t>
+      <w:r>
+        <w:t>INT(5)</w:t>
       </w:r>
       <w:r>
         <w:t xml:space="preserve"> UNICO PK</w:t>
@@ -4432,14 +3723,7 @@
       <w:proofErr w:type="spellEnd"/>
       <w:r>
         <w:tab/>
-      </w:r>
-      <w:proofErr w:type="gramStart"/>
-      <w:r>
-        <w:t>VARCHAR(</w:t>
-      </w:r>
-      <w:proofErr w:type="gramEnd"/>
-      <w:r>
-        <w:t>20) (temporal o indefinido)</w:t>
+        <w:t>VARCHAR(20) (temporal o indefinido)</w:t>
       </w:r>
     </w:p>
     <w:p/>
@@ -4479,13 +3763,8 @@
       <w:r>
         <w:tab/>
       </w:r>
-      <w:proofErr w:type="gramStart"/>
-      <w:r>
-        <w:t>INT(</w:t>
-      </w:r>
-      <w:proofErr w:type="gramEnd"/>
-      <w:r>
-        <w:t>5)</w:t>
+      <w:r>
+        <w:t>INT(5)</w:t>
       </w:r>
       <w:r>
         <w:t xml:space="preserve"> UNICO PK</w:t>
@@ -4517,14 +3796,7 @@
       </w:r>
       <w:r>
         <w:tab/>
-      </w:r>
-      <w:proofErr w:type="gramStart"/>
-      <w:r>
-        <w:t>VARCHAR(</w:t>
-      </w:r>
-      <w:proofErr w:type="gramEnd"/>
-      <w:r>
-        <w:t>20)</w:t>
+        <w:t>VARCHAR(20)</w:t>
       </w:r>
       <w:r>
         <w:t xml:space="preserve"> </w:t>
@@ -4576,13 +3848,8 @@
       <w:r>
         <w:tab/>
       </w:r>
-      <w:proofErr w:type="gramStart"/>
-      <w:r>
-        <w:t>INT(</w:t>
-      </w:r>
-      <w:proofErr w:type="gramEnd"/>
-      <w:r>
-        <w:t>5)</w:t>
+      <w:r>
+        <w:t>INT(5)</w:t>
       </w:r>
       <w:r>
         <w:t xml:space="preserve"> PK</w:t>
@@ -4617,14 +3884,7 @@
       <w:proofErr w:type="spellEnd"/>
       <w:r>
         <w:tab/>
-      </w:r>
-      <w:proofErr w:type="gramStart"/>
-      <w:r>
-        <w:t>VARCHAR(</w:t>
-      </w:r>
-      <w:proofErr w:type="gramEnd"/>
-      <w:r>
-        <w:t>20)</w:t>
+        <w:t>VARCHAR(20)</w:t>
       </w:r>
     </w:p>
     <w:p/>
@@ -4666,13 +3926,8 @@
       <w:r>
         <w:tab/>
       </w:r>
-      <w:proofErr w:type="gramStart"/>
-      <w:r>
-        <w:t>INT(</w:t>
-      </w:r>
-      <w:proofErr w:type="gramEnd"/>
-      <w:r>
-        <w:t>5)</w:t>
+      <w:r>
+        <w:t>INT(5)</w:t>
       </w:r>
       <w:r>
         <w:t xml:space="preserve"> </w:t>
@@ -4703,13 +3958,8 @@
       <w:r>
         <w:tab/>
       </w:r>
-      <w:proofErr w:type="gramStart"/>
-      <w:r>
-        <w:t>INT(</w:t>
-      </w:r>
-      <w:proofErr w:type="gramEnd"/>
-      <w:r>
-        <w:t>5)</w:t>
+      <w:r>
+        <w:t>INT(5)</w:t>
       </w:r>
     </w:p>
     <w:p>
@@ -4745,17 +3995,10 @@
       </w:r>
       <w:r>
         <w:tab/>
-      </w:r>
-      <w:proofErr w:type="gramStart"/>
-      <w:r>
         <w:t>D</w:t>
       </w:r>
       <w:r>
-        <w:t>ATE(</w:t>
-      </w:r>
-      <w:proofErr w:type="gramEnd"/>
-      <w:r>
-        <w:t>)</w:t>
+        <w:t>ATE()</w:t>
       </w:r>
     </w:p>
     <w:p>
@@ -4775,14 +4018,7 @@
       <w:proofErr w:type="spellEnd"/>
       <w:r>
         <w:tab/>
-      </w:r>
-      <w:proofErr w:type="gramStart"/>
-      <w:r>
-        <w:t>INT(</w:t>
-      </w:r>
-      <w:proofErr w:type="gramEnd"/>
-      <w:r>
-        <w:t>5)</w:t>
+        <w:t>INT(5)</w:t>
       </w:r>
     </w:p>
     <w:p/>
@@ -4836,14 +4072,7 @@
       </w:r>
       <w:r>
         <w:tab/>
-      </w:r>
-      <w:proofErr w:type="gramStart"/>
-      <w:r>
-        <w:t>INT(</w:t>
-      </w:r>
-      <w:proofErr w:type="gramEnd"/>
-      <w:r>
-        <w:t>5)</w:t>
+        <w:t>INT(5)</w:t>
       </w:r>
       <w:r>
         <w:t xml:space="preserve"> UNICO PK</w:t>
@@ -4884,14 +4113,7 @@
       <w:proofErr w:type="spellEnd"/>
       <w:r>
         <w:tab/>
-      </w:r>
-      <w:proofErr w:type="gramStart"/>
-      <w:r>
-        <w:t>VARCHAR(</w:t>
-      </w:r>
-      <w:proofErr w:type="gramEnd"/>
-      <w:r>
-        <w:t>20)</w:t>
+        <w:t>VARCHAR(20)</w:t>
       </w:r>
     </w:p>
     <w:p/>
@@ -6559,6 +5781,29 @@
       <w:contextualSpacing/>
     </w:pPr>
   </w:style>
+  <w:style w:type="character" w:styleId="Hipervnculo">
+    <w:name w:val="Hyperlink"/>
+    <w:basedOn w:val="Fuentedeprrafopredeter"/>
+    <w:uiPriority w:val="99"/>
+    <w:unhideWhenUsed/>
+    <w:rsid w:val="005A7A68"/>
+    <w:rPr>
+      <w:color w:val="0563C1" w:themeColor="hyperlink"/>
+      <w:u w:val="single"/>
+    </w:rPr>
+  </w:style>
+  <w:style w:type="character" w:styleId="Mencinsinresolver">
+    <w:name w:val="Unresolved Mention"/>
+    <w:basedOn w:val="Fuentedeprrafopredeter"/>
+    <w:uiPriority w:val="99"/>
+    <w:semiHidden/>
+    <w:unhideWhenUsed/>
+    <w:rsid w:val="005A7A68"/>
+    <w:rPr>
+      <w:color w:val="605E5C"/>
+      <w:shd w:val="clear" w:color="auto" w:fill="E1DFDD"/>
+    </w:rPr>
+  </w:style>
 </w:styles>
 </file>
 

--- a/CapstoneProject/1Docs/TRABAJO FIN CURSO.docx
+++ b/CapstoneProject/1Docs/TRABAJO FIN CURSO.docx
@@ -77,15 +77,7 @@
         <w:t>a</w:t>
       </w:r>
       <w:r>
-        <w:t xml:space="preserve"> por ejemplo una aplicación de e-</w:t>
-      </w:r>
-      <w:proofErr w:type="spellStart"/>
-      <w:r>
-        <w:t>commerce</w:t>
-      </w:r>
-      <w:proofErr w:type="spellEnd"/>
-      <w:r>
-        <w:t xml:space="preserve"> que igual sería algo típico, pero vista l</w:t>
+        <w:t xml:space="preserve"> por ejemplo una aplicación de e-commerce que igual sería algo típico, pero vista l</w:t>
       </w:r>
       <w:r>
         <w:t xml:space="preserve">a situación </w:t>
@@ -262,15 +254,7 @@
     </w:p>
     <w:p>
       <w:r>
-        <w:t xml:space="preserve">Visual Studio </w:t>
-      </w:r>
-      <w:proofErr w:type="spellStart"/>
-      <w:r>
-        <w:t>Code</w:t>
-      </w:r>
-      <w:proofErr w:type="spellEnd"/>
-      <w:r>
-        <w:t xml:space="preserve"> como editor de código</w:t>
+        <w:t>Visual Studio Code como editor de código</w:t>
       </w:r>
     </w:p>
     <w:p>
@@ -281,17 +265,8 @@
     </w:p>
     <w:p>
       <w:r>
-        <w:t>JavaScript-</w:t>
-      </w:r>
-      <w:proofErr w:type="spellStart"/>
-      <w:r>
-        <w:t>React</w:t>
-      </w:r>
-      <w:proofErr w:type="spellEnd"/>
-      <w:r>
-        <w:t xml:space="preserve"> para crear el </w:t>
-      </w:r>
-      <w:proofErr w:type="spellStart"/>
+        <w:t xml:space="preserve">JavaScript-React para crear el </w:t>
+      </w:r>
       <w:r>
         <w:rPr>
           <w:b/>
@@ -299,14 +274,16 @@
         </w:rPr>
         <w:t>front-end</w:t>
       </w:r>
-      <w:proofErr w:type="spellEnd"/>
       <w:r>
         <w:t>.</w:t>
       </w:r>
     </w:p>
     <w:p>
       <w:r>
-        <w:t xml:space="preserve">MySQL </w:t>
+        <w:t>SQLite</w:t>
+      </w:r>
+      <w:r>
+        <w:t xml:space="preserve"> </w:t>
       </w:r>
       <w:r>
         <w:t xml:space="preserve">como </w:t>
@@ -327,27 +304,10 @@
           <w:b/>
           <w:bCs/>
         </w:rPr>
-        <w:t>back-</w:t>
-      </w:r>
-      <w:proofErr w:type="spellStart"/>
-      <w:r>
-        <w:rPr>
-          <w:b/>
-          <w:bCs/>
-        </w:rPr>
-        <w:t>end</w:t>
-      </w:r>
-      <w:proofErr w:type="spellEnd"/>
-      <w:r>
-        <w:t xml:space="preserve"> con </w:t>
-      </w:r>
-      <w:proofErr w:type="spellStart"/>
-      <w:r>
-        <w:t>Flask</w:t>
-      </w:r>
-      <w:proofErr w:type="spellEnd"/>
-      <w:r>
-        <w:t xml:space="preserve"> y sus extensiones.</w:t>
+        <w:t>back-end</w:t>
+      </w:r>
+      <w:r>
+        <w:t xml:space="preserve"> con Flask y sus extensiones.</w:t>
       </w:r>
     </w:p>
     <w:p/>
@@ -366,13 +326,8 @@
         <w:t>Librerías</w:t>
       </w:r>
       <w:r>
-        <w:t>/</w:t>
-      </w:r>
-      <w:proofErr w:type="spellStart"/>
-      <w:r>
-        <w:t>APIs</w:t>
-      </w:r>
-      <w:proofErr w:type="spellEnd"/>
+        <w:t>/APIs</w:t>
+      </w:r>
       <w:r>
         <w:t xml:space="preserve"> varias para:</w:t>
       </w:r>
@@ -398,48 +353,28 @@
         </w:numPr>
       </w:pPr>
       <w:r>
-        <w:t xml:space="preserve">Envío </w:t>
-      </w:r>
-      <w:proofErr w:type="spellStart"/>
-      <w:r>
-        <w:t>sms</w:t>
-      </w:r>
-      <w:proofErr w:type="spellEnd"/>
-    </w:p>
-    <w:p>
-      <w:proofErr w:type="spellStart"/>
+        <w:t>Envío sms</w:t>
+      </w:r>
+    </w:p>
+    <w:p>
       <w:r>
         <w:t>n</w:t>
       </w:r>
       <w:r>
-        <w:t>pm</w:t>
-      </w:r>
-      <w:proofErr w:type="spellEnd"/>
-      <w:r>
-        <w:t xml:space="preserve"> para el manejo de paquetes en JavaScript y poner manejar dependencias</w:t>
-      </w:r>
-    </w:p>
-    <w:p>
-      <w:proofErr w:type="spellStart"/>
-      <w:r>
-        <w:t>npv</w:t>
-      </w:r>
-      <w:proofErr w:type="spellEnd"/>
-      <w:r>
-        <w:t xml:space="preserve"> para el manejo de versiones de node.js</w:t>
+        <w:t>pm para el manejo de paquetes en JavaScript y poner manejar dependencias</w:t>
+      </w:r>
+    </w:p>
+    <w:p>
+      <w:r>
+        <w:t>npv para el manejo de versiones de node.js</w:t>
       </w:r>
       <w:r>
         <w:t xml:space="preserve"> para poder cambiar de una a otra</w:t>
       </w:r>
     </w:p>
     <w:p>
-      <w:proofErr w:type="spellStart"/>
-      <w:r>
-        <w:t>pip</w:t>
-      </w:r>
-      <w:proofErr w:type="spellEnd"/>
-      <w:r>
-        <w:t xml:space="preserve"> para instalación </w:t>
+      <w:r>
+        <w:t xml:space="preserve">pip para instalación </w:t>
       </w:r>
       <w:r>
         <w:t xml:space="preserve">y administración </w:t>
@@ -449,13 +384,8 @@
       </w:r>
     </w:p>
     <w:p>
-      <w:proofErr w:type="spellStart"/>
-      <w:r>
-        <w:t>Pipenv</w:t>
-      </w:r>
-      <w:proofErr w:type="spellEnd"/>
-      <w:r>
-        <w:t xml:space="preserve"> para crear un entorno virtual </w:t>
+      <w:r>
+        <w:t xml:space="preserve">Pipenv para crear un entorno virtual </w:t>
       </w:r>
       <w:r>
         <w:t>de trabajo</w:t>
@@ -666,15 +596,7 @@
         <w:t>da en sistema</w:t>
       </w:r>
       <w:r>
-        <w:t xml:space="preserve">. La empresa se </w:t>
-      </w:r>
-      <w:proofErr w:type="spellStart"/>
-      <w:r>
-        <w:t>logeará</w:t>
-      </w:r>
-      <w:proofErr w:type="spellEnd"/>
-      <w:r>
-        <w:t xml:space="preserve"> </w:t>
+        <w:t xml:space="preserve">. La empresa se logeará </w:t>
       </w:r>
       <w:r>
         <w:t xml:space="preserve">en la web </w:t>
@@ -875,15 +797,7 @@
         </w:numPr>
       </w:pPr>
       <w:r>
-        <w:t xml:space="preserve">A los trabajadores, detalles de la oferta (los trabajadores estarán disponibles para otras ofertas (además la Fecha Selección en </w:t>
-      </w:r>
-      <w:proofErr w:type="spellStart"/>
-      <w:r>
-        <w:t>ofertas_trabajadores</w:t>
-      </w:r>
-      <w:proofErr w:type="spellEnd"/>
-      <w:r>
-        <w:t xml:space="preserve"> se rellena con la fecha de creación de la oferta).</w:t>
+        <w:t>A los trabajadores, detalles de la oferta (los trabajadores estarán disponibles para otras ofertas (además la Fecha Selección en ofertas_trabajadores se rellena con la fecha de creación de la oferta).</w:t>
       </w:r>
     </w:p>
     <w:p>
@@ -1224,15 +1138,7 @@
         <w:t xml:space="preserve">Una realizada el alta del TRABAJADOR, recibirá un email/SMS con su código de trabajador </w:t>
       </w:r>
       <w:r>
-        <w:t xml:space="preserve">para verificar que el TRABAJADOR es validado en sistema. El TRABAJADOR se </w:t>
-      </w:r>
-      <w:proofErr w:type="spellStart"/>
-      <w:r>
-        <w:t>logeará</w:t>
-      </w:r>
-      <w:proofErr w:type="spellEnd"/>
-      <w:r>
-        <w:t xml:space="preserve"> con su email/SMS y teléfono para acceder al sistema.</w:t>
+        <w:t>para verificar que el TRABAJADOR es validado en sistema. El TRABAJADOR se logeará con su email/SMS y teléfono para acceder al sistema.</w:t>
       </w:r>
     </w:p>
     <w:p>
@@ -1453,7 +1359,6 @@
       <w:pPr>
         <w:ind w:left="708" w:hanging="708"/>
       </w:pPr>
-      <w:proofErr w:type="spellStart"/>
       <w:r>
         <w:t>empresa</w:t>
       </w:r>
@@ -1466,7 +1371,6 @@
       <w:r>
         <w:t>_empresa</w:t>
       </w:r>
-      <w:proofErr w:type="spellEnd"/>
       <w:r>
         <w:t>(</w:t>
       </w:r>
@@ -1488,7 +1392,6 @@
       </w:r>
     </w:p>
     <w:p>
-      <w:proofErr w:type="spellStart"/>
       <w:r>
         <w:t>empresa</w:t>
       </w:r>
@@ -1498,7 +1401,6 @@
       <w:r>
         <w:t>_cif</w:t>
       </w:r>
-      <w:proofErr w:type="spellEnd"/>
       <w:r>
         <w:tab/>
       </w:r>
@@ -1513,7 +1415,6 @@
       </w:r>
     </w:p>
     <w:p>
-      <w:proofErr w:type="spellStart"/>
       <w:r>
         <w:t>empresa</w:t>
       </w:r>
@@ -1529,7 +1430,6 @@
       <w:r>
         <w:t>ombre</w:t>
       </w:r>
-      <w:proofErr w:type="spellEnd"/>
       <w:r>
         <w:tab/>
       </w:r>
@@ -1539,7 +1439,6 @@
       </w:r>
     </w:p>
     <w:p>
-      <w:proofErr w:type="spellStart"/>
       <w:r>
         <w:t>empresa</w:t>
       </w:r>
@@ -1564,7 +1463,6 @@
       <w:r>
         <w:t>lectronico</w:t>
       </w:r>
-      <w:proofErr w:type="spellEnd"/>
       <w:r>
         <w:t xml:space="preserve"> </w:t>
       </w:r>
@@ -1574,7 +1472,6 @@
       </w:r>
     </w:p>
     <w:p>
-      <w:proofErr w:type="spellStart"/>
       <w:r>
         <w:t>empresa</w:t>
       </w:r>
@@ -1596,14 +1493,12 @@
       <w:r>
         <w:t>contacto</w:t>
       </w:r>
-      <w:proofErr w:type="spellEnd"/>
       <w:r>
         <w:tab/>
         <w:t>VARCHAR(45)</w:t>
       </w:r>
     </w:p>
     <w:p>
-      <w:proofErr w:type="spellStart"/>
       <w:r>
         <w:t>empresa</w:t>
       </w:r>
@@ -1623,553 +1518,514 @@
         <w:t>e</w:t>
       </w:r>
       <w:r>
+        <w:t xml:space="preserve">fono </w:t>
+      </w:r>
+      <w:r>
+        <w:tab/>
+      </w:r>
+      <w:r>
+        <w:tab/>
+        <w:t>VARCHAR(20)</w:t>
+      </w:r>
+    </w:p>
+    <w:p/>
+    <w:p>
+      <w:pPr>
+        <w:ind w:left="708" w:hanging="708"/>
+        <w:rPr>
+          <w:b/>
+          <w:bCs/>
+        </w:rPr>
+      </w:pPr>
+      <w:r>
+        <w:rPr>
+          <w:b/>
+          <w:bCs/>
+        </w:rPr>
+        <w:t>trabajador</w:t>
+      </w:r>
+      <w:r>
+        <w:rPr>
+          <w:b/>
+          <w:bCs/>
+        </w:rPr>
+        <w:t>es</w:t>
+      </w:r>
+      <w:r>
+        <w:rPr>
+          <w:b/>
+          <w:bCs/>
+        </w:rPr>
+        <w:t xml:space="preserve">: </w:t>
+      </w:r>
+    </w:p>
+    <w:p>
+      <w:r>
+        <w:t>El TRABAJADOR</w:t>
+      </w:r>
+      <w:r>
+        <w:t xml:space="preserve"> se apunta en un formulario en el que se inscribe en todas las ocupaciones de las que tiene experiencia. Proceso de alta en sistema igual que el de EMPRESAS.</w:t>
+      </w:r>
+    </w:p>
+    <w:p>
+      <w:r>
+        <w:t>trabajador</w:t>
+      </w:r>
+      <w:r>
+        <w:t>es</w:t>
+      </w:r>
+      <w:r>
+        <w:t>_id</w:t>
+      </w:r>
+      <w:r>
+        <w:t>_trabajador</w:t>
+      </w:r>
+      <w:r>
+        <w:t xml:space="preserve"> </w:t>
+      </w:r>
+      <w:r>
+        <w:t>(auto)</w:t>
+      </w:r>
+      <w:r>
+        <w:tab/>
+        <w:t>INT(5)</w:t>
+      </w:r>
+      <w:r>
+        <w:t xml:space="preserve"> UNICO</w:t>
+      </w:r>
+      <w:r>
+        <w:t xml:space="preserve"> PK</w:t>
+      </w:r>
+    </w:p>
+    <w:p>
+      <w:r>
+        <w:t>trabajador</w:t>
+      </w:r>
+      <w:r>
+        <w:t>es</w:t>
+      </w:r>
+      <w:r>
+        <w:t>_</w:t>
+      </w:r>
+      <w:r>
+        <w:t>n</w:t>
+      </w:r>
+      <w:r>
+        <w:t>ombre</w:t>
+      </w:r>
+      <w:r>
+        <w:tab/>
+      </w:r>
+      <w:r>
+        <w:tab/>
+      </w:r>
+      <w:r>
+        <w:tab/>
+      </w:r>
+      <w:r>
+        <w:t>VARC</w:t>
+      </w:r>
+      <w:r>
+        <w:t>H</w:t>
+      </w:r>
+      <w:r>
+        <w:t>AR(20)</w:t>
+      </w:r>
+    </w:p>
+    <w:p>
+      <w:r>
+        <w:t>trabajador</w:t>
+      </w:r>
+      <w:r>
+        <w:t>es</w:t>
+      </w:r>
+      <w:r>
+        <w:t>_</w:t>
+      </w:r>
+      <w:r>
+        <w:t>a</w:t>
+      </w:r>
+      <w:r>
+        <w:t>pellidos</w:t>
+      </w:r>
+      <w:r>
+        <w:tab/>
+      </w:r>
+      <w:r>
+        <w:tab/>
+      </w:r>
+      <w:r>
+        <w:tab/>
+      </w:r>
+      <w:r>
+        <w:t>VARC</w:t>
+      </w:r>
+      <w:r>
+        <w:t>H</w:t>
+      </w:r>
+      <w:r>
+        <w:t>AR(</w:t>
+      </w:r>
+      <w:r>
+        <w:t>45</w:t>
+      </w:r>
+      <w:r>
+        <w:t>)</w:t>
+      </w:r>
+    </w:p>
+    <w:p>
+      <w:r>
+        <w:t>trabajador</w:t>
+      </w:r>
+      <w:r>
+        <w:t>es</w:t>
+      </w:r>
+      <w:r>
+        <w:t>_</w:t>
+      </w:r>
+      <w:r>
+        <w:t>f</w:t>
+      </w:r>
+      <w:r>
+        <w:t>echa</w:t>
+      </w:r>
+      <w:r>
+        <w:t>_</w:t>
+      </w:r>
+      <w:r>
+        <w:t>n</w:t>
+      </w:r>
+      <w:r>
+        <w:t>acimiento</w:t>
+      </w:r>
+      <w:r>
+        <w:tab/>
+      </w:r>
+      <w:r>
+        <w:t>DATE()</w:t>
+      </w:r>
+    </w:p>
+    <w:p>
+      <w:r>
+        <w:t>trabajador</w:t>
+      </w:r>
+      <w:r>
+        <w:t>es</w:t>
+      </w:r>
+      <w:r>
+        <w:t>_</w:t>
+      </w:r>
+      <w:r>
+        <w:t>doi</w:t>
+      </w:r>
+      <w:r>
+        <w:tab/>
+      </w:r>
+      <w:r>
+        <w:tab/>
+      </w:r>
+      <w:r>
+        <w:tab/>
+      </w:r>
+      <w:r>
+        <w:t>VARC</w:t>
+      </w:r>
+      <w:r>
+        <w:t>H</w:t>
+      </w:r>
+      <w:r>
+        <w:t>AR(8)</w:t>
+      </w:r>
+    </w:p>
+    <w:p>
+      <w:r>
+        <w:t>trabajadores_id_municipio</w:t>
+      </w:r>
+      <w:r>
+        <w:tab/>
+      </w:r>
+      <w:r>
+        <w:tab/>
+      </w:r>
+      <w:r>
+        <w:t>INT(5)</w:t>
+      </w:r>
+    </w:p>
+    <w:p>
+      <w:r>
+        <w:t>trabajadores_id_provincia</w:t>
+      </w:r>
+      <w:r>
+        <w:tab/>
+      </w:r>
+      <w:r>
+        <w:tab/>
+      </w:r>
+      <w:r>
+        <w:t>INT(5)</w:t>
+      </w:r>
+    </w:p>
+    <w:p>
+      <w:r>
+        <w:t>f</w:t>
+      </w:r>
+      <w:r>
+        <w:t>ormaci</w:t>
+      </w:r>
+      <w:r>
+        <w:t>o</w:t>
+      </w:r>
+      <w:r>
+        <w:t>n</w:t>
+      </w:r>
+      <w:r>
+        <w:t>es</w:t>
+      </w:r>
+      <w:r>
+        <w:tab/>
+      </w:r>
+      <w:r>
+        <w:tab/>
+      </w:r>
+      <w:r>
+        <w:tab/>
+      </w:r>
+      <w:r>
+        <w:tab/>
+      </w:r>
+      <w:r>
+        <w:t>VARIOS</w:t>
+      </w:r>
+    </w:p>
+    <w:p>
+      <w:r>
+        <w:t>o</w:t>
+      </w:r>
+      <w:r>
+        <w:t>cupaciones</w:t>
+      </w:r>
+      <w:r>
+        <w:tab/>
+      </w:r>
+      <w:r>
+        <w:tab/>
+      </w:r>
+      <w:r>
+        <w:tab/>
+      </w:r>
+      <w:r>
+        <w:tab/>
+      </w:r>
+      <w:r>
+        <w:t>VARIOS</w:t>
+      </w:r>
+    </w:p>
+    <w:p>
+      <w:r>
+        <w:t>i</w:t>
+      </w:r>
+      <w:r>
+        <w:t>diomas</w:t>
+      </w:r>
+      <w:r>
+        <w:tab/>
+      </w:r>
+      <w:r>
+        <w:tab/>
+      </w:r>
+      <w:r>
+        <w:tab/>
+      </w:r>
+      <w:r>
+        <w:tab/>
+      </w:r>
+      <w:r>
+        <w:tab/>
+      </w:r>
+      <w:r>
+        <w:t>VARIOS</w:t>
+      </w:r>
+    </w:p>
+    <w:p>
+      <w:r>
+        <w:t>trabajador</w:t>
+      </w:r>
+      <w:r>
+        <w:t>es</w:t>
+      </w:r>
+      <w:r>
+        <w:t>_id_</w:t>
+      </w:r>
+      <w:r>
+        <w:t>v</w:t>
+      </w:r>
+      <w:r>
+        <w:t>eh</w:t>
+      </w:r>
+      <w:r>
+        <w:t>i</w:t>
+      </w:r>
+      <w:r>
+        <w:t>culo</w:t>
+      </w:r>
+      <w:r>
+        <w:tab/>
+      </w:r>
+      <w:r>
+        <w:tab/>
+      </w:r>
+      <w:r>
+        <w:t>INT(5)</w:t>
+      </w:r>
+    </w:p>
+    <w:p>
+      <w:r>
+        <w:t>c</w:t>
+      </w:r>
+      <w:r>
+        <w:t>arnet</w:t>
+      </w:r>
+      <w:r>
+        <w:t>s</w:t>
+      </w:r>
+      <w:r>
+        <w:t xml:space="preserve"> de conducir </w:t>
+      </w:r>
+      <w:r>
+        <w:tab/>
+      </w:r>
+      <w:r>
+        <w:tab/>
+      </w:r>
+      <w:r>
+        <w:tab/>
+      </w:r>
+      <w:r>
+        <w:t>VARIOS</w:t>
+      </w:r>
+    </w:p>
+    <w:p>
+      <w:r>
+        <w:t>trabajador</w:t>
+      </w:r>
+      <w:r>
+        <w:t>es</w:t>
+      </w:r>
+      <w:r>
+        <w:t>_</w:t>
+      </w:r>
+      <w:r>
+        <w:t>c</w:t>
+      </w:r>
+      <w:r>
+        <w:t xml:space="preserve">urriculum </w:t>
+      </w:r>
+      <w:r>
+        <w:tab/>
+      </w:r>
+      <w:r>
+        <w:tab/>
+      </w:r>
+      <w:r>
+        <w:t>FICHERO ADJUNTO</w:t>
+      </w:r>
+      <w:r>
+        <w:t xml:space="preserve"> </w:t>
+      </w:r>
+      <w:r>
+        <w:t xml:space="preserve">por pdf. </w:t>
+      </w:r>
+      <w:r>
+        <w:tab/>
+      </w:r>
+    </w:p>
+    <w:p>
+      <w:r>
+        <w:t>t</w:t>
+      </w:r>
+      <w:r>
+        <w:t>rabajador</w:t>
+      </w:r>
+      <w:r>
+        <w:t>es</w:t>
+      </w:r>
+      <w:r>
+        <w:t>_</w:t>
+      </w:r>
+      <w:r>
+        <w:t>t</w:t>
+      </w:r>
+      <w:r>
+        <w:t>el</w:t>
+      </w:r>
+      <w:r>
+        <w:t>e</w:t>
+      </w:r>
+      <w:r>
         <w:t>fono</w:t>
       </w:r>
-      <w:proofErr w:type="spellEnd"/>
-      <w:r>
-        <w:t xml:space="preserve"> </w:t>
-      </w:r>
-      <w:r>
-        <w:tab/>
+      <w:r>
+        <w:t>_</w:t>
+      </w:r>
+      <w:r>
+        <w:t>contacto</w:t>
       </w:r>
       <w:r>
         <w:tab/>
         <w:t>VARCHAR(20)</w:t>
       </w:r>
     </w:p>
+    <w:p>
+      <w:r>
+        <w:t>t</w:t>
+      </w:r>
+      <w:r>
+        <w:t>rabajador</w:t>
+      </w:r>
+      <w:r>
+        <w:t>es</w:t>
+      </w:r>
+      <w:r>
+        <w:t>_</w:t>
+      </w:r>
+      <w:r>
+        <w:t>c</w:t>
+      </w:r>
+      <w:r>
+        <w:t>orreo</w:t>
+      </w:r>
+      <w:r>
+        <w:t>_</w:t>
+      </w:r>
+      <w:r>
+        <w:t>electr</w:t>
+      </w:r>
+      <w:r>
+        <w:t>o</w:t>
+      </w:r>
+      <w:r>
+        <w:t>nico</w:t>
+      </w:r>
+      <w:r>
+        <w:tab/>
+        <w:t>VARCHAR(45)</w:t>
+      </w:r>
+    </w:p>
+    <w:p>
+      <w:r>
+        <w:t>Trabajadores_id_situacion</w:t>
+      </w:r>
+      <w:r>
+        <w:tab/>
+      </w:r>
+      <w:r>
+        <w:tab/>
+        <w:t>INT(5)</w:t>
+      </w:r>
+    </w:p>
     <w:p/>
     <w:p>
       <w:pPr>
-        <w:ind w:left="708" w:hanging="708"/>
-        <w:rPr>
-          <w:b/>
-          <w:bCs/>
-        </w:rPr>
-      </w:pPr>
-      <w:r>
-        <w:rPr>
-          <w:b/>
-          <w:bCs/>
-        </w:rPr>
-        <w:t>trabajador</w:t>
-      </w:r>
-      <w:r>
-        <w:rPr>
-          <w:b/>
-          <w:bCs/>
-        </w:rPr>
-        <w:t>es</w:t>
-      </w:r>
-      <w:r>
-        <w:rPr>
-          <w:b/>
-          <w:bCs/>
-        </w:rPr>
-        <w:t xml:space="preserve">: </w:t>
-      </w:r>
-    </w:p>
-    <w:p>
-      <w:r>
-        <w:t>El TRABAJADOR</w:t>
-      </w:r>
-      <w:r>
-        <w:t xml:space="preserve"> se apunta en un formulario en el que se inscribe en todas las ocupaciones de las que tiene experiencia. Proceso de alta en sistema igual que el de EMPRESAS.</w:t>
-      </w:r>
-    </w:p>
-    <w:p>
-      <w:proofErr w:type="spellStart"/>
-      <w:r>
-        <w:t>trabajador</w:t>
-      </w:r>
-      <w:r>
-        <w:t>es</w:t>
-      </w:r>
-      <w:r>
-        <w:t>_id</w:t>
-      </w:r>
-      <w:r>
-        <w:t>_trabajador</w:t>
-      </w:r>
-      <w:proofErr w:type="spellEnd"/>
-      <w:r>
-        <w:t xml:space="preserve"> </w:t>
-      </w:r>
-      <w:r>
-        <w:t>(auto)</w:t>
-      </w:r>
-      <w:r>
-        <w:tab/>
-        <w:t>INT(5)</w:t>
-      </w:r>
-      <w:r>
-        <w:t xml:space="preserve"> UNICO</w:t>
-      </w:r>
-      <w:r>
-        <w:t xml:space="preserve"> PK</w:t>
-      </w:r>
-    </w:p>
-    <w:p>
-      <w:proofErr w:type="spellStart"/>
-      <w:r>
-        <w:t>trabajador</w:t>
-      </w:r>
-      <w:r>
-        <w:t>es</w:t>
-      </w:r>
-      <w:r>
-        <w:t>_</w:t>
-      </w:r>
-      <w:r>
-        <w:t>n</w:t>
-      </w:r>
-      <w:r>
-        <w:t>ombre</w:t>
-      </w:r>
-      <w:proofErr w:type="spellEnd"/>
-      <w:r>
-        <w:tab/>
-      </w:r>
-      <w:r>
-        <w:tab/>
-      </w:r>
-      <w:r>
-        <w:tab/>
-      </w:r>
-      <w:r>
-        <w:t>VARC</w:t>
-      </w:r>
-      <w:r>
-        <w:t>H</w:t>
-      </w:r>
-      <w:r>
-        <w:t>AR(20)</w:t>
-      </w:r>
-    </w:p>
-    <w:p>
-      <w:proofErr w:type="spellStart"/>
-      <w:r>
-        <w:t>trabajador</w:t>
-      </w:r>
-      <w:r>
-        <w:t>es</w:t>
-      </w:r>
-      <w:r>
-        <w:t>_</w:t>
-      </w:r>
-      <w:r>
-        <w:t>a</w:t>
-      </w:r>
-      <w:r>
-        <w:t>pellidos</w:t>
-      </w:r>
-      <w:proofErr w:type="spellEnd"/>
-      <w:r>
-        <w:tab/>
-      </w:r>
-      <w:r>
-        <w:tab/>
-      </w:r>
-      <w:r>
-        <w:tab/>
-      </w:r>
-      <w:r>
-        <w:t>VARC</w:t>
-      </w:r>
-      <w:r>
-        <w:t>H</w:t>
-      </w:r>
-      <w:r>
-        <w:t>AR(</w:t>
-      </w:r>
-      <w:r>
-        <w:t>45</w:t>
-      </w:r>
-      <w:r>
-        <w:t>)</w:t>
-      </w:r>
-    </w:p>
-    <w:p>
-      <w:proofErr w:type="spellStart"/>
-      <w:r>
-        <w:t>trabajador</w:t>
-      </w:r>
-      <w:r>
-        <w:t>es</w:t>
-      </w:r>
-      <w:r>
-        <w:t>_</w:t>
-      </w:r>
-      <w:r>
-        <w:t>f</w:t>
-      </w:r>
-      <w:r>
-        <w:t>echa</w:t>
-      </w:r>
-      <w:r>
-        <w:t>_</w:t>
-      </w:r>
-      <w:r>
-        <w:t>n</w:t>
-      </w:r>
-      <w:r>
-        <w:t>acimiento</w:t>
-      </w:r>
-      <w:proofErr w:type="spellEnd"/>
-      <w:r>
-        <w:tab/>
-      </w:r>
-      <w:r>
-        <w:t>DATE()</w:t>
-      </w:r>
-    </w:p>
-    <w:p>
-      <w:proofErr w:type="spellStart"/>
-      <w:r>
-        <w:t>trabajador</w:t>
-      </w:r>
-      <w:r>
-        <w:t>es</w:t>
-      </w:r>
-      <w:r>
-        <w:t>_</w:t>
-      </w:r>
-      <w:r>
-        <w:t>doi</w:t>
-      </w:r>
-      <w:proofErr w:type="spellEnd"/>
-      <w:r>
-        <w:tab/>
-      </w:r>
-      <w:r>
-        <w:tab/>
-      </w:r>
-      <w:r>
-        <w:tab/>
-      </w:r>
-      <w:r>
-        <w:t>VARC</w:t>
-      </w:r>
-      <w:r>
-        <w:t>H</w:t>
-      </w:r>
-      <w:r>
-        <w:t>AR(8)</w:t>
-      </w:r>
-    </w:p>
-    <w:p>
-      <w:proofErr w:type="spellStart"/>
-      <w:r>
-        <w:t>trabajadores_id_municipio</w:t>
-      </w:r>
-      <w:proofErr w:type="spellEnd"/>
-      <w:r>
-        <w:tab/>
-      </w:r>
-      <w:r>
-        <w:tab/>
-      </w:r>
-      <w:r>
-        <w:t>INT(5)</w:t>
-      </w:r>
-    </w:p>
-    <w:p>
-      <w:proofErr w:type="spellStart"/>
-      <w:r>
-        <w:t>trabajadores_id_provincia</w:t>
-      </w:r>
-      <w:proofErr w:type="spellEnd"/>
-      <w:r>
-        <w:tab/>
-      </w:r>
-      <w:r>
-        <w:tab/>
-      </w:r>
-      <w:r>
-        <w:t>INT(5)</w:t>
-      </w:r>
-    </w:p>
-    <w:p>
-      <w:r>
-        <w:t>f</w:t>
-      </w:r>
-      <w:r>
-        <w:t>ormaci</w:t>
-      </w:r>
-      <w:r>
-        <w:t>o</w:t>
-      </w:r>
-      <w:r>
-        <w:t>n</w:t>
-      </w:r>
-      <w:r>
-        <w:t>es</w:t>
-      </w:r>
-      <w:r>
-        <w:tab/>
-      </w:r>
-      <w:r>
-        <w:tab/>
-      </w:r>
-      <w:r>
-        <w:tab/>
-      </w:r>
-      <w:r>
-        <w:tab/>
-      </w:r>
-      <w:r>
-        <w:t>VARIOS</w:t>
-      </w:r>
-    </w:p>
-    <w:p>
-      <w:r>
-        <w:t>o</w:t>
-      </w:r>
-      <w:r>
-        <w:t>cupaciones</w:t>
-      </w:r>
-      <w:r>
-        <w:tab/>
-      </w:r>
-      <w:r>
-        <w:tab/>
-      </w:r>
-      <w:r>
-        <w:tab/>
-      </w:r>
-      <w:r>
-        <w:tab/>
-      </w:r>
-      <w:r>
-        <w:t>VARIOS</w:t>
-      </w:r>
-    </w:p>
-    <w:p>
-      <w:r>
-        <w:t>i</w:t>
-      </w:r>
-      <w:r>
-        <w:t>diomas</w:t>
-      </w:r>
-      <w:r>
-        <w:tab/>
-      </w:r>
-      <w:r>
-        <w:tab/>
-      </w:r>
-      <w:r>
-        <w:tab/>
-      </w:r>
-      <w:r>
-        <w:tab/>
-      </w:r>
-      <w:r>
-        <w:tab/>
-      </w:r>
-      <w:r>
-        <w:t>VARIOS</w:t>
-      </w:r>
-    </w:p>
-    <w:p>
-      <w:proofErr w:type="spellStart"/>
-      <w:r>
-        <w:t>trabajador</w:t>
-      </w:r>
-      <w:r>
-        <w:t>es</w:t>
-      </w:r>
-      <w:r>
-        <w:t>_id_</w:t>
-      </w:r>
-      <w:r>
-        <w:t>v</w:t>
-      </w:r>
-      <w:r>
-        <w:t>eh</w:t>
-      </w:r>
-      <w:r>
-        <w:t>i</w:t>
-      </w:r>
-      <w:r>
-        <w:t>culo</w:t>
-      </w:r>
-      <w:proofErr w:type="spellEnd"/>
-      <w:r>
-        <w:tab/>
-      </w:r>
-      <w:r>
-        <w:tab/>
-      </w:r>
-      <w:r>
-        <w:t>INT(5)</w:t>
-      </w:r>
-    </w:p>
-    <w:p>
-      <w:r>
-        <w:t>c</w:t>
-      </w:r>
-      <w:r>
-        <w:t>arnet</w:t>
-      </w:r>
-      <w:r>
-        <w:t>s</w:t>
-      </w:r>
-      <w:r>
-        <w:t xml:space="preserve"> de conducir </w:t>
-      </w:r>
-      <w:r>
-        <w:tab/>
-      </w:r>
-      <w:r>
-        <w:tab/>
-      </w:r>
-      <w:r>
-        <w:tab/>
-      </w:r>
-      <w:r>
-        <w:t>VARIOS</w:t>
-      </w:r>
-    </w:p>
-    <w:p>
-      <w:proofErr w:type="spellStart"/>
-      <w:r>
-        <w:t>trabajador</w:t>
-      </w:r>
-      <w:r>
-        <w:t>es</w:t>
-      </w:r>
-      <w:r>
-        <w:t>_</w:t>
-      </w:r>
-      <w:r>
-        <w:t>c</w:t>
-      </w:r>
-      <w:r>
-        <w:t>urriculum</w:t>
-      </w:r>
-      <w:proofErr w:type="spellEnd"/>
-      <w:r>
-        <w:t xml:space="preserve"> </w:t>
-      </w:r>
-      <w:r>
-        <w:tab/>
-      </w:r>
-      <w:r>
-        <w:tab/>
-      </w:r>
-      <w:r>
-        <w:t>FICHERO ADJUNTO</w:t>
-      </w:r>
-      <w:r>
-        <w:t xml:space="preserve"> </w:t>
-      </w:r>
-      <w:r>
-        <w:t xml:space="preserve">por </w:t>
-      </w:r>
-      <w:proofErr w:type="spellStart"/>
-      <w:r>
-        <w:t>pdf</w:t>
-      </w:r>
-      <w:proofErr w:type="spellEnd"/>
-      <w:r>
-        <w:t xml:space="preserve">. </w:t>
-      </w:r>
-      <w:r>
-        <w:tab/>
-      </w:r>
-    </w:p>
-    <w:p>
-      <w:proofErr w:type="spellStart"/>
-      <w:r>
-        <w:t>t</w:t>
-      </w:r>
-      <w:r>
-        <w:t>rabajador</w:t>
-      </w:r>
-      <w:r>
-        <w:t>es</w:t>
-      </w:r>
-      <w:r>
-        <w:t>_</w:t>
-      </w:r>
-      <w:r>
-        <w:t>t</w:t>
-      </w:r>
-      <w:r>
-        <w:t>el</w:t>
-      </w:r>
-      <w:r>
-        <w:t>e</w:t>
-      </w:r>
-      <w:r>
-        <w:t>fono</w:t>
-      </w:r>
-      <w:r>
-        <w:t>_</w:t>
-      </w:r>
-      <w:r>
-        <w:t>contacto</w:t>
-      </w:r>
-      <w:proofErr w:type="spellEnd"/>
-      <w:r>
-        <w:tab/>
-        <w:t>VARCHAR(20)</w:t>
-      </w:r>
-    </w:p>
-    <w:p>
-      <w:proofErr w:type="spellStart"/>
-      <w:r>
-        <w:t>t</w:t>
-      </w:r>
-      <w:r>
-        <w:t>rabajador</w:t>
-      </w:r>
-      <w:r>
-        <w:t>es</w:t>
-      </w:r>
-      <w:r>
-        <w:t>_</w:t>
-      </w:r>
-      <w:r>
-        <w:t>c</w:t>
-      </w:r>
-      <w:r>
-        <w:t>orreo</w:t>
-      </w:r>
-      <w:r>
-        <w:t>_</w:t>
-      </w:r>
-      <w:r>
-        <w:t>electr</w:t>
-      </w:r>
-      <w:r>
-        <w:t>o</w:t>
-      </w:r>
-      <w:r>
-        <w:t>nico</w:t>
-      </w:r>
-      <w:proofErr w:type="spellEnd"/>
-      <w:r>
-        <w:tab/>
-        <w:t>VARCHAR(45)</w:t>
-      </w:r>
-    </w:p>
-    <w:p>
-      <w:proofErr w:type="spellStart"/>
-      <w:r>
-        <w:t>Trabajadores_id_situacion</w:t>
-      </w:r>
-      <w:proofErr w:type="spellEnd"/>
-      <w:r>
-        <w:tab/>
-      </w:r>
-      <w:r>
-        <w:tab/>
-        <w:t>INT(5)</w:t>
-      </w:r>
-    </w:p>
-    <w:p/>
-    <w:p>
-      <w:pPr>
         <w:rPr>
           <w:b/>
           <w:bCs/>
@@ -2184,12 +2040,10 @@
       </w:r>
     </w:p>
     <w:p>
-      <w:proofErr w:type="spellStart"/>
       <w:r>
         <w:lastRenderedPageBreak/>
         <w:t>municipios_id_municipio</w:t>
       </w:r>
-      <w:proofErr w:type="spellEnd"/>
       <w:r>
         <w:tab/>
       </w:r>
@@ -2199,11 +2053,9 @@
       </w:r>
     </w:p>
     <w:p>
-      <w:proofErr w:type="spellStart"/>
       <w:r>
         <w:t>municipios_descripcion_municipio</w:t>
       </w:r>
-      <w:proofErr w:type="spellEnd"/>
       <w:r>
         <w:tab/>
         <w:t>VARCHAR(45)</w:t>
@@ -2226,11 +2078,9 @@
       </w:r>
     </w:p>
     <w:p>
-      <w:proofErr w:type="spellStart"/>
       <w:r>
         <w:t>provincias_id_provincia</w:t>
       </w:r>
-      <w:proofErr w:type="spellEnd"/>
       <w:r>
         <w:tab/>
       </w:r>
@@ -2243,11 +2093,9 @@
       </w:r>
     </w:p>
     <w:p>
-      <w:proofErr w:type="spellStart"/>
       <w:r>
         <w:t>provincias_descripcion_provincia</w:t>
       </w:r>
-      <w:proofErr w:type="spellEnd"/>
       <w:r>
         <w:tab/>
         <w:t>VARCHAR(45)</w:t>
@@ -2261,7 +2109,6 @@
           <w:bCs/>
         </w:rPr>
       </w:pPr>
-      <w:proofErr w:type="spellStart"/>
       <w:r>
         <w:rPr>
           <w:b/>
@@ -2269,10 +2116,8 @@
         </w:rPr>
         <w:t>trabajador_formaciones</w:t>
       </w:r>
-      <w:proofErr w:type="spellEnd"/>
-    </w:p>
-    <w:p>
-      <w:proofErr w:type="spellStart"/>
+    </w:p>
+    <w:p>
       <w:r>
         <w:t>t</w:t>
       </w:r>
@@ -2282,7 +2127,6 @@
       <w:r>
         <w:t>_trabajador</w:t>
       </w:r>
-      <w:proofErr w:type="spellEnd"/>
       <w:r>
         <w:tab/>
         <w:t>INT(5)</w:t>
@@ -2299,7 +2143,6 @@
       </w:r>
     </w:p>
     <w:p>
-      <w:proofErr w:type="spellStart"/>
       <w:r>
         <w:t>t</w:t>
       </w:r>
@@ -2312,7 +2155,6 @@
       <w:r>
         <w:t>formacion</w:t>
       </w:r>
-      <w:proofErr w:type="spellEnd"/>
       <w:r>
         <w:tab/>
         <w:t>INT(5)</w:t>
@@ -2335,7 +2177,6 @@
       </w:r>
     </w:p>
     <w:p>
-      <w:proofErr w:type="spellStart"/>
       <w:r>
         <w:t>formacion</w:t>
       </w:r>
@@ -2354,7 +2195,6 @@
       <w:r>
         <w:t>_formacion</w:t>
       </w:r>
-      <w:proofErr w:type="spellEnd"/>
       <w:r>
         <w:t xml:space="preserve"> </w:t>
       </w:r>
@@ -2375,7 +2215,6 @@
       </w:r>
     </w:p>
     <w:p>
-      <w:proofErr w:type="spellStart"/>
       <w:r>
         <w:t>formaci</w:t>
       </w:r>
@@ -2397,7 +2236,6 @@
       <w:r>
         <w:t>_formacion</w:t>
       </w:r>
-      <w:proofErr w:type="spellEnd"/>
       <w:r>
         <w:t xml:space="preserve"> </w:t>
       </w:r>
@@ -2415,7 +2253,6 @@
           <w:bCs/>
         </w:rPr>
       </w:pPr>
-      <w:proofErr w:type="spellStart"/>
       <w:r>
         <w:rPr>
           <w:b/>
@@ -2423,17 +2260,14 @@
         </w:rPr>
         <w:t>trabajador_ocupaciones</w:t>
       </w:r>
-      <w:proofErr w:type="spellEnd"/>
-    </w:p>
-    <w:p>
-      <w:proofErr w:type="spellStart"/>
+    </w:p>
+    <w:p>
       <w:r>
         <w:t>trabajador_ocupaciones_id</w:t>
       </w:r>
       <w:r>
         <w:t>_trabajador</w:t>
       </w:r>
-      <w:proofErr w:type="spellEnd"/>
       <w:r>
         <w:tab/>
       </w:r>
@@ -2455,14 +2289,12 @@
       </w:r>
     </w:p>
     <w:p>
-      <w:proofErr w:type="spellStart"/>
       <w:r>
         <w:t>trabajador_ocupaciones_id</w:t>
       </w:r>
       <w:r>
         <w:t>_ocupacion</w:t>
       </w:r>
-      <w:proofErr w:type="spellEnd"/>
       <w:r>
         <w:tab/>
       </w:r>
@@ -2472,7 +2304,6 @@
       </w:r>
     </w:p>
     <w:p>
-      <w:proofErr w:type="spellStart"/>
       <w:r>
         <w:t>trabajador_ocupaciones_</w:t>
       </w:r>
@@ -2482,7 +2313,6 @@
       <w:r>
         <w:t>ños</w:t>
       </w:r>
-      <w:proofErr w:type="spellEnd"/>
       <w:r>
         <w:t>:</w:t>
       </w:r>
@@ -2507,7 +2337,6 @@
       </w:r>
     </w:p>
     <w:p>
-      <w:proofErr w:type="spellStart"/>
       <w:r>
         <w:t>trabajador_ocupaciones_</w:t>
       </w:r>
@@ -2517,7 +2346,6 @@
       <w:r>
         <w:t>eses</w:t>
       </w:r>
-      <w:proofErr w:type="spellEnd"/>
       <w:r>
         <w:t>:</w:t>
       </w:r>
@@ -2555,7 +2383,6 @@
       </w:r>
     </w:p>
     <w:p>
-      <w:proofErr w:type="spellStart"/>
       <w:r>
         <w:t>ocupacion</w:t>
       </w:r>
@@ -2568,7 +2395,6 @@
       <w:r>
         <w:t>_ocupacion</w:t>
       </w:r>
-      <w:proofErr w:type="spellEnd"/>
       <w:r>
         <w:t xml:space="preserve"> (auto)</w:t>
       </w:r>
@@ -2584,7 +2410,6 @@
       <w:pPr>
         <w:ind w:left="708" w:hanging="708"/>
       </w:pPr>
-      <w:proofErr w:type="spellStart"/>
       <w:r>
         <w:t>ocupacion</w:t>
       </w:r>
@@ -2603,7 +2428,6 @@
       <w:r>
         <w:t>_ocupacion</w:t>
       </w:r>
-      <w:proofErr w:type="spellEnd"/>
       <w:r>
         <w:tab/>
       </w:r>
@@ -2623,7 +2447,6 @@
           <w:bCs/>
         </w:rPr>
       </w:pPr>
-      <w:proofErr w:type="spellStart"/>
       <w:r>
         <w:rPr>
           <w:b/>
@@ -2631,17 +2454,14 @@
         </w:rPr>
         <w:t>trabajador_idiomas</w:t>
       </w:r>
-      <w:proofErr w:type="spellEnd"/>
-    </w:p>
-    <w:p>
-      <w:proofErr w:type="spellStart"/>
+    </w:p>
+    <w:p>
       <w:r>
         <w:t>trabajador_idiomas_id</w:t>
       </w:r>
       <w:r>
         <w:t>_trabajador</w:t>
       </w:r>
-      <w:proofErr w:type="spellEnd"/>
       <w:r>
         <w:tab/>
       </w:r>
@@ -2660,7 +2480,6 @@
       </w:r>
     </w:p>
     <w:p>
-      <w:proofErr w:type="spellStart"/>
       <w:r>
         <w:t>trabajador_idiomas_</w:t>
       </w:r>
@@ -2673,7 +2492,6 @@
       <w:r>
         <w:t>_idioma</w:t>
       </w:r>
-      <w:proofErr w:type="spellEnd"/>
       <w:r>
         <w:tab/>
       </w:r>
@@ -2688,7 +2506,6 @@
       </w:r>
     </w:p>
     <w:p>
-      <w:proofErr w:type="spellStart"/>
       <w:r>
         <w:t>trabajador_idiomas_</w:t>
       </w:r>
@@ -2698,7 +2515,6 @@
       <w:r>
         <w:t>nivel_idioma</w:t>
       </w:r>
-      <w:proofErr w:type="spellEnd"/>
       <w:r>
         <w:tab/>
         <w:t>INT(5)</w:t>
@@ -2722,14 +2538,12 @@
       </w:r>
     </w:p>
     <w:p>
-      <w:proofErr w:type="spellStart"/>
       <w:r>
         <w:t>idiomas_id</w:t>
       </w:r>
       <w:r>
         <w:t>_idioma</w:t>
       </w:r>
-      <w:proofErr w:type="spellEnd"/>
       <w:r>
         <w:t xml:space="preserve"> (auto)</w:t>
       </w:r>
@@ -2742,7 +2556,6 @@
       </w:r>
     </w:p>
     <w:p>
-      <w:proofErr w:type="spellStart"/>
       <w:r>
         <w:t>idiomas_</w:t>
       </w:r>
@@ -2758,7 +2571,6 @@
       <w:r>
         <w:t>_idioma</w:t>
       </w:r>
-      <w:proofErr w:type="spellEnd"/>
       <w:r>
         <w:tab/>
       </w:r>
@@ -2774,7 +2586,6 @@
           <w:bCs/>
         </w:rPr>
       </w:pPr>
-      <w:proofErr w:type="spellStart"/>
       <w:r>
         <w:rPr>
           <w:b/>
@@ -2782,17 +2593,14 @@
         </w:rPr>
         <w:t>nivel_idiomas</w:t>
       </w:r>
-      <w:proofErr w:type="spellEnd"/>
-    </w:p>
-    <w:p>
-      <w:proofErr w:type="spellStart"/>
+    </w:p>
+    <w:p>
       <w:r>
         <w:t>nivel_idiomas_id</w:t>
       </w:r>
       <w:r>
         <w:t>_nivel_idioma</w:t>
       </w:r>
-      <w:proofErr w:type="spellEnd"/>
       <w:r>
         <w:tab/>
       </w:r>
@@ -2813,7 +2621,6 @@
       </w:r>
     </w:p>
     <w:p>
-      <w:proofErr w:type="spellStart"/>
       <w:r>
         <w:t>nivel_idiomas_</w:t>
       </w:r>
@@ -2832,7 +2639,6 @@
       <w:r>
         <w:t>_nivel_idioma</w:t>
       </w:r>
-      <w:proofErr w:type="spellEnd"/>
       <w:r>
         <w:tab/>
         <w:t>VARCHAR(20)</w:t>
@@ -2849,7 +2655,6 @@
           <w:bCs/>
         </w:rPr>
       </w:pPr>
-      <w:proofErr w:type="spellStart"/>
       <w:r>
         <w:rPr>
           <w:b/>
@@ -2857,17 +2662,14 @@
         </w:rPr>
         <w:t>vehiculos</w:t>
       </w:r>
-      <w:proofErr w:type="spellEnd"/>
-    </w:p>
-    <w:p>
-      <w:proofErr w:type="spellStart"/>
+    </w:p>
+    <w:p>
       <w:r>
         <w:t>vehiculos_id</w:t>
       </w:r>
       <w:r>
         <w:t>_vehiculo</w:t>
       </w:r>
-      <w:proofErr w:type="spellEnd"/>
       <w:r>
         <w:t xml:space="preserve"> (auto)</w:t>
       </w:r>
@@ -2885,7 +2687,6 @@
       </w:r>
     </w:p>
     <w:p>
-      <w:proofErr w:type="spellStart"/>
       <w:r>
         <w:t>vehiculos_</w:t>
       </w:r>
@@ -2904,7 +2705,6 @@
       <w:r>
         <w:t>_vehiculo</w:t>
       </w:r>
-      <w:proofErr w:type="spellEnd"/>
       <w:r>
         <w:tab/>
       </w:r>
@@ -2921,7 +2721,6 @@
           <w:bCs/>
         </w:rPr>
       </w:pPr>
-      <w:proofErr w:type="spellStart"/>
       <w:r>
         <w:rPr>
           <w:b/>
@@ -2929,10 +2728,8 @@
         </w:rPr>
         <w:t>trabajador_carnets</w:t>
       </w:r>
-      <w:proofErr w:type="spellEnd"/>
-    </w:p>
-    <w:p>
-      <w:proofErr w:type="spellStart"/>
+    </w:p>
+    <w:p>
       <w:r>
         <w:t>trabajador_carnets_id</w:t>
       </w:r>
@@ -2942,7 +2739,6 @@
       <w:r>
         <w:t>trabajador</w:t>
       </w:r>
-      <w:proofErr w:type="spellEnd"/>
       <w:r>
         <w:tab/>
       </w:r>
@@ -2966,7 +2762,6 @@
           <w:lang w:val="en-GB"/>
         </w:rPr>
       </w:pPr>
-      <w:proofErr w:type="spellStart"/>
       <w:r>
         <w:rPr>
           <w:lang w:val="en-GB"/>
@@ -2985,7 +2780,6 @@
         </w:rPr>
         <w:t>carnet</w:t>
       </w:r>
-      <w:proofErr w:type="spellEnd"/>
       <w:r>
         <w:rPr>
           <w:lang w:val="en-GB"/>
@@ -3030,7 +2824,6 @@
           <w:lang w:val="en-GB"/>
         </w:rPr>
       </w:pPr>
-      <w:proofErr w:type="spellStart"/>
       <w:r>
         <w:rPr>
           <w:lang w:val="en-GB"/>
@@ -3043,7 +2836,6 @@
         </w:rPr>
         <w:t>_carnet</w:t>
       </w:r>
-      <w:proofErr w:type="spellEnd"/>
       <w:r>
         <w:rPr>
           <w:lang w:val="en-GB"/>
@@ -3070,14 +2862,12 @@
       </w:r>
     </w:p>
     <w:p>
-      <w:proofErr w:type="spellStart"/>
       <w:r>
         <w:t>carnets_descripcion</w:t>
       </w:r>
       <w:r>
         <w:t>_carnet</w:t>
       </w:r>
-      <w:proofErr w:type="spellEnd"/>
       <w:r>
         <w:tab/>
       </w:r>
@@ -3099,7 +2889,6 @@
           <w:bCs/>
         </w:rPr>
       </w:pPr>
-      <w:proofErr w:type="spellStart"/>
       <w:r>
         <w:rPr>
           <w:b/>
@@ -3107,14 +2896,11 @@
         </w:rPr>
         <w:t>trabajador_situaciones</w:t>
       </w:r>
-      <w:proofErr w:type="spellEnd"/>
-    </w:p>
-    <w:p>
-      <w:proofErr w:type="spellStart"/>
+    </w:p>
+    <w:p>
       <w:r>
         <w:t>trabajador_situaciones_id_situacion</w:t>
       </w:r>
-      <w:proofErr w:type="spellEnd"/>
       <w:r>
         <w:tab/>
       </w:r>
@@ -3124,11 +2910,9 @@
       </w:r>
     </w:p>
     <w:p>
-      <w:proofErr w:type="spellStart"/>
       <w:r>
         <w:t>trabajador_situaciones_descripcion_situacion</w:t>
       </w:r>
-      <w:proofErr w:type="spellEnd"/>
       <w:r>
         <w:tab/>
         <w:t>VARCHAR(10)</w:t>
@@ -3151,7 +2935,6 @@
       </w:r>
     </w:p>
     <w:p>
-      <w:proofErr w:type="spellStart"/>
       <w:r>
         <w:t>ofertas_id</w:t>
       </w:r>
@@ -3159,28 +2942,23 @@
         <w:t>_</w:t>
       </w:r>
       <w:r>
-        <w:t>oferta</w:t>
-      </w:r>
-      <w:proofErr w:type="spellEnd"/>
+        <w:t xml:space="preserve">oferta </w:t>
+      </w:r>
+      <w:r>
+        <w:t>(auto)</w:t>
+      </w:r>
+      <w:r>
+        <w:tab/>
+        <w:t>INT(5)</w:t>
+      </w:r>
       <w:r>
         <w:t xml:space="preserve"> </w:t>
       </w:r>
       <w:r>
-        <w:t>(auto)</w:t>
-      </w:r>
-      <w:r>
-        <w:tab/>
-        <w:t>INT(5)</w:t>
-      </w:r>
-      <w:r>
-        <w:t xml:space="preserve"> </w:t>
-      </w:r>
-      <w:r>
         <w:t>UNICO PK</w:t>
       </w:r>
     </w:p>
     <w:p>
-      <w:proofErr w:type="spellStart"/>
       <w:r>
         <w:t>ofertas_</w:t>
       </w:r>
@@ -3190,7 +2968,6 @@
       <w:r>
         <w:t>empresa</w:t>
       </w:r>
-      <w:proofErr w:type="spellEnd"/>
       <w:r>
         <w:tab/>
       </w:r>
@@ -3204,7 +2981,6 @@
         <w:pStyle w:val="Prrafodelista"/>
         <w:ind w:left="0"/>
       </w:pPr>
-      <w:proofErr w:type="spellStart"/>
       <w:r>
         <w:t>ofertas_</w:t>
       </w:r>
@@ -3214,7 +2990,6 @@
       <w:r>
         <w:t>ocupacion</w:t>
       </w:r>
-      <w:proofErr w:type="spellEnd"/>
       <w:r>
         <w:t xml:space="preserve"> (solo una)</w:t>
       </w:r>
@@ -3227,7 +3002,6 @@
         <w:pStyle w:val="Prrafodelista"/>
         <w:ind w:left="0"/>
       </w:pPr>
-      <w:proofErr w:type="spellStart"/>
       <w:r>
         <w:t>ofertas_</w:t>
       </w:r>
@@ -3235,11 +3009,7 @@
         <w:t>id_</w:t>
       </w:r>
       <w:r>
-        <w:t>formacion</w:t>
-      </w:r>
-      <w:proofErr w:type="spellEnd"/>
-      <w:r>
-        <w:t xml:space="preserve"> </w:t>
+        <w:t xml:space="preserve">formacion </w:t>
       </w:r>
       <w:r>
         <w:t>(“Ninguna” dato por defecto)</w:t>
@@ -3284,7 +3054,6 @@
         <w:pStyle w:val="Prrafodelista"/>
         <w:ind w:left="0"/>
       </w:pPr>
-      <w:proofErr w:type="spellStart"/>
       <w:r>
         <w:t>ofertas_</w:t>
       </w:r>
@@ -3294,7 +3063,6 @@
       <w:r>
         <w:t>carnet_conducir</w:t>
       </w:r>
-      <w:proofErr w:type="spellEnd"/>
       <w:r>
         <w:tab/>
       </w:r>
@@ -3307,7 +3075,6 @@
         <w:pStyle w:val="Prrafodelista"/>
         <w:ind w:left="0"/>
       </w:pPr>
-      <w:proofErr w:type="spellStart"/>
       <w:r>
         <w:t>ofertas_</w:t>
       </w:r>
@@ -3317,7 +3084,6 @@
       <w:r>
         <w:t>vehiculo</w:t>
       </w:r>
-      <w:proofErr w:type="spellEnd"/>
       <w:r>
         <w:t xml:space="preserve"> (“Ninguno” dato por defecto, coche, moto, furgoneta</w:t>
       </w:r>
@@ -3333,11 +3099,9 @@
         <w:pStyle w:val="Prrafodelista"/>
         <w:ind w:left="0"/>
       </w:pPr>
-      <w:proofErr w:type="spellStart"/>
       <w:r>
         <w:t>ofertas_id_municipio</w:t>
       </w:r>
-      <w:proofErr w:type="spellEnd"/>
       <w:r>
         <w:tab/>
       </w:r>
@@ -3351,12 +3115,10 @@
         <w:pStyle w:val="Prrafodelista"/>
         <w:ind w:left="0"/>
       </w:pPr>
-      <w:proofErr w:type="spellStart"/>
       <w:r>
         <w:lastRenderedPageBreak/>
         <w:t>ofertas_id_provincia</w:t>
       </w:r>
-      <w:proofErr w:type="spellEnd"/>
       <w:r>
         <w:tab/>
       </w:r>
@@ -3370,7 +3132,6 @@
         <w:pStyle w:val="Prrafodelista"/>
         <w:ind w:left="0"/>
       </w:pPr>
-      <w:proofErr w:type="spellStart"/>
       <w:r>
         <w:t>ofertas</w:t>
       </w:r>
@@ -3386,7 +3147,6 @@
       <w:r>
         <w:t>escripción</w:t>
       </w:r>
-      <w:proofErr w:type="spellEnd"/>
       <w:r>
         <w:tab/>
       </w:r>
@@ -3404,7 +3164,6 @@
       </w:r>
     </w:p>
     <w:p>
-      <w:proofErr w:type="spellStart"/>
       <w:r>
         <w:t>ofertas_</w:t>
       </w:r>
@@ -3414,7 +3173,6 @@
       <w:r>
         <w:t>contrato</w:t>
       </w:r>
-      <w:proofErr w:type="spellEnd"/>
       <w:r>
         <w:tab/>
       </w:r>
@@ -3426,7 +3184,6 @@
       </w:r>
     </w:p>
     <w:p>
-      <w:proofErr w:type="spellStart"/>
       <w:r>
         <w:t>ofertas_</w:t>
       </w:r>
@@ -3436,7 +3193,6 @@
       <w:r>
         <w:t>jornada</w:t>
       </w:r>
-      <w:proofErr w:type="spellEnd"/>
       <w:r>
         <w:tab/>
       </w:r>
@@ -3446,7 +3202,6 @@
       </w:r>
     </w:p>
     <w:p>
-      <w:proofErr w:type="spellStart"/>
       <w:r>
         <w:t>ofertas_</w:t>
       </w:r>
@@ -3456,7 +3211,6 @@
       <w:r>
         <w:t>onvenio</w:t>
       </w:r>
-      <w:proofErr w:type="spellEnd"/>
       <w:r>
         <w:tab/>
       </w:r>
@@ -3471,7 +3225,6 @@
       </w:r>
     </w:p>
     <w:p>
-      <w:proofErr w:type="spellStart"/>
       <w:r>
         <w:t>ofertas_</w:t>
       </w:r>
@@ -3481,7 +3234,6 @@
       <w:r>
         <w:t>alario</w:t>
       </w:r>
-      <w:proofErr w:type="spellEnd"/>
       <w:r>
         <w:tab/>
       </w:r>
@@ -3494,7 +3246,6 @@
       </w:r>
     </w:p>
     <w:p>
-      <w:proofErr w:type="spellStart"/>
       <w:r>
         <w:t>ofertas_</w:t>
       </w:r>
@@ -3504,18 +3255,15 @@
       <w:r>
         <w:t>estado_oferta</w:t>
       </w:r>
-      <w:proofErr w:type="spellEnd"/>
       <w:r>
         <w:tab/>
         <w:t>INT(5)</w:t>
       </w:r>
     </w:p>
     <w:p>
-      <w:proofErr w:type="spellStart"/>
       <w:r>
         <w:t>ofertas_fecha_creacion</w:t>
       </w:r>
-      <w:proofErr w:type="spellEnd"/>
       <w:r>
         <w:tab/>
       </w:r>
@@ -3526,13 +3274,8 @@
     </w:p>
     <w:p>
       <w:r>
-        <w:t xml:space="preserve">ofertas </w:t>
-      </w:r>
-      <w:proofErr w:type="spellStart"/>
-      <w:r>
-        <w:t>fecha_finalizacion</w:t>
-      </w:r>
-      <w:proofErr w:type="spellEnd"/>
+        <w:t>ofertas fecha_finalizacion</w:t>
+      </w:r>
       <w:r>
         <w:tab/>
         <w:t>DATE()</w:t>
@@ -3564,7 +3307,6 @@
           <w:bCs/>
         </w:rPr>
       </w:pPr>
-      <w:proofErr w:type="spellStart"/>
       <w:r>
         <w:rPr>
           <w:b/>
@@ -3579,10 +3321,8 @@
         </w:rPr>
         <w:t>s</w:t>
       </w:r>
-      <w:proofErr w:type="spellEnd"/>
-    </w:p>
-    <w:p>
-      <w:proofErr w:type="spellStart"/>
+    </w:p>
+    <w:p>
       <w:r>
         <w:t>ofertas_idioma</w:t>
       </w:r>
@@ -3595,7 +3335,6 @@
       <w:r>
         <w:t>_oferta</w:t>
       </w:r>
-      <w:proofErr w:type="spellEnd"/>
       <w:r>
         <w:tab/>
         <w:t>INT(5)</w:t>
@@ -3612,7 +3351,6 @@
       </w:r>
     </w:p>
     <w:p>
-      <w:proofErr w:type="spellStart"/>
       <w:r>
         <w:t>ofertas_idioma</w:t>
       </w:r>
@@ -3628,7 +3366,6 @@
       <w:r>
         <w:t>idioma</w:t>
       </w:r>
-      <w:proofErr w:type="spellEnd"/>
       <w:r>
         <w:tab/>
       </w:r>
@@ -3637,7 +3374,6 @@
       </w:r>
     </w:p>
     <w:p>
-      <w:proofErr w:type="spellStart"/>
       <w:r>
         <w:t>ofertas_idioma</w:t>
       </w:r>
@@ -3653,7 +3389,6 @@
       <w:r>
         <w:t>nivel</w:t>
       </w:r>
-      <w:proofErr w:type="spellEnd"/>
       <w:r>
         <w:tab/>
         <w:t>INT(5)</w:t>
@@ -3676,7 +3411,6 @@
       </w:r>
     </w:p>
     <w:p>
-      <w:proofErr w:type="spellStart"/>
       <w:r>
         <w:t>contratos_</w:t>
       </w:r>
@@ -3686,7 +3420,6 @@
       <w:r>
         <w:t>contrato</w:t>
       </w:r>
-      <w:proofErr w:type="spellEnd"/>
       <w:r>
         <w:t xml:space="preserve"> (auto)</w:t>
       </w:r>
@@ -3701,7 +3434,6 @@
       </w:r>
     </w:p>
     <w:p>
-      <w:proofErr w:type="spellStart"/>
       <w:r>
         <w:t>contratos_</w:t>
       </w:r>
@@ -3720,7 +3452,6 @@
       <w:r>
         <w:t>_contrato</w:t>
       </w:r>
-      <w:proofErr w:type="spellEnd"/>
       <w:r>
         <w:tab/>
         <w:t>VARCHAR(20) (temporal o indefinido)</w:t>
@@ -3743,7 +3474,6 @@
       </w:r>
     </w:p>
     <w:p>
-      <w:proofErr w:type="spellStart"/>
       <w:r>
         <w:t>jornadas_</w:t>
       </w:r>
@@ -3753,7 +3483,6 @@
       <w:r>
         <w:t>jornada</w:t>
       </w:r>
-      <w:proofErr w:type="spellEnd"/>
       <w:r>
         <w:t xml:space="preserve"> (auto)</w:t>
       </w:r>
@@ -3771,7 +3500,6 @@
       </w:r>
     </w:p>
     <w:p>
-      <w:proofErr w:type="spellStart"/>
       <w:r>
         <w:t>jornadas_</w:t>
       </w:r>
@@ -3790,7 +3518,6 @@
       <w:r>
         <w:t>_jornada</w:t>
       </w:r>
-      <w:proofErr w:type="spellEnd"/>
       <w:r>
         <w:tab/>
       </w:r>
@@ -3813,7 +3540,6 @@
           <w:bCs/>
         </w:rPr>
       </w:pPr>
-      <w:proofErr w:type="spellStart"/>
       <w:r>
         <w:rPr>
           <w:b/>
@@ -3828,10 +3554,8 @@
         </w:rPr>
         <w:t>s</w:t>
       </w:r>
-      <w:proofErr w:type="spellEnd"/>
-    </w:p>
-    <w:p>
-      <w:proofErr w:type="spellStart"/>
+    </w:p>
+    <w:p>
       <w:r>
         <w:t>estados_oferta_</w:t>
       </w:r>
@@ -3841,7 +3565,6 @@
       <w:r>
         <w:t>estado_oferta</w:t>
       </w:r>
-      <w:proofErr w:type="spellEnd"/>
       <w:r>
         <w:tab/>
       </w:r>
@@ -3856,7 +3579,6 @@
       </w:r>
     </w:p>
     <w:p>
-      <w:proofErr w:type="spellStart"/>
       <w:r>
         <w:t>estados_oferta_</w:t>
       </w:r>
@@ -3881,7 +3603,6 @@
       <w:r>
         <w:t>ferta</w:t>
       </w:r>
-      <w:proofErr w:type="spellEnd"/>
       <w:r>
         <w:tab/>
         <w:t>VARCHAR(20)</w:t>
@@ -3895,7 +3616,6 @@
           <w:bCs/>
         </w:rPr>
       </w:pPr>
-      <w:proofErr w:type="spellStart"/>
       <w:r>
         <w:rPr>
           <w:b/>
@@ -3903,10 +3623,8 @@
         </w:rPr>
         <w:t>ofertas_trabajadores</w:t>
       </w:r>
-      <w:proofErr w:type="spellEnd"/>
-    </w:p>
-    <w:p>
-      <w:proofErr w:type="spellStart"/>
+    </w:p>
+    <w:p>
       <w:r>
         <w:t>ofertas_trabajadores</w:t>
       </w:r>
@@ -3916,7 +3634,6 @@
       <w:r>
         <w:t>_oferta</w:t>
       </w:r>
-      <w:proofErr w:type="spellEnd"/>
       <w:r>
         <w:tab/>
       </w:r>
@@ -3941,7 +3658,6 @@
       </w:r>
     </w:p>
     <w:p>
-      <w:proofErr w:type="spellStart"/>
       <w:r>
         <w:t>ofertas_trabajadores_</w:t>
       </w:r>
@@ -3951,7 +3667,6 @@
       <w:r>
         <w:t>trabajador</w:t>
       </w:r>
-      <w:proofErr w:type="spellEnd"/>
       <w:r>
         <w:tab/>
       </w:r>
@@ -3963,7 +3678,6 @@
       </w:r>
     </w:p>
     <w:p>
-      <w:proofErr w:type="spellStart"/>
       <w:r>
         <w:lastRenderedPageBreak/>
         <w:t>ofertas_trabajadores_</w:t>
@@ -3989,7 +3703,6 @@
       <w:r>
         <w:t>n</w:t>
       </w:r>
-      <w:proofErr w:type="spellEnd"/>
       <w:r>
         <w:tab/>
       </w:r>
@@ -4002,7 +3715,6 @@
       </w:r>
     </w:p>
     <w:p>
-      <w:proofErr w:type="spellStart"/>
       <w:r>
         <w:t>ofertas_trabajadores_</w:t>
       </w:r>
@@ -4015,7 +3727,6 @@
       <w:r>
         <w:t>_trabajador</w:t>
       </w:r>
-      <w:proofErr w:type="spellEnd"/>
       <w:r>
         <w:tab/>
         <w:t>INT(5)</w:t>
@@ -4029,7 +3740,6 @@
           <w:bCs/>
         </w:rPr>
       </w:pPr>
-      <w:proofErr w:type="spellStart"/>
       <w:r>
         <w:rPr>
           <w:b/>
@@ -4044,10 +3754,8 @@
         </w:rPr>
         <w:t>_trabajadores</w:t>
       </w:r>
-      <w:proofErr w:type="spellEnd"/>
-    </w:p>
-    <w:p>
-      <w:proofErr w:type="spellStart"/>
+    </w:p>
+    <w:p>
       <w:r>
         <w:t>estados_</w:t>
       </w:r>
@@ -4064,53 +3772,47 @@
         <w:t>stado</w:t>
       </w:r>
       <w:r>
+        <w:t>_trabajador (auto)</w:t>
+      </w:r>
+      <w:r>
+        <w:tab/>
+        <w:t>INT(5)</w:t>
+      </w:r>
+      <w:r>
+        <w:t xml:space="preserve"> UNICO PK</w:t>
+      </w:r>
+    </w:p>
+    <w:p>
+      <w:r>
+        <w:t>e</w:t>
+      </w:r>
+      <w:r>
+        <w:t>stados_</w:t>
+      </w:r>
+      <w:r>
+        <w:t>trabajadores_</w:t>
+      </w:r>
+      <w:r>
+        <w:t>d</w:t>
+      </w:r>
+      <w:r>
+        <w:t>escrip</w:t>
+      </w:r>
+      <w:r>
+        <w:t>cion</w:t>
+      </w:r>
+      <w:r>
+        <w:t>_</w:t>
+      </w:r>
+      <w:r>
+        <w:t>e</w:t>
+      </w:r>
+      <w:r>
+        <w:t>stado</w:t>
+      </w:r>
+      <w:r>
         <w:t>_trabajador</w:t>
       </w:r>
-      <w:proofErr w:type="spellEnd"/>
-      <w:r>
-        <w:t xml:space="preserve"> (auto)</w:t>
-      </w:r>
-      <w:r>
-        <w:tab/>
-        <w:t>INT(5)</w:t>
-      </w:r>
-      <w:r>
-        <w:t xml:space="preserve"> UNICO PK</w:t>
-      </w:r>
-    </w:p>
-    <w:p>
-      <w:proofErr w:type="spellStart"/>
-      <w:r>
-        <w:t>e</w:t>
-      </w:r>
-      <w:r>
-        <w:t>stados_</w:t>
-      </w:r>
-      <w:r>
-        <w:t>trabajadores_</w:t>
-      </w:r>
-      <w:r>
-        <w:t>d</w:t>
-      </w:r>
-      <w:r>
-        <w:t>escrip</w:t>
-      </w:r>
-      <w:r>
-        <w:t>cion</w:t>
-      </w:r>
-      <w:r>
-        <w:t>_</w:t>
-      </w:r>
-      <w:r>
-        <w:t>e</w:t>
-      </w:r>
-      <w:r>
-        <w:t>stado</w:t>
-      </w:r>
-      <w:r>
-        <w:t>_trabajador</w:t>
-      </w:r>
-      <w:proofErr w:type="spellEnd"/>
       <w:r>
         <w:tab/>
         <w:t>VARCHAR(20)</w:t>

--- a/CapstoneProject/1Docs/TRABAJO FIN CURSO.docx
+++ b/CapstoneProject/1Docs/TRABAJO FIN CURSO.docx
@@ -77,7 +77,15 @@
         <w:t>a</w:t>
       </w:r>
       <w:r>
-        <w:t xml:space="preserve"> por ejemplo una aplicación de e-commerce que igual sería algo típico, pero vista l</w:t>
+        <w:t xml:space="preserve"> por ejemplo una aplicación de e-</w:t>
+      </w:r>
+      <w:proofErr w:type="spellStart"/>
+      <w:r>
+        <w:t>commerce</w:t>
+      </w:r>
+      <w:proofErr w:type="spellEnd"/>
+      <w:r>
+        <w:t xml:space="preserve"> que igual sería algo típico, pero vista l</w:t>
       </w:r>
       <w:r>
         <w:t xml:space="preserve">a situación </w:t>
@@ -254,7 +262,15 @@
     </w:p>
     <w:p>
       <w:r>
-        <w:t>Visual Studio Code como editor de código</w:t>
+        <w:t xml:space="preserve">Visual Studio </w:t>
+      </w:r>
+      <w:proofErr w:type="spellStart"/>
+      <w:r>
+        <w:t>Code</w:t>
+      </w:r>
+      <w:proofErr w:type="spellEnd"/>
+      <w:r>
+        <w:t xml:space="preserve"> como editor de código</w:t>
       </w:r>
     </w:p>
     <w:p>
@@ -265,8 +281,17 @@
     </w:p>
     <w:p>
       <w:r>
-        <w:t xml:space="preserve">JavaScript-React para crear el </w:t>
-      </w:r>
+        <w:t>JavaScript-</w:t>
+      </w:r>
+      <w:proofErr w:type="spellStart"/>
+      <w:r>
+        <w:t>React</w:t>
+      </w:r>
+      <w:proofErr w:type="spellEnd"/>
+      <w:r>
+        <w:t xml:space="preserve"> para crear el </w:t>
+      </w:r>
+      <w:proofErr w:type="spellStart"/>
       <w:r>
         <w:rPr>
           <w:b/>
@@ -274,6 +299,7 @@
         </w:rPr>
         <w:t>front-end</w:t>
       </w:r>
+      <w:proofErr w:type="spellEnd"/>
       <w:r>
         <w:t>.</w:t>
       </w:r>
@@ -304,10 +330,27 @@
           <w:b/>
           <w:bCs/>
         </w:rPr>
-        <w:t>back-end</w:t>
-      </w:r>
-      <w:r>
-        <w:t xml:space="preserve"> con Flask y sus extensiones.</w:t>
+        <w:t>back-</w:t>
+      </w:r>
+      <w:proofErr w:type="spellStart"/>
+      <w:r>
+        <w:rPr>
+          <w:b/>
+          <w:bCs/>
+        </w:rPr>
+        <w:t>end</w:t>
+      </w:r>
+      <w:proofErr w:type="spellEnd"/>
+      <w:r>
+        <w:t xml:space="preserve"> con </w:t>
+      </w:r>
+      <w:proofErr w:type="spellStart"/>
+      <w:r>
+        <w:t>Flask</w:t>
+      </w:r>
+      <w:proofErr w:type="spellEnd"/>
+      <w:r>
+        <w:t xml:space="preserve"> y sus extensiones.</w:t>
       </w:r>
     </w:p>
     <w:p/>
@@ -326,8 +369,13 @@
         <w:t>Librerías</w:t>
       </w:r>
       <w:r>
-        <w:t>/APIs</w:t>
-      </w:r>
+        <w:t>/</w:t>
+      </w:r>
+      <w:proofErr w:type="spellStart"/>
+      <w:r>
+        <w:t>APIs</w:t>
+      </w:r>
+      <w:proofErr w:type="spellEnd"/>
       <w:r>
         <w:t xml:space="preserve"> varias para:</w:t>
       </w:r>
@@ -343,6 +391,47 @@
       <w:r>
         <w:t>Envío emails</w:t>
       </w:r>
+      <w:r>
+        <w:t xml:space="preserve"> </w:t>
+      </w:r>
+      <w:hyperlink r:id="rId7" w:history="1">
+        <w:proofErr w:type="spellStart"/>
+        <w:r>
+          <w:rPr>
+            <w:rStyle w:val="Hipervnculo"/>
+          </w:rPr>
+          <w:t>Send</w:t>
+        </w:r>
+        <w:proofErr w:type="spellEnd"/>
+        <w:r>
+          <w:rPr>
+            <w:rStyle w:val="Hipervnculo"/>
+          </w:rPr>
+          <w:t xml:space="preserve"> Email - </w:t>
+        </w:r>
+        <w:proofErr w:type="spellStart"/>
+        <w:r>
+          <w:rPr>
+            <w:rStyle w:val="Hipervnculo"/>
+          </w:rPr>
+          <w:t>Resend</w:t>
+        </w:r>
+        <w:proofErr w:type="spellEnd"/>
+      </w:hyperlink>
+      <w:r>
+        <w:t xml:space="preserve"> se supone permite enviar 3000 correos gratis al</w:t>
+      </w:r>
+      <w:r>
+        <w:t xml:space="preserve"> mes, prueba en </w:t>
+      </w:r>
+      <w:hyperlink r:id="rId8" w:history="1">
+        <w:r>
+          <w:rPr>
+            <w:rStyle w:val="Hipervnculo"/>
+          </w:rPr>
+          <w:t>Envíos de Emails con RESEND protocolo SMTP GRATIS (youtube.com)</w:t>
+        </w:r>
+      </w:hyperlink>
     </w:p>
     <w:p>
       <w:pPr>
@@ -353,28 +442,71 @@
         </w:numPr>
       </w:pPr>
       <w:r>
-        <w:t>Envío sms</w:t>
-      </w:r>
-    </w:p>
-    <w:p>
+        <w:t xml:space="preserve">Envío </w:t>
+      </w:r>
+      <w:proofErr w:type="spellStart"/>
+      <w:r>
+        <w:t>sms</w:t>
+      </w:r>
+      <w:proofErr w:type="spellEnd"/>
+      <w:r>
+        <w:t xml:space="preserve"> en </w:t>
+      </w:r>
+      <w:hyperlink r:id="rId9" w:history="1">
+        <w:r>
+          <w:rPr>
+            <w:rStyle w:val="Hipervnculo"/>
+          </w:rPr>
+          <w:t>www.smsmode.com</w:t>
+        </w:r>
+      </w:hyperlink>
+    </w:p>
+    <w:p>
+      <w:pPr>
+        <w:pStyle w:val="Prrafodelista"/>
+        <w:numPr>
+          <w:ilvl w:val="0"/>
+          <w:numId w:val="11"/>
+        </w:numPr>
+      </w:pPr>
+      <w:r>
+        <w:t>Ambos en www.acumbamail.com</w:t>
+      </w:r>
+    </w:p>
+    <w:p>
+      <w:proofErr w:type="spellStart"/>
       <w:r>
         <w:t>n</w:t>
       </w:r>
       <w:r>
-        <w:t>pm para el manejo de paquetes en JavaScript y poner manejar dependencias</w:t>
-      </w:r>
-    </w:p>
-    <w:p>
-      <w:r>
-        <w:t>npv para el manejo de versiones de node.js</w:t>
+        <w:t>pm</w:t>
+      </w:r>
+      <w:proofErr w:type="spellEnd"/>
+      <w:r>
+        <w:t xml:space="preserve"> para el manejo de paquetes en JavaScript y poner manejar dependencias</w:t>
+      </w:r>
+    </w:p>
+    <w:p>
+      <w:proofErr w:type="spellStart"/>
+      <w:r>
+        <w:t>npv</w:t>
+      </w:r>
+      <w:proofErr w:type="spellEnd"/>
+      <w:r>
+        <w:t xml:space="preserve"> para el manejo de versiones de node.js</w:t>
       </w:r>
       <w:r>
         <w:t xml:space="preserve"> para poder cambiar de una a otra</w:t>
       </w:r>
     </w:p>
     <w:p>
-      <w:r>
-        <w:t xml:space="preserve">pip para instalación </w:t>
+      <w:proofErr w:type="spellStart"/>
+      <w:r>
+        <w:t>pip</w:t>
+      </w:r>
+      <w:proofErr w:type="spellEnd"/>
+      <w:r>
+        <w:t xml:space="preserve"> para instalación </w:t>
       </w:r>
       <w:r>
         <w:t xml:space="preserve">y administración </w:t>
@@ -384,8 +516,13 @@
       </w:r>
     </w:p>
     <w:p>
-      <w:r>
-        <w:t xml:space="preserve">Pipenv para crear un entorno virtual </w:t>
+      <w:proofErr w:type="spellStart"/>
+      <w:r>
+        <w:t>Pipenv</w:t>
+      </w:r>
+      <w:proofErr w:type="spellEnd"/>
+      <w:r>
+        <w:t xml:space="preserve"> para crear un entorno virtual </w:t>
       </w:r>
       <w:r>
         <w:t>de trabajo</w:t>
@@ -441,7 +578,7 @@
       <w:r>
         <w:t>Despliegue se realizará en la web de RENDER en la que desplegué el ejercicio de Portfolio del curso (</w:t>
       </w:r>
-      <w:hyperlink r:id="rId7" w:history="1">
+      <w:hyperlink r:id="rId10" w:history="1">
         <w:r>
           <w:rPr>
             <w:rStyle w:val="Hipervnculo"/>
@@ -596,7 +733,15 @@
         <w:t>da en sistema</w:t>
       </w:r>
       <w:r>
-        <w:t xml:space="preserve">. La empresa se logeará </w:t>
+        <w:t xml:space="preserve">. La empresa se </w:t>
+      </w:r>
+      <w:proofErr w:type="spellStart"/>
+      <w:r>
+        <w:t>logeará</w:t>
+      </w:r>
+      <w:proofErr w:type="spellEnd"/>
+      <w:r>
+        <w:t xml:space="preserve"> </w:t>
       </w:r>
       <w:r>
         <w:t xml:space="preserve">en la web </w:t>
@@ -797,7 +942,15 @@
         </w:numPr>
       </w:pPr>
       <w:r>
-        <w:t>A los trabajadores, detalles de la oferta (los trabajadores estarán disponibles para otras ofertas (además la Fecha Selección en ofertas_trabajadores se rellena con la fecha de creación de la oferta).</w:t>
+        <w:t xml:space="preserve">A los trabajadores, detalles de la oferta (los trabajadores estarán disponibles para otras ofertas (además la Fecha Selección en </w:t>
+      </w:r>
+      <w:proofErr w:type="spellStart"/>
+      <w:r>
+        <w:t>ofertas_trabajadores</w:t>
+      </w:r>
+      <w:proofErr w:type="spellEnd"/>
+      <w:r>
+        <w:t xml:space="preserve"> se rellena con la fecha de creación de la oferta).</w:t>
       </w:r>
     </w:p>
     <w:p>
@@ -955,7 +1108,15 @@
         <w:t>Se cierra la oferta y SE DA RESPUESTA POR EMAIL A TODOS LOS CANDIDATOS DE LA OFERTA</w:t>
       </w:r>
       <w:r>
-        <w:t>, pasando en oferta_trabajadores ESTADO a</w:t>
+        <w:t xml:space="preserve">, pasando en </w:t>
+      </w:r>
+      <w:proofErr w:type="spellStart"/>
+      <w:r>
+        <w:t>oferta_trabajadores</w:t>
+      </w:r>
+      <w:proofErr w:type="spellEnd"/>
+      <w:r>
+        <w:t xml:space="preserve"> ESTADO a</w:t>
       </w:r>
       <w:r>
         <w:t>:</w:t>
@@ -1045,7 +1206,15 @@
         <w:t>y pasa a ESTADO OCUPADO</w:t>
       </w:r>
       <w:r>
-        <w:t xml:space="preserve"> en trabajadores_situación.</w:t>
+        <w:t xml:space="preserve"> en </w:t>
+      </w:r>
+      <w:proofErr w:type="spellStart"/>
+      <w:r>
+        <w:t>trabajadores_situación</w:t>
+      </w:r>
+      <w:proofErr w:type="spellEnd"/>
+      <w:r>
+        <w:t>.</w:t>
       </w:r>
     </w:p>
     <w:p>
@@ -1138,7 +1307,15 @@
         <w:t xml:space="preserve">Una realizada el alta del TRABAJADOR, recibirá un email/SMS con su código de trabajador </w:t>
       </w:r>
       <w:r>
-        <w:t>para verificar que el TRABAJADOR es validado en sistema. El TRABAJADOR se logeará con su email/SMS y teléfono para acceder al sistema.</w:t>
+        <w:t xml:space="preserve">para verificar que el TRABAJADOR es validado en sistema. El TRABAJADOR se </w:t>
+      </w:r>
+      <w:proofErr w:type="spellStart"/>
+      <w:r>
+        <w:t>logeará</w:t>
+      </w:r>
+      <w:proofErr w:type="spellEnd"/>
+      <w:r>
+        <w:t xml:space="preserve"> con su email/SMS y teléfono para acceder al sistema.</w:t>
       </w:r>
     </w:p>
     <w:p>
@@ -1359,6 +1536,7 @@
       <w:pPr>
         <w:ind w:left="708" w:hanging="708"/>
       </w:pPr>
+      <w:proofErr w:type="spellStart"/>
       <w:r>
         <w:t>empresa</w:t>
       </w:r>
@@ -1371,6 +1549,7 @@
       <w:r>
         <w:t>_empresa</w:t>
       </w:r>
+      <w:proofErr w:type="spellEnd"/>
       <w:r>
         <w:t>(</w:t>
       </w:r>
@@ -1382,7 +1561,14 @@
       </w:r>
       <w:r>
         <w:tab/>
-        <w:t>INT(5)</w:t>
+      </w:r>
+      <w:proofErr w:type="gramStart"/>
+      <w:r>
+        <w:t>INT(</w:t>
+      </w:r>
+      <w:proofErr w:type="gramEnd"/>
+      <w:r>
+        <w:t>5)</w:t>
       </w:r>
       <w:r>
         <w:t xml:space="preserve"> UNICO</w:t>
@@ -1392,6 +1578,7 @@
       </w:r>
     </w:p>
     <w:p>
+      <w:proofErr w:type="spellStart"/>
       <w:r>
         <w:t>empresa</w:t>
       </w:r>
@@ -1401,20 +1588,27 @@
       <w:r>
         <w:t>_cif</w:t>
       </w:r>
-      <w:r>
-        <w:tab/>
-      </w:r>
-      <w:r>
-        <w:tab/>
-      </w:r>
-      <w:r>
-        <w:tab/>
-      </w:r>
-      <w:r>
-        <w:t>VARCHAR(9)</w:t>
-      </w:r>
-    </w:p>
-    <w:p>
+      <w:proofErr w:type="spellEnd"/>
+      <w:r>
+        <w:tab/>
+      </w:r>
+      <w:r>
+        <w:tab/>
+      </w:r>
+      <w:r>
+        <w:tab/>
+      </w:r>
+      <w:proofErr w:type="gramStart"/>
+      <w:r>
+        <w:t>VARCHAR(</w:t>
+      </w:r>
+      <w:proofErr w:type="gramEnd"/>
+      <w:r>
+        <w:t>9)</w:t>
+      </w:r>
+    </w:p>
+    <w:p>
+      <w:proofErr w:type="spellStart"/>
       <w:r>
         <w:t>empresa</w:t>
       </w:r>
@@ -1430,15 +1624,24 @@
       <w:r>
         <w:t>ombre</w:t>
       </w:r>
-      <w:r>
-        <w:tab/>
-      </w:r>
-      <w:r>
-        <w:tab/>
-        <w:t>VARCHAR(45)</w:t>
-      </w:r>
-    </w:p>
-    <w:p>
+      <w:proofErr w:type="spellEnd"/>
+      <w:r>
+        <w:tab/>
+      </w:r>
+      <w:r>
+        <w:tab/>
+      </w:r>
+      <w:proofErr w:type="gramStart"/>
+      <w:r>
+        <w:t>VARCHAR(</w:t>
+      </w:r>
+      <w:proofErr w:type="gramEnd"/>
+      <w:r>
+        <w:t>45)</w:t>
+      </w:r>
+    </w:p>
+    <w:p>
+      <w:proofErr w:type="spellStart"/>
       <w:r>
         <w:t>empresa</w:t>
       </w:r>
@@ -1463,15 +1666,24 @@
       <w:r>
         <w:t>lectronico</w:t>
       </w:r>
+      <w:proofErr w:type="spellEnd"/>
       <w:r>
         <w:t xml:space="preserve"> </w:t>
       </w:r>
       <w:r>
         <w:tab/>
-        <w:t>VARCHAR(45)</w:t>
-      </w:r>
-    </w:p>
-    <w:p>
+      </w:r>
+      <w:proofErr w:type="gramStart"/>
+      <w:r>
+        <w:t>VARCHAR(</w:t>
+      </w:r>
+      <w:proofErr w:type="gramEnd"/>
+      <w:r>
+        <w:t>45)</w:t>
+      </w:r>
+    </w:p>
+    <w:p>
+      <w:proofErr w:type="spellStart"/>
       <w:r>
         <w:t>empresa</w:t>
       </w:r>
@@ -1493,12 +1705,21 @@
       <w:r>
         <w:t>contacto</w:t>
       </w:r>
-      <w:r>
-        <w:tab/>
-        <w:t>VARCHAR(45)</w:t>
-      </w:r>
-    </w:p>
-    <w:p>
+      <w:proofErr w:type="spellEnd"/>
+      <w:r>
+        <w:tab/>
+      </w:r>
+      <w:proofErr w:type="gramStart"/>
+      <w:r>
+        <w:t>VARCHAR(</w:t>
+      </w:r>
+      <w:proofErr w:type="gramEnd"/>
+      <w:r>
+        <w:t>45)</w:t>
+      </w:r>
+    </w:p>
+    <w:p>
+      <w:proofErr w:type="spellStart"/>
       <w:r>
         <w:t>empresa</w:t>
       </w:r>
@@ -1518,14 +1739,25 @@
         <w:t>e</w:t>
       </w:r>
       <w:r>
-        <w:t xml:space="preserve">fono </w:t>
-      </w:r>
-      <w:r>
-        <w:tab/>
-      </w:r>
-      <w:r>
-        <w:tab/>
-        <w:t>VARCHAR(20)</w:t>
+        <w:t>fono</w:t>
+      </w:r>
+      <w:proofErr w:type="spellEnd"/>
+      <w:r>
+        <w:t xml:space="preserve"> </w:t>
+      </w:r>
+      <w:r>
+        <w:tab/>
+      </w:r>
+      <w:r>
+        <w:tab/>
+      </w:r>
+      <w:proofErr w:type="gramStart"/>
+      <w:r>
+        <w:t>VARCHAR(</w:t>
+      </w:r>
+      <w:proofErr w:type="gramEnd"/>
+      <w:r>
+        <w:t>20)</w:t>
       </w:r>
     </w:p>
     <w:p/>
@@ -1568,6 +1800,7 @@
       </w:r>
     </w:p>
     <w:p>
+      <w:proofErr w:type="spellStart"/>
       <w:r>
         <w:t>trabajador</w:t>
       </w:r>
@@ -1580,6 +1813,7 @@
       <w:r>
         <w:t>_trabajador</w:t>
       </w:r>
+      <w:proofErr w:type="spellEnd"/>
       <w:r>
         <w:t xml:space="preserve"> </w:t>
       </w:r>
@@ -1588,7 +1822,14 @@
       </w:r>
       <w:r>
         <w:tab/>
-        <w:t>INT(5)</w:t>
+      </w:r>
+      <w:proofErr w:type="gramStart"/>
+      <w:r>
+        <w:t>INT(</w:t>
+      </w:r>
+      <w:proofErr w:type="gramEnd"/>
+      <w:r>
+        <w:t>5)</w:t>
       </w:r>
       <w:r>
         <w:t xml:space="preserve"> UNICO</w:t>
@@ -1598,6 +1839,7 @@
       </w:r>
     </w:p>
     <w:p>
+      <w:proofErr w:type="spellStart"/>
       <w:r>
         <w:t>trabajador</w:t>
       </w:r>
@@ -1613,15 +1855,17 @@
       <w:r>
         <w:t>ombre</w:t>
       </w:r>
-      <w:r>
-        <w:tab/>
-      </w:r>
-      <w:r>
-        <w:tab/>
-      </w:r>
-      <w:r>
-        <w:tab/>
-      </w:r>
+      <w:proofErr w:type="spellEnd"/>
+      <w:r>
+        <w:tab/>
+      </w:r>
+      <w:r>
+        <w:tab/>
+      </w:r>
+      <w:r>
+        <w:tab/>
+      </w:r>
+      <w:proofErr w:type="gramStart"/>
       <w:r>
         <w:t>VARC</w:t>
       </w:r>
@@ -1629,10 +1873,15 @@
         <w:t>H</w:t>
       </w:r>
       <w:r>
-        <w:t>AR(20)</w:t>
-      </w:r>
-    </w:p>
-    <w:p>
+        <w:t>AR(</w:t>
+      </w:r>
+      <w:proofErr w:type="gramEnd"/>
+      <w:r>
+        <w:t>20)</w:t>
+      </w:r>
+    </w:p>
+    <w:p>
+      <w:proofErr w:type="spellStart"/>
       <w:r>
         <w:t>trabajador</w:t>
       </w:r>
@@ -1648,15 +1897,17 @@
       <w:r>
         <w:t>pellidos</w:t>
       </w:r>
-      <w:r>
-        <w:tab/>
-      </w:r>
-      <w:r>
-        <w:tab/>
-      </w:r>
-      <w:r>
-        <w:tab/>
-      </w:r>
+      <w:proofErr w:type="spellEnd"/>
+      <w:r>
+        <w:tab/>
+      </w:r>
+      <w:r>
+        <w:tab/>
+      </w:r>
+      <w:r>
+        <w:tab/>
+      </w:r>
+      <w:proofErr w:type="gramStart"/>
       <w:r>
         <w:t>VARC</w:t>
       </w:r>
@@ -1666,6 +1917,7 @@
       <w:r>
         <w:t>AR(</w:t>
       </w:r>
+      <w:proofErr w:type="gramEnd"/>
       <w:r>
         <w:t>45</w:t>
       </w:r>
@@ -1674,6 +1926,7 @@
       </w:r>
     </w:p>
     <w:p>
+      <w:proofErr w:type="spellStart"/>
       <w:r>
         <w:t>trabajador</w:t>
       </w:r>
@@ -1698,14 +1951,21 @@
       <w:r>
         <w:t>acimiento</w:t>
       </w:r>
-      <w:r>
-        <w:tab/>
-      </w:r>
-      <w:r>
-        <w:t>DATE()</w:t>
-      </w:r>
-    </w:p>
-    <w:p>
+      <w:proofErr w:type="spellEnd"/>
+      <w:r>
+        <w:tab/>
+      </w:r>
+      <w:proofErr w:type="gramStart"/>
+      <w:r>
+        <w:t>DATE(</w:t>
+      </w:r>
+      <w:proofErr w:type="gramEnd"/>
+      <w:r>
+        <w:t>)</w:t>
+      </w:r>
+    </w:p>
+    <w:p>
+      <w:proofErr w:type="spellStart"/>
       <w:r>
         <w:t>trabajador</w:t>
       </w:r>
@@ -1718,15 +1978,17 @@
       <w:r>
         <w:t>doi</w:t>
       </w:r>
-      <w:r>
-        <w:tab/>
-      </w:r>
-      <w:r>
-        <w:tab/>
-      </w:r>
-      <w:r>
-        <w:tab/>
-      </w:r>
+      <w:proofErr w:type="spellEnd"/>
+      <w:r>
+        <w:tab/>
+      </w:r>
+      <w:r>
+        <w:tab/>
+      </w:r>
+      <w:r>
+        <w:tab/>
+      </w:r>
+      <w:proofErr w:type="gramStart"/>
       <w:r>
         <w:t>VARC</w:t>
       </w:r>
@@ -1734,35 +1996,53 @@
         <w:t>H</w:t>
       </w:r>
       <w:r>
-        <w:t>AR(8)</w:t>
-      </w:r>
-    </w:p>
-    <w:p>
+        <w:t>AR(</w:t>
+      </w:r>
+      <w:proofErr w:type="gramEnd"/>
+      <w:r>
+        <w:t>8)</w:t>
+      </w:r>
+    </w:p>
+    <w:p>
+      <w:proofErr w:type="spellStart"/>
       <w:r>
         <w:t>trabajadores_id_municipio</w:t>
       </w:r>
-      <w:r>
-        <w:tab/>
-      </w:r>
-      <w:r>
-        <w:tab/>
-      </w:r>
-      <w:r>
-        <w:t>INT(5)</w:t>
-      </w:r>
-    </w:p>
-    <w:p>
+      <w:proofErr w:type="spellEnd"/>
+      <w:r>
+        <w:tab/>
+      </w:r>
+      <w:r>
+        <w:tab/>
+      </w:r>
+      <w:proofErr w:type="gramStart"/>
+      <w:r>
+        <w:t>INT(</w:t>
+      </w:r>
+      <w:proofErr w:type="gramEnd"/>
+      <w:r>
+        <w:t>5)</w:t>
+      </w:r>
+    </w:p>
+    <w:p>
+      <w:proofErr w:type="spellStart"/>
       <w:r>
         <w:t>trabajadores_id_provincia</w:t>
       </w:r>
-      <w:r>
-        <w:tab/>
-      </w:r>
-      <w:r>
-        <w:tab/>
-      </w:r>
-      <w:r>
-        <w:t>INT(5)</w:t>
+      <w:proofErr w:type="spellEnd"/>
+      <w:r>
+        <w:tab/>
+      </w:r>
+      <w:r>
+        <w:tab/>
+      </w:r>
+      <w:proofErr w:type="gramStart"/>
+      <w:r>
+        <w:t>INT(</w:t>
+      </w:r>
+      <w:proofErr w:type="gramEnd"/>
+      <w:r>
+        <w:t>5)</w:t>
       </w:r>
     </w:p>
     <w:p>
@@ -1847,6 +2127,7 @@
       </w:r>
     </w:p>
     <w:p>
+      <w:proofErr w:type="spellStart"/>
       <w:r>
         <w:t>trabajador</w:t>
       </w:r>
@@ -1868,14 +2149,20 @@
       <w:r>
         <w:t>culo</w:t>
       </w:r>
-      <w:r>
-        <w:tab/>
-      </w:r>
-      <w:r>
-        <w:tab/>
-      </w:r>
-      <w:r>
-        <w:t>INT(5)</w:t>
+      <w:proofErr w:type="spellEnd"/>
+      <w:r>
+        <w:tab/>
+      </w:r>
+      <w:r>
+        <w:tab/>
+      </w:r>
+      <w:proofErr w:type="gramStart"/>
+      <w:r>
+        <w:t>INT(</w:t>
+      </w:r>
+      <w:proofErr w:type="gramEnd"/>
+      <w:r>
+        <w:t>5)</w:t>
       </w:r>
     </w:p>
     <w:p>
@@ -1905,6 +2192,7 @@
       </w:r>
     </w:p>
     <w:p>
+      <w:proofErr w:type="spellStart"/>
       <w:r>
         <w:t>trabajador</w:t>
       </w:r>
@@ -1918,7 +2206,11 @@
         <w:t>c</w:t>
       </w:r>
       <w:r>
-        <w:t xml:space="preserve">urriculum </w:t>
+        <w:t>urriculum</w:t>
+      </w:r>
+      <w:proofErr w:type="spellEnd"/>
+      <w:r>
+        <w:t xml:space="preserve"> </w:t>
       </w:r>
       <w:r>
         <w:tab/>
@@ -1933,13 +2225,22 @@
         <w:t xml:space="preserve"> </w:t>
       </w:r>
       <w:r>
-        <w:t xml:space="preserve">por pdf. </w:t>
-      </w:r>
-      <w:r>
-        <w:tab/>
-      </w:r>
-    </w:p>
-    <w:p>
+        <w:t xml:space="preserve">por </w:t>
+      </w:r>
+      <w:proofErr w:type="spellStart"/>
+      <w:r>
+        <w:t>pdf</w:t>
+      </w:r>
+      <w:proofErr w:type="spellEnd"/>
+      <w:r>
+        <w:t xml:space="preserve">. </w:t>
+      </w:r>
+      <w:r>
+        <w:tab/>
+      </w:r>
+    </w:p>
+    <w:p>
+      <w:proofErr w:type="spellStart"/>
       <w:r>
         <w:t>t</w:t>
       </w:r>
@@ -1970,12 +2271,21 @@
       <w:r>
         <w:t>contacto</w:t>
       </w:r>
-      <w:r>
-        <w:tab/>
-        <w:t>VARCHAR(20)</w:t>
-      </w:r>
-    </w:p>
-    <w:p>
+      <w:proofErr w:type="spellEnd"/>
+      <w:r>
+        <w:tab/>
+      </w:r>
+      <w:proofErr w:type="gramStart"/>
+      <w:r>
+        <w:t>VARCHAR(</w:t>
+      </w:r>
+      <w:proofErr w:type="gramEnd"/>
+      <w:r>
+        <w:t>20)</w:t>
+      </w:r>
+    </w:p>
+    <w:p>
+      <w:proofErr w:type="spellStart"/>
       <w:r>
         <w:t>t</w:t>
       </w:r>
@@ -2006,21 +2316,38 @@
       <w:r>
         <w:t>nico</w:t>
       </w:r>
-      <w:r>
-        <w:tab/>
-        <w:t>VARCHAR(45)</w:t>
-      </w:r>
-    </w:p>
-    <w:p>
+      <w:proofErr w:type="spellEnd"/>
+      <w:r>
+        <w:tab/>
+      </w:r>
+      <w:proofErr w:type="gramStart"/>
+      <w:r>
+        <w:t>VARCHAR(</w:t>
+      </w:r>
+      <w:proofErr w:type="gramEnd"/>
+      <w:r>
+        <w:t>45)</w:t>
+      </w:r>
+    </w:p>
+    <w:p>
+      <w:proofErr w:type="spellStart"/>
       <w:r>
         <w:t>Trabajadores_id_situacion</w:t>
       </w:r>
-      <w:r>
-        <w:tab/>
-      </w:r>
-      <w:r>
-        <w:tab/>
-        <w:t>INT(5)</w:t>
+      <w:proofErr w:type="spellEnd"/>
+      <w:r>
+        <w:tab/>
+      </w:r>
+      <w:r>
+        <w:tab/>
+      </w:r>
+      <w:proofErr w:type="gramStart"/>
+      <w:r>
+        <w:t>INT(</w:t>
+      </w:r>
+      <w:proofErr w:type="gramEnd"/>
+      <w:r>
+        <w:t>5)</w:t>
       </w:r>
     </w:p>
     <w:p/>
@@ -2040,25 +2367,43 @@
       </w:r>
     </w:p>
     <w:p>
+      <w:proofErr w:type="spellStart"/>
       <w:r>
         <w:lastRenderedPageBreak/>
         <w:t>municipios_id_municipio</w:t>
       </w:r>
-      <w:r>
-        <w:tab/>
-      </w:r>
-      <w:r>
-        <w:tab/>
-        <w:t>INT(5)</w:t>
-      </w:r>
-    </w:p>
-    <w:p>
+      <w:proofErr w:type="spellEnd"/>
+      <w:r>
+        <w:tab/>
+      </w:r>
+      <w:r>
+        <w:tab/>
+      </w:r>
+      <w:proofErr w:type="gramStart"/>
+      <w:r>
+        <w:t>INT(</w:t>
+      </w:r>
+      <w:proofErr w:type="gramEnd"/>
+      <w:r>
+        <w:t>5)</w:t>
+      </w:r>
+    </w:p>
+    <w:p>
+      <w:proofErr w:type="spellStart"/>
       <w:r>
         <w:t>municipios_descripcion_municipio</w:t>
       </w:r>
-      <w:r>
-        <w:tab/>
-        <w:t>VARCHAR(45)</w:t>
+      <w:proofErr w:type="spellEnd"/>
+      <w:r>
+        <w:tab/>
+      </w:r>
+      <w:proofErr w:type="gramStart"/>
+      <w:r>
+        <w:t>VARCHAR(</w:t>
+      </w:r>
+      <w:proofErr w:type="gramEnd"/>
+      <w:r>
+        <w:t>45)</w:t>
       </w:r>
     </w:p>
     <w:p/>
@@ -2078,27 +2423,45 @@
       </w:r>
     </w:p>
     <w:p>
+      <w:proofErr w:type="spellStart"/>
       <w:r>
         <w:t>provincias_id_provincia</w:t>
       </w:r>
-      <w:r>
-        <w:tab/>
-      </w:r>
-      <w:r>
-        <w:tab/>
-      </w:r>
-      <w:r>
-        <w:tab/>
-        <w:t>INT(5)</w:t>
-      </w:r>
-    </w:p>
-    <w:p>
+      <w:proofErr w:type="spellEnd"/>
+      <w:r>
+        <w:tab/>
+      </w:r>
+      <w:r>
+        <w:tab/>
+      </w:r>
+      <w:r>
+        <w:tab/>
+      </w:r>
+      <w:proofErr w:type="gramStart"/>
+      <w:r>
+        <w:t>INT(</w:t>
+      </w:r>
+      <w:proofErr w:type="gramEnd"/>
+      <w:r>
+        <w:t>5)</w:t>
+      </w:r>
+    </w:p>
+    <w:p>
+      <w:proofErr w:type="spellStart"/>
       <w:r>
         <w:t>provincias_descripcion_provincia</w:t>
       </w:r>
-      <w:r>
-        <w:tab/>
-        <w:t>VARCHAR(45)</w:t>
+      <w:proofErr w:type="spellEnd"/>
+      <w:r>
+        <w:tab/>
+      </w:r>
+      <w:proofErr w:type="gramStart"/>
+      <w:r>
+        <w:t>VARCHAR(</w:t>
+      </w:r>
+      <w:proofErr w:type="gramEnd"/>
+      <w:r>
+        <w:t>45)</w:t>
       </w:r>
     </w:p>
     <w:p/>
@@ -2109,6 +2472,7 @@
           <w:bCs/>
         </w:rPr>
       </w:pPr>
+      <w:proofErr w:type="spellStart"/>
       <w:r>
         <w:rPr>
           <w:b/>
@@ -2116,8 +2480,10 @@
         </w:rPr>
         <w:t>trabajador_formaciones</w:t>
       </w:r>
-    </w:p>
-    <w:p>
+      <w:proofErr w:type="spellEnd"/>
+    </w:p>
+    <w:p>
+      <w:proofErr w:type="spellStart"/>
       <w:r>
         <w:t>t</w:t>
       </w:r>
@@ -2127,9 +2493,17 @@
       <w:r>
         <w:t>_trabajador</w:t>
       </w:r>
-      <w:r>
-        <w:tab/>
-        <w:t>INT(5)</w:t>
+      <w:proofErr w:type="spellEnd"/>
+      <w:r>
+        <w:tab/>
+      </w:r>
+      <w:proofErr w:type="gramStart"/>
+      <w:r>
+        <w:t>INT(</w:t>
+      </w:r>
+      <w:proofErr w:type="gramEnd"/>
+      <w:r>
+        <w:t>5)</w:t>
       </w:r>
       <w:r>
         <w:t xml:space="preserve"> </w:t>
@@ -2143,6 +2517,7 @@
       </w:r>
     </w:p>
     <w:p>
+      <w:proofErr w:type="spellStart"/>
       <w:r>
         <w:t>t</w:t>
       </w:r>
@@ -2155,9 +2530,17 @@
       <w:r>
         <w:t>formacion</w:t>
       </w:r>
-      <w:r>
-        <w:tab/>
-        <w:t>INT(5)</w:t>
+      <w:proofErr w:type="spellEnd"/>
+      <w:r>
+        <w:tab/>
+      </w:r>
+      <w:proofErr w:type="gramStart"/>
+      <w:r>
+        <w:t>INT(</w:t>
+      </w:r>
+      <w:proofErr w:type="gramEnd"/>
+      <w:r>
+        <w:t>5)</w:t>
       </w:r>
     </w:p>
     <w:p/>
@@ -2177,6 +2560,7 @@
       </w:r>
     </w:p>
     <w:p>
+      <w:proofErr w:type="spellStart"/>
       <w:r>
         <w:t>formacion</w:t>
       </w:r>
@@ -2195,6 +2579,7 @@
       <w:r>
         <w:t>_formacion</w:t>
       </w:r>
+      <w:proofErr w:type="spellEnd"/>
       <w:r>
         <w:t xml:space="preserve"> </w:t>
       </w:r>
@@ -2204,8 +2589,13 @@
       <w:r>
         <w:tab/>
       </w:r>
-      <w:r>
-        <w:t>INT(12)</w:t>
+      <w:proofErr w:type="gramStart"/>
+      <w:r>
+        <w:t>INT(</w:t>
+      </w:r>
+      <w:proofErr w:type="gramEnd"/>
+      <w:r>
+        <w:t>12)</w:t>
       </w:r>
       <w:r>
         <w:t xml:space="preserve"> UNICO</w:t>
@@ -2215,6 +2605,7 @@
       </w:r>
     </w:p>
     <w:p>
+      <w:proofErr w:type="spellStart"/>
       <w:r>
         <w:t>formaci</w:t>
       </w:r>
@@ -2236,12 +2627,20 @@
       <w:r>
         <w:t>_formacion</w:t>
       </w:r>
+      <w:proofErr w:type="spellEnd"/>
       <w:r>
         <w:t xml:space="preserve"> </w:t>
       </w:r>
       <w:r>
         <w:tab/>
-        <w:t>VARCHAR(190)</w:t>
+      </w:r>
+      <w:proofErr w:type="gramStart"/>
+      <w:r>
+        <w:t>VARCHAR(</w:t>
+      </w:r>
+      <w:proofErr w:type="gramEnd"/>
+      <w:r>
+        <w:t>190)</w:t>
       </w:r>
     </w:p>
     <w:p/>
@@ -2253,6 +2652,7 @@
           <w:bCs/>
         </w:rPr>
       </w:pPr>
+      <w:proofErr w:type="spellStart"/>
       <w:r>
         <w:rPr>
           <w:b/>
@@ -2260,22 +2660,30 @@
         </w:rPr>
         <w:t>trabajador_ocupaciones</w:t>
       </w:r>
-    </w:p>
-    <w:p>
+      <w:proofErr w:type="spellEnd"/>
+    </w:p>
+    <w:p>
+      <w:proofErr w:type="spellStart"/>
       <w:r>
         <w:t>trabajador_ocupaciones_id</w:t>
       </w:r>
       <w:r>
         <w:t>_trabajador</w:t>
       </w:r>
-      <w:r>
-        <w:tab/>
-      </w:r>
-      <w:r>
-        <w:tab/>
-      </w:r>
-      <w:r>
-        <w:t>INT(5)</w:t>
+      <w:proofErr w:type="spellEnd"/>
+      <w:r>
+        <w:tab/>
+      </w:r>
+      <w:r>
+        <w:tab/>
+      </w:r>
+      <w:proofErr w:type="gramStart"/>
+      <w:r>
+        <w:t>INT(</w:t>
+      </w:r>
+      <w:proofErr w:type="gramEnd"/>
+      <w:r>
+        <w:t>5)</w:t>
       </w:r>
       <w:r>
         <w:t xml:space="preserve"> </w:t>
@@ -2289,21 +2697,31 @@
       </w:r>
     </w:p>
     <w:p>
+      <w:proofErr w:type="spellStart"/>
       <w:r>
         <w:t>trabajador_ocupaciones_id</w:t>
       </w:r>
       <w:r>
         <w:t>_ocupacion</w:t>
       </w:r>
-      <w:r>
-        <w:tab/>
-      </w:r>
-      <w:r>
-        <w:tab/>
-        <w:t>INT(8)</w:t>
-      </w:r>
-    </w:p>
-    <w:p>
+      <w:proofErr w:type="spellEnd"/>
+      <w:r>
+        <w:tab/>
+      </w:r>
+      <w:r>
+        <w:tab/>
+      </w:r>
+      <w:proofErr w:type="gramStart"/>
+      <w:r>
+        <w:t>INT(</w:t>
+      </w:r>
+      <w:proofErr w:type="gramEnd"/>
+      <w:r>
+        <w:t>8)</w:t>
+      </w:r>
+    </w:p>
+    <w:p>
+      <w:proofErr w:type="spellStart"/>
       <w:r>
         <w:t>trabajador_ocupaciones_</w:t>
       </w:r>
@@ -2313,6 +2731,7 @@
       <w:r>
         <w:t>ños</w:t>
       </w:r>
+      <w:proofErr w:type="spellEnd"/>
       <w:r>
         <w:t>:</w:t>
       </w:r>
@@ -2324,8 +2743,12 @@
       </w:r>
       <w:r>
         <w:tab/>
+      </w:r>
+      <w:proofErr w:type="gramStart"/>
+      <w:r>
         <w:t>INT(</w:t>
       </w:r>
+      <w:proofErr w:type="gramEnd"/>
       <w:r>
         <w:t>2</w:t>
       </w:r>
@@ -2337,6 +2760,7 @@
       </w:r>
     </w:p>
     <w:p>
+      <w:proofErr w:type="spellStart"/>
       <w:r>
         <w:t>trabajador_ocupaciones_</w:t>
       </w:r>
@@ -2346,6 +2770,7 @@
       <w:r>
         <w:t>eses</w:t>
       </w:r>
+      <w:proofErr w:type="spellEnd"/>
       <w:r>
         <w:t>:</w:t>
       </w:r>
@@ -2354,8 +2779,12 @@
       </w:r>
       <w:r>
         <w:tab/>
+      </w:r>
+      <w:proofErr w:type="gramStart"/>
+      <w:r>
         <w:t>INT(</w:t>
       </w:r>
+      <w:proofErr w:type="gramEnd"/>
       <w:r>
         <w:t>2</w:t>
       </w:r>
@@ -2383,6 +2812,7 @@
       </w:r>
     </w:p>
     <w:p>
+      <w:proofErr w:type="spellStart"/>
       <w:r>
         <w:t>ocupacion</w:t>
       </w:r>
@@ -2395,12 +2825,20 @@
       <w:r>
         <w:t>_ocupacion</w:t>
       </w:r>
+      <w:proofErr w:type="spellEnd"/>
       <w:r>
         <w:t xml:space="preserve"> (auto)</w:t>
       </w:r>
       <w:r>
         <w:tab/>
-        <w:t>INT(8)</w:t>
+      </w:r>
+      <w:proofErr w:type="gramStart"/>
+      <w:r>
+        <w:t>INT(</w:t>
+      </w:r>
+      <w:proofErr w:type="gramEnd"/>
+      <w:r>
+        <w:t>8)</w:t>
       </w:r>
       <w:r>
         <w:t xml:space="preserve"> UNICO PK</w:t>
@@ -2410,6 +2848,7 @@
       <w:pPr>
         <w:ind w:left="708" w:hanging="708"/>
       </w:pPr>
+      <w:proofErr w:type="spellStart"/>
       <w:r>
         <w:t>ocupacion</w:t>
       </w:r>
@@ -2428,11 +2867,17 @@
       <w:r>
         <w:t>_ocupacion</w:t>
       </w:r>
-      <w:r>
-        <w:tab/>
-      </w:r>
-      <w:r>
-        <w:t>VARCHAR(120)</w:t>
+      <w:proofErr w:type="spellEnd"/>
+      <w:r>
+        <w:tab/>
+      </w:r>
+      <w:proofErr w:type="gramStart"/>
+      <w:r>
+        <w:t>VARCHAR(</w:t>
+      </w:r>
+      <w:proofErr w:type="gramEnd"/>
+      <w:r>
+        <w:t>120)</w:t>
       </w:r>
     </w:p>
     <w:p>
@@ -2447,6 +2892,7 @@
           <w:bCs/>
         </w:rPr>
       </w:pPr>
+      <w:proofErr w:type="spellStart"/>
       <w:r>
         <w:rPr>
           <w:b/>
@@ -2454,19 +2900,27 @@
         </w:rPr>
         <w:t>trabajador_idiomas</w:t>
       </w:r>
-    </w:p>
-    <w:p>
+      <w:proofErr w:type="spellEnd"/>
+    </w:p>
+    <w:p>
+      <w:proofErr w:type="spellStart"/>
       <w:r>
         <w:t>trabajador_idiomas_id</w:t>
       </w:r>
       <w:r>
         <w:t>_trabajador</w:t>
       </w:r>
-      <w:r>
-        <w:tab/>
-      </w:r>
-      <w:r>
-        <w:t>INT(5)</w:t>
+      <w:proofErr w:type="spellEnd"/>
+      <w:r>
+        <w:tab/>
+      </w:r>
+      <w:proofErr w:type="gramStart"/>
+      <w:r>
+        <w:t>INT(</w:t>
+      </w:r>
+      <w:proofErr w:type="gramEnd"/>
+      <w:r>
+        <w:t>5)</w:t>
       </w:r>
       <w:r>
         <w:t xml:space="preserve"> </w:t>
@@ -2480,6 +2934,7 @@
       </w:r>
     </w:p>
     <w:p>
+      <w:proofErr w:type="spellStart"/>
       <w:r>
         <w:t>trabajador_idiomas_</w:t>
       </w:r>
@@ -2492,20 +2947,27 @@
       <w:r>
         <w:t>_idioma</w:t>
       </w:r>
-      <w:r>
-        <w:tab/>
-      </w:r>
-      <w:r>
-        <w:tab/>
-      </w:r>
+      <w:proofErr w:type="spellEnd"/>
+      <w:r>
+        <w:tab/>
+      </w:r>
+      <w:r>
+        <w:tab/>
+      </w:r>
+      <w:proofErr w:type="gramStart"/>
       <w:r>
         <w:t>INT</w:t>
       </w:r>
       <w:r>
-        <w:t>(5)</w:t>
-      </w:r>
-    </w:p>
-    <w:p>
+        <w:t>(</w:t>
+      </w:r>
+      <w:proofErr w:type="gramEnd"/>
+      <w:r>
+        <w:t>5)</w:t>
+      </w:r>
+    </w:p>
+    <w:p>
+      <w:proofErr w:type="spellStart"/>
       <w:r>
         <w:t>trabajador_idiomas_</w:t>
       </w:r>
@@ -2515,9 +2977,17 @@
       <w:r>
         <w:t>nivel_idioma</w:t>
       </w:r>
-      <w:r>
-        <w:tab/>
-        <w:t>INT(5)</w:t>
+      <w:proofErr w:type="spellEnd"/>
+      <w:r>
+        <w:tab/>
+      </w:r>
+      <w:proofErr w:type="gramStart"/>
+      <w:r>
+        <w:t>INT(</w:t>
+      </w:r>
+      <w:proofErr w:type="gramEnd"/>
+      <w:r>
+        <w:t>5)</w:t>
       </w:r>
     </w:p>
     <w:p/>
@@ -2538,24 +3008,34 @@
       </w:r>
     </w:p>
     <w:p>
+      <w:proofErr w:type="spellStart"/>
       <w:r>
         <w:t>idiomas_id</w:t>
       </w:r>
       <w:r>
         <w:t>_idioma</w:t>
       </w:r>
+      <w:proofErr w:type="spellEnd"/>
       <w:r>
         <w:t xml:space="preserve"> (auto)</w:t>
       </w:r>
       <w:r>
         <w:tab/>
-        <w:t>INT(5)</w:t>
+      </w:r>
+      <w:proofErr w:type="gramStart"/>
+      <w:r>
+        <w:t>INT(</w:t>
+      </w:r>
+      <w:proofErr w:type="gramEnd"/>
+      <w:r>
+        <w:t>5)</w:t>
       </w:r>
       <w:r>
         <w:t xml:space="preserve"> UNICO PK</w:t>
       </w:r>
     </w:p>
     <w:p>
+      <w:proofErr w:type="spellStart"/>
       <w:r>
         <w:t>idiomas_</w:t>
       </w:r>
@@ -2571,11 +3051,17 @@
       <w:r>
         <w:t>_idioma</w:t>
       </w:r>
-      <w:r>
-        <w:tab/>
-      </w:r>
-      <w:r>
-        <w:t>VARCHAR(20)</w:t>
+      <w:proofErr w:type="spellEnd"/>
+      <w:r>
+        <w:tab/>
+      </w:r>
+      <w:proofErr w:type="gramStart"/>
+      <w:r>
+        <w:t>VARCHAR(</w:t>
+      </w:r>
+      <w:proofErr w:type="gramEnd"/>
+      <w:r>
+        <w:t>20)</w:t>
       </w:r>
     </w:p>
     <w:p/>
@@ -2586,6 +3072,7 @@
           <w:bCs/>
         </w:rPr>
       </w:pPr>
+      <w:proofErr w:type="spellStart"/>
       <w:r>
         <w:rPr>
           <w:b/>
@@ -2593,14 +3080,17 @@
         </w:rPr>
         <w:t>nivel_idiomas</w:t>
       </w:r>
-    </w:p>
-    <w:p>
+      <w:proofErr w:type="spellEnd"/>
+    </w:p>
+    <w:p>
+      <w:proofErr w:type="spellStart"/>
       <w:r>
         <w:t>nivel_idiomas_id</w:t>
       </w:r>
       <w:r>
         <w:t>_nivel_idioma</w:t>
       </w:r>
+      <w:proofErr w:type="spellEnd"/>
       <w:r>
         <w:tab/>
       </w:r>
@@ -2613,14 +3103,20 @@
       <w:r>
         <w:tab/>
       </w:r>
-      <w:r>
-        <w:t>INT(5)</w:t>
+      <w:proofErr w:type="gramStart"/>
+      <w:r>
+        <w:t>INT(</w:t>
+      </w:r>
+      <w:proofErr w:type="gramEnd"/>
+      <w:r>
+        <w:t>5)</w:t>
       </w:r>
       <w:r>
         <w:t xml:space="preserve"> UNICO PK</w:t>
       </w:r>
     </w:p>
     <w:p>
+      <w:proofErr w:type="spellStart"/>
       <w:r>
         <w:t>nivel_idiomas_</w:t>
       </w:r>
@@ -2639,9 +3135,17 @@
       <w:r>
         <w:t>_nivel_idioma</w:t>
       </w:r>
-      <w:r>
-        <w:tab/>
-        <w:t>VARCHAR(20)</w:t>
+      <w:proofErr w:type="spellEnd"/>
+      <w:r>
+        <w:tab/>
+      </w:r>
+      <w:proofErr w:type="gramStart"/>
+      <w:r>
+        <w:t>VARCHAR(</w:t>
+      </w:r>
+      <w:proofErr w:type="gramEnd"/>
+      <w:r>
+        <w:t>20)</w:t>
       </w:r>
       <w:r>
         <w:t xml:space="preserve"> (Ninguno, básico, medio, alto)</w:t>
@@ -2655,6 +3159,7 @@
           <w:bCs/>
         </w:rPr>
       </w:pPr>
+      <w:proofErr w:type="spellStart"/>
       <w:r>
         <w:rPr>
           <w:b/>
@@ -2662,14 +3167,17 @@
         </w:rPr>
         <w:t>vehiculos</w:t>
       </w:r>
-    </w:p>
-    <w:p>
+      <w:proofErr w:type="spellEnd"/>
+    </w:p>
+    <w:p>
+      <w:proofErr w:type="spellStart"/>
       <w:r>
         <w:t>vehiculos_id</w:t>
       </w:r>
       <w:r>
         <w:t>_vehiculo</w:t>
       </w:r>
+      <w:proofErr w:type="spellEnd"/>
       <w:r>
         <w:t xml:space="preserve"> (auto)</w:t>
       </w:r>
@@ -2679,14 +3187,20 @@
       <w:r>
         <w:tab/>
       </w:r>
-      <w:r>
-        <w:t>INT(5)</w:t>
+      <w:proofErr w:type="gramStart"/>
+      <w:r>
+        <w:t>INT(</w:t>
+      </w:r>
+      <w:proofErr w:type="gramEnd"/>
+      <w:r>
+        <w:t>5)</w:t>
       </w:r>
       <w:r>
         <w:t xml:space="preserve"> UNICO PK</w:t>
       </w:r>
     </w:p>
     <w:p>
+      <w:proofErr w:type="spellStart"/>
       <w:r>
         <w:t>vehiculos_</w:t>
       </w:r>
@@ -2705,6 +3219,7 @@
       <w:r>
         <w:t>_vehiculo</w:t>
       </w:r>
+      <w:proofErr w:type="spellEnd"/>
       <w:r>
         <w:tab/>
       </w:r>
@@ -2721,6 +3236,7 @@
           <w:bCs/>
         </w:rPr>
       </w:pPr>
+      <w:proofErr w:type="spellStart"/>
       <w:r>
         <w:rPr>
           <w:b/>
@@ -2728,8 +3244,10 @@
         </w:rPr>
         <w:t>trabajador_carnets</w:t>
       </w:r>
-    </w:p>
-    <w:p>
+      <w:proofErr w:type="spellEnd"/>
+    </w:p>
+    <w:p>
+      <w:proofErr w:type="spellStart"/>
       <w:r>
         <w:t>trabajador_carnets_id</w:t>
       </w:r>
@@ -2739,11 +3257,17 @@
       <w:r>
         <w:t>trabajador</w:t>
       </w:r>
-      <w:r>
-        <w:tab/>
-      </w:r>
-      <w:r>
-        <w:t>INT(5)</w:t>
+      <w:proofErr w:type="spellEnd"/>
+      <w:r>
+        <w:tab/>
+      </w:r>
+      <w:proofErr w:type="gramStart"/>
+      <w:r>
+        <w:t>INT(</w:t>
+      </w:r>
+      <w:proofErr w:type="gramEnd"/>
+      <w:r>
+        <w:t>5)</w:t>
       </w:r>
       <w:r>
         <w:t xml:space="preserve"> </w:t>
@@ -2762,6 +3286,7 @@
           <w:lang w:val="en-GB"/>
         </w:rPr>
       </w:pPr>
+      <w:proofErr w:type="spellStart"/>
       <w:r>
         <w:rPr>
           <w:lang w:val="en-GB"/>
@@ -2780,6 +3305,7 @@
         </w:rPr>
         <w:t>carnet</w:t>
       </w:r>
+      <w:proofErr w:type="spellEnd"/>
       <w:r>
         <w:rPr>
           <w:lang w:val="en-GB"/>
@@ -2791,30 +3317,43 @@
           <w:lang w:val="en-GB"/>
         </w:rPr>
         <w:tab/>
-        <w:t>INT(5)</w:t>
-      </w:r>
-    </w:p>
-    <w:p>
-      <w:pPr>
+      </w:r>
+      <w:proofErr w:type="gramStart"/>
+      <w:r>
         <w:rPr>
           <w:lang w:val="en-GB"/>
         </w:rPr>
-      </w:pPr>
-    </w:p>
-    <w:p>
-      <w:pPr>
-        <w:rPr>
-          <w:b/>
-          <w:bCs/>
+        <w:t>INT(</w:t>
+      </w:r>
+      <w:proofErr w:type="gramEnd"/>
+      <w:r>
+        <w:rPr>
           <w:lang w:val="en-GB"/>
         </w:rPr>
-      </w:pPr>
-      <w:r>
-        <w:rPr>
-          <w:b/>
-          <w:bCs/>
+        <w:t>5)</w:t>
+      </w:r>
+    </w:p>
+    <w:p>
+      <w:pPr>
+        <w:rPr>
           <w:lang w:val="en-GB"/>
         </w:rPr>
+      </w:pPr>
+    </w:p>
+    <w:p>
+      <w:pPr>
+        <w:rPr>
+          <w:b/>
+          <w:bCs/>
+          <w:lang w:val="en-GB"/>
+        </w:rPr>
+      </w:pPr>
+      <w:r>
+        <w:rPr>
+          <w:b/>
+          <w:bCs/>
+          <w:lang w:val="en-GB"/>
+        </w:rPr>
         <w:t>carnets</w:t>
       </w:r>
     </w:p>
@@ -2824,6 +3363,7 @@
           <w:lang w:val="en-GB"/>
         </w:rPr>
       </w:pPr>
+      <w:proofErr w:type="spellStart"/>
       <w:r>
         <w:rPr>
           <w:lang w:val="en-GB"/>
@@ -2836,6 +3376,7 @@
         </w:rPr>
         <w:t>_carnet</w:t>
       </w:r>
+      <w:proofErr w:type="spellEnd"/>
       <w:r>
         <w:rPr>
           <w:lang w:val="en-GB"/>
@@ -2848,32 +3389,44 @@
         </w:rPr>
         <w:tab/>
       </w:r>
+      <w:proofErr w:type="gramStart"/>
       <w:r>
         <w:rPr>
           <w:lang w:val="en-GB"/>
         </w:rPr>
-        <w:t>INT(5)</w:t>
-      </w:r>
+        <w:t>INT(</w:t>
+      </w:r>
+      <w:proofErr w:type="gramEnd"/>
       <w:r>
         <w:rPr>
           <w:lang w:val="en-GB"/>
         </w:rPr>
+        <w:t>5)</w:t>
+      </w:r>
+      <w:r>
+        <w:rPr>
+          <w:lang w:val="en-GB"/>
+        </w:rPr>
         <w:t xml:space="preserve"> UNICO PK</w:t>
       </w:r>
     </w:p>
     <w:p>
+      <w:proofErr w:type="spellStart"/>
       <w:r>
         <w:t>carnets_descripcion</w:t>
       </w:r>
       <w:r>
         <w:t>_carnet</w:t>
       </w:r>
-      <w:r>
-        <w:tab/>
-      </w:r>
+      <w:proofErr w:type="spellEnd"/>
+      <w:r>
+        <w:tab/>
+      </w:r>
+      <w:proofErr w:type="gramStart"/>
       <w:r>
         <w:t>VARCHAR(</w:t>
       </w:r>
+      <w:proofErr w:type="gramEnd"/>
       <w:r>
         <w:t>2</w:t>
       </w:r>
@@ -2889,6 +3442,7 @@
           <w:bCs/>
         </w:rPr>
       </w:pPr>
+      <w:proofErr w:type="spellStart"/>
       <w:r>
         <w:rPr>
           <w:b/>
@@ -2896,26 +3450,45 @@
         </w:rPr>
         <w:t>trabajador_situaciones</w:t>
       </w:r>
-    </w:p>
-    <w:p>
+      <w:proofErr w:type="spellEnd"/>
+    </w:p>
+    <w:p>
+      <w:proofErr w:type="spellStart"/>
       <w:r>
         <w:t>trabajador_situaciones_id_situacion</w:t>
       </w:r>
-      <w:r>
-        <w:tab/>
-      </w:r>
-      <w:r>
-        <w:tab/>
-        <w:t>INT(5)</w:t>
-      </w:r>
-    </w:p>
-    <w:p>
+      <w:proofErr w:type="spellEnd"/>
+      <w:r>
+        <w:tab/>
+      </w:r>
+      <w:r>
+        <w:tab/>
+      </w:r>
+      <w:proofErr w:type="gramStart"/>
+      <w:r>
+        <w:t>INT(</w:t>
+      </w:r>
+      <w:proofErr w:type="gramEnd"/>
+      <w:r>
+        <w:t>5)</w:t>
+      </w:r>
+    </w:p>
+    <w:p>
+      <w:proofErr w:type="spellStart"/>
       <w:r>
         <w:t>trabajador_situaciones_descripcion_situacion</w:t>
       </w:r>
-      <w:r>
-        <w:tab/>
-        <w:t>VARCHAR(10)</w:t>
+      <w:proofErr w:type="spellEnd"/>
+      <w:r>
+        <w:tab/>
+      </w:r>
+      <w:proofErr w:type="gramStart"/>
+      <w:r>
+        <w:t>VARCHAR(</w:t>
+      </w:r>
+      <w:proofErr w:type="gramEnd"/>
+      <w:r>
+        <w:t>10)</w:t>
       </w:r>
     </w:p>
     <w:p/>
@@ -2935,6 +3508,7 @@
       </w:r>
     </w:p>
     <w:p>
+      <w:proofErr w:type="spellStart"/>
       <w:r>
         <w:t>ofertas_id</w:t>
       </w:r>
@@ -2942,14 +3516,25 @@
         <w:t>_</w:t>
       </w:r>
       <w:r>
-        <w:t xml:space="preserve">oferta </w:t>
+        <w:t>oferta</w:t>
+      </w:r>
+      <w:proofErr w:type="spellEnd"/>
+      <w:r>
+        <w:t xml:space="preserve"> </w:t>
       </w:r>
       <w:r>
         <w:t>(auto)</w:t>
       </w:r>
       <w:r>
         <w:tab/>
-        <w:t>INT(5)</w:t>
+      </w:r>
+      <w:proofErr w:type="gramStart"/>
+      <w:r>
+        <w:t>INT(</w:t>
+      </w:r>
+      <w:proofErr w:type="gramEnd"/>
+      <w:r>
+        <w:t>5)</w:t>
       </w:r>
       <w:r>
         <w:t xml:space="preserve"> </w:t>
@@ -2959,6 +3544,7 @@
       </w:r>
     </w:p>
     <w:p>
+      <w:proofErr w:type="spellStart"/>
       <w:r>
         <w:t>ofertas_</w:t>
       </w:r>
@@ -2968,12 +3554,20 @@
       <w:r>
         <w:t>empresa</w:t>
       </w:r>
-      <w:r>
-        <w:tab/>
-      </w:r>
-      <w:r>
-        <w:tab/>
-        <w:t>INT(5)</w:t>
+      <w:proofErr w:type="spellEnd"/>
+      <w:r>
+        <w:tab/>
+      </w:r>
+      <w:r>
+        <w:tab/>
+      </w:r>
+      <w:proofErr w:type="gramStart"/>
+      <w:r>
+        <w:t>INT(</w:t>
+      </w:r>
+      <w:proofErr w:type="gramEnd"/>
+      <w:r>
+        <w:t>5)</w:t>
       </w:r>
     </w:p>
     <w:p>
@@ -2981,6 +3575,7 @@
         <w:pStyle w:val="Prrafodelista"/>
         <w:ind w:left="0"/>
       </w:pPr>
+      <w:proofErr w:type="spellStart"/>
       <w:r>
         <w:t>ofertas_</w:t>
       </w:r>
@@ -2990,11 +3585,20 @@
       <w:r>
         <w:t>ocupacion</w:t>
       </w:r>
-      <w:r>
-        <w:t xml:space="preserve"> (solo una)</w:t>
-      </w:r>
-      <w:r>
-        <w:t>INT(8)</w:t>
+      <w:proofErr w:type="spellEnd"/>
+      <w:r>
+        <w:t xml:space="preserve"> (solo </w:t>
+      </w:r>
+      <w:proofErr w:type="gramStart"/>
+      <w:r>
+        <w:t>una)</w:t>
+      </w:r>
+      <w:r>
+        <w:t>INT</w:t>
+      </w:r>
+      <w:proofErr w:type="gramEnd"/>
+      <w:r>
+        <w:t>(8)</w:t>
       </w:r>
     </w:p>
     <w:p>
@@ -3002,6 +3606,7 @@
         <w:pStyle w:val="Prrafodelista"/>
         <w:ind w:left="0"/>
       </w:pPr>
+      <w:proofErr w:type="spellStart"/>
       <w:r>
         <w:t>ofertas_</w:t>
       </w:r>
@@ -3009,14 +3614,23 @@
         <w:t>id_</w:t>
       </w:r>
       <w:r>
-        <w:t xml:space="preserve">formacion </w:t>
+        <w:t>formacion</w:t>
+      </w:r>
+      <w:proofErr w:type="spellEnd"/>
+      <w:r>
+        <w:t xml:space="preserve"> </w:t>
       </w:r>
       <w:r>
         <w:t>(“Ninguna” dato por defecto)</w:t>
       </w:r>
       <w:r>
-        <w:t xml:space="preserve"> INT(</w:t>
-      </w:r>
+        <w:t xml:space="preserve"> </w:t>
+      </w:r>
+      <w:proofErr w:type="gramStart"/>
+      <w:r>
+        <w:t>INT(</w:t>
+      </w:r>
+      <w:proofErr w:type="gramEnd"/>
       <w:r>
         <w:t>5</w:t>
       </w:r>
@@ -3054,6 +3668,7 @@
         <w:pStyle w:val="Prrafodelista"/>
         <w:ind w:left="0"/>
       </w:pPr>
+      <w:proofErr w:type="spellStart"/>
       <w:r>
         <w:t>ofertas_</w:t>
       </w:r>
@@ -3063,11 +3678,17 @@
       <w:r>
         <w:t>carnet_conducir</w:t>
       </w:r>
-      <w:r>
-        <w:tab/>
-      </w:r>
-      <w:r>
-        <w:t>INT(5)</w:t>
+      <w:proofErr w:type="spellEnd"/>
+      <w:r>
+        <w:tab/>
+      </w:r>
+      <w:proofErr w:type="gramStart"/>
+      <w:r>
+        <w:t>INT(</w:t>
+      </w:r>
+      <w:proofErr w:type="gramEnd"/>
+      <w:r>
+        <w:t>5)</w:t>
       </w:r>
     </w:p>
     <w:p>
@@ -3075,6 +3696,7 @@
         <w:pStyle w:val="Prrafodelista"/>
         <w:ind w:left="0"/>
       </w:pPr>
+      <w:proofErr w:type="spellStart"/>
       <w:r>
         <w:t>ofertas_</w:t>
       </w:r>
@@ -3084,6 +3706,7 @@
       <w:r>
         <w:t>vehiculo</w:t>
       </w:r>
+      <w:proofErr w:type="spellEnd"/>
       <w:r>
         <w:t xml:space="preserve"> (“Ninguno” dato por defecto, coche, moto, furgoneta</w:t>
       </w:r>
@@ -3091,7 +3714,15 @@
         <w:t>)</w:t>
       </w:r>
       <w:r>
-        <w:t xml:space="preserve"> INT(5)</w:t>
+        <w:t xml:space="preserve"> </w:t>
+      </w:r>
+      <w:proofErr w:type="gramStart"/>
+      <w:r>
+        <w:t>INT(</w:t>
+      </w:r>
+      <w:proofErr w:type="gramEnd"/>
+      <w:r>
+        <w:t>5)</w:t>
       </w:r>
     </w:p>
     <w:p>
@@ -3099,15 +3730,24 @@
         <w:pStyle w:val="Prrafodelista"/>
         <w:ind w:left="0"/>
       </w:pPr>
+      <w:proofErr w:type="spellStart"/>
       <w:r>
         <w:t>ofertas_id_municipio</w:t>
       </w:r>
-      <w:r>
-        <w:tab/>
-      </w:r>
-      <w:r>
-        <w:tab/>
-        <w:t>INT(5)</w:t>
+      <w:proofErr w:type="spellEnd"/>
+      <w:r>
+        <w:tab/>
+      </w:r>
+      <w:r>
+        <w:tab/>
+      </w:r>
+      <w:proofErr w:type="gramStart"/>
+      <w:r>
+        <w:t>INT(</w:t>
+      </w:r>
+      <w:proofErr w:type="gramEnd"/>
+      <w:r>
+        <w:t>5)</w:t>
       </w:r>
     </w:p>
     <w:p>
@@ -3115,16 +3755,25 @@
         <w:pStyle w:val="Prrafodelista"/>
         <w:ind w:left="0"/>
       </w:pPr>
+      <w:proofErr w:type="spellStart"/>
       <w:r>
         <w:lastRenderedPageBreak/>
         <w:t>ofertas_id_provincia</w:t>
       </w:r>
-      <w:r>
-        <w:tab/>
-      </w:r>
-      <w:r>
-        <w:tab/>
-        <w:t>INT(5)</w:t>
+      <w:proofErr w:type="spellEnd"/>
+      <w:r>
+        <w:tab/>
+      </w:r>
+      <w:r>
+        <w:tab/>
+      </w:r>
+      <w:proofErr w:type="gramStart"/>
+      <w:r>
+        <w:t>INT(</w:t>
+      </w:r>
+      <w:proofErr w:type="gramEnd"/>
+      <w:r>
+        <w:t>5)</w:t>
       </w:r>
     </w:p>
     <w:p>
@@ -3132,6 +3781,7 @@
         <w:pStyle w:val="Prrafodelista"/>
         <w:ind w:left="0"/>
       </w:pPr>
+      <w:proofErr w:type="spellStart"/>
       <w:r>
         <w:t>ofertas</w:t>
       </w:r>
@@ -3147,15 +3797,18 @@
       <w:r>
         <w:t>escripción</w:t>
       </w:r>
-      <w:r>
-        <w:tab/>
-      </w:r>
+      <w:proofErr w:type="spellEnd"/>
+      <w:r>
+        <w:tab/>
+      </w:r>
+      <w:proofErr w:type="gramStart"/>
       <w:r>
         <w:t>VARCHAR</w:t>
       </w:r>
       <w:r>
         <w:t>(</w:t>
       </w:r>
+      <w:proofErr w:type="gramEnd"/>
       <w:r>
         <w:t>50</w:t>
       </w:r>
@@ -3164,6 +3817,7 @@
       </w:r>
     </w:p>
     <w:p>
+      <w:proofErr w:type="spellStart"/>
       <w:r>
         <w:t>ofertas_</w:t>
       </w:r>
@@ -3173,17 +3827,24 @@
       <w:r>
         <w:t>contrato</w:t>
       </w:r>
-      <w:r>
-        <w:tab/>
-      </w:r>
-      <w:r>
-        <w:tab/>
-      </w:r>
-      <w:r>
-        <w:t>INT(5)</w:t>
-      </w:r>
-    </w:p>
-    <w:p>
+      <w:proofErr w:type="spellEnd"/>
+      <w:r>
+        <w:tab/>
+      </w:r>
+      <w:r>
+        <w:tab/>
+      </w:r>
+      <w:proofErr w:type="gramStart"/>
+      <w:r>
+        <w:t>INT(</w:t>
+      </w:r>
+      <w:proofErr w:type="gramEnd"/>
+      <w:r>
+        <w:t>5)</w:t>
+      </w:r>
+    </w:p>
+    <w:p>
+      <w:proofErr w:type="spellStart"/>
       <w:r>
         <w:t>ofertas_</w:t>
       </w:r>
@@ -3193,15 +3854,24 @@
       <w:r>
         <w:t>jornada</w:t>
       </w:r>
-      <w:r>
-        <w:tab/>
-      </w:r>
-      <w:r>
-        <w:tab/>
-        <w:t>INT(5)</w:t>
-      </w:r>
-    </w:p>
-    <w:p>
+      <w:proofErr w:type="spellEnd"/>
+      <w:r>
+        <w:tab/>
+      </w:r>
+      <w:r>
+        <w:tab/>
+      </w:r>
+      <w:proofErr w:type="gramStart"/>
+      <w:r>
+        <w:t>INT(</w:t>
+      </w:r>
+      <w:proofErr w:type="gramEnd"/>
+      <w:r>
+        <w:t>5)</w:t>
+      </w:r>
+    </w:p>
+    <w:p>
+      <w:proofErr w:type="spellStart"/>
       <w:r>
         <w:t>ofertas_</w:t>
       </w:r>
@@ -3211,20 +3881,27 @@
       <w:r>
         <w:t>onvenio</w:t>
       </w:r>
-      <w:r>
-        <w:tab/>
-      </w:r>
-      <w:r>
-        <w:tab/>
-      </w:r>
+      <w:proofErr w:type="spellEnd"/>
+      <w:r>
+        <w:tab/>
+      </w:r>
+      <w:r>
+        <w:tab/>
+      </w:r>
+      <w:proofErr w:type="gramStart"/>
       <w:r>
         <w:t>B</w:t>
       </w:r>
       <w:r>
-        <w:t>LOB()</w:t>
-      </w:r>
-    </w:p>
-    <w:p>
+        <w:t>LOB(</w:t>
+      </w:r>
+      <w:proofErr w:type="gramEnd"/>
+      <w:r>
+        <w:t>)</w:t>
+      </w:r>
+    </w:p>
+    <w:p>
+      <w:proofErr w:type="spellStart"/>
       <w:r>
         <w:t>ofertas_</w:t>
       </w:r>
@@ -3234,18 +3911,27 @@
       <w:r>
         <w:t>alario</w:t>
       </w:r>
-      <w:r>
-        <w:tab/>
-      </w:r>
-      <w:r>
-        <w:tab/>
-      </w:r>
-      <w:r>
-        <w:tab/>
-        <w:t>INT(7)</w:t>
-      </w:r>
-    </w:p>
-    <w:p>
+      <w:proofErr w:type="spellEnd"/>
+      <w:r>
+        <w:tab/>
+      </w:r>
+      <w:r>
+        <w:tab/>
+      </w:r>
+      <w:r>
+        <w:tab/>
+      </w:r>
+      <w:proofErr w:type="gramStart"/>
+      <w:r>
+        <w:t>INT(</w:t>
+      </w:r>
+      <w:proofErr w:type="gramEnd"/>
+      <w:r>
+        <w:t>7)</w:t>
+      </w:r>
+    </w:p>
+    <w:p>
+      <w:proofErr w:type="spellStart"/>
       <w:r>
         <w:t>ofertas_</w:t>
       </w:r>
@@ -3255,30 +3941,59 @@
       <w:r>
         <w:t>estado_oferta</w:t>
       </w:r>
-      <w:r>
-        <w:tab/>
-        <w:t>INT(5)</w:t>
-      </w:r>
-    </w:p>
-    <w:p>
+      <w:proofErr w:type="spellEnd"/>
+      <w:r>
+        <w:tab/>
+      </w:r>
+      <w:proofErr w:type="gramStart"/>
+      <w:r>
+        <w:t>INT(</w:t>
+      </w:r>
+      <w:proofErr w:type="gramEnd"/>
+      <w:r>
+        <w:t>5)</w:t>
+      </w:r>
+    </w:p>
+    <w:p>
+      <w:proofErr w:type="spellStart"/>
       <w:r>
         <w:t>ofertas_fecha_creacion</w:t>
       </w:r>
-      <w:r>
-        <w:tab/>
-      </w:r>
-      <w:r>
-        <w:tab/>
-        <w:t>DATE()</w:t>
-      </w:r>
-    </w:p>
-    <w:p>
-      <w:r>
-        <w:t>ofertas fecha_finalizacion</w:t>
-      </w:r>
-      <w:r>
-        <w:tab/>
-        <w:t>DATE()</w:t>
+      <w:proofErr w:type="spellEnd"/>
+      <w:r>
+        <w:tab/>
+      </w:r>
+      <w:r>
+        <w:tab/>
+      </w:r>
+      <w:proofErr w:type="gramStart"/>
+      <w:r>
+        <w:t>DATE(</w:t>
+      </w:r>
+      <w:proofErr w:type="gramEnd"/>
+      <w:r>
+        <w:t>)</w:t>
+      </w:r>
+    </w:p>
+    <w:p>
+      <w:r>
+        <w:t xml:space="preserve">ofertas </w:t>
+      </w:r>
+      <w:proofErr w:type="spellStart"/>
+      <w:r>
+        <w:t>fecha_finalizacion</w:t>
+      </w:r>
+      <w:proofErr w:type="spellEnd"/>
+      <w:r>
+        <w:tab/>
+      </w:r>
+      <w:proofErr w:type="gramStart"/>
+      <w:r>
+        <w:t>DATE(</w:t>
+      </w:r>
+      <w:proofErr w:type="gramEnd"/>
+      <w:r>
+        <w:t>)</w:t>
       </w:r>
     </w:p>
     <w:p>
@@ -3307,6 +4022,7 @@
           <w:bCs/>
         </w:rPr>
       </w:pPr>
+      <w:proofErr w:type="spellStart"/>
       <w:r>
         <w:rPr>
           <w:b/>
@@ -3321,8 +4037,10 @@
         </w:rPr>
         <w:t>s</w:t>
       </w:r>
-    </w:p>
-    <w:p>
+      <w:proofErr w:type="spellEnd"/>
+    </w:p>
+    <w:p>
+      <w:proofErr w:type="spellStart"/>
       <w:r>
         <w:t>ofertas_idioma</w:t>
       </w:r>
@@ -3335,9 +4053,17 @@
       <w:r>
         <w:t>_oferta</w:t>
       </w:r>
-      <w:r>
-        <w:tab/>
-        <w:t>INT(5)</w:t>
+      <w:proofErr w:type="spellEnd"/>
+      <w:r>
+        <w:tab/>
+      </w:r>
+      <w:proofErr w:type="gramStart"/>
+      <w:r>
+        <w:t>INT(</w:t>
+      </w:r>
+      <w:proofErr w:type="gramEnd"/>
+      <w:r>
+        <w:t>5)</w:t>
       </w:r>
       <w:r>
         <w:t xml:space="preserve"> </w:t>
@@ -3351,6 +4077,7 @@
       </w:r>
     </w:p>
     <w:p>
+      <w:proofErr w:type="spellStart"/>
       <w:r>
         <w:t>ofertas_idioma</w:t>
       </w:r>
@@ -3366,14 +4093,21 @@
       <w:r>
         <w:t>idioma</w:t>
       </w:r>
-      <w:r>
-        <w:tab/>
-      </w:r>
-      <w:r>
-        <w:t>INT(5)</w:t>
-      </w:r>
-    </w:p>
-    <w:p>
+      <w:proofErr w:type="spellEnd"/>
+      <w:r>
+        <w:tab/>
+      </w:r>
+      <w:proofErr w:type="gramStart"/>
+      <w:r>
+        <w:t>INT(</w:t>
+      </w:r>
+      <w:proofErr w:type="gramEnd"/>
+      <w:r>
+        <w:t>5)</w:t>
+      </w:r>
+    </w:p>
+    <w:p>
+      <w:proofErr w:type="spellStart"/>
       <w:r>
         <w:t>ofertas_idioma</w:t>
       </w:r>
@@ -3389,9 +4123,17 @@
       <w:r>
         <w:t>nivel</w:t>
       </w:r>
-      <w:r>
-        <w:tab/>
-        <w:t>INT(5)</w:t>
+      <w:proofErr w:type="spellEnd"/>
+      <w:r>
+        <w:tab/>
+      </w:r>
+      <w:proofErr w:type="gramStart"/>
+      <w:r>
+        <w:t>INT(</w:t>
+      </w:r>
+      <w:proofErr w:type="gramEnd"/>
+      <w:r>
+        <w:t>5)</w:t>
       </w:r>
     </w:p>
     <w:p/>
@@ -3411,6 +4153,7 @@
       </w:r>
     </w:p>
     <w:p>
+      <w:proofErr w:type="spellStart"/>
       <w:r>
         <w:t>contratos_</w:t>
       </w:r>
@@ -3420,20 +4163,27 @@
       <w:r>
         <w:t>contrato</w:t>
       </w:r>
+      <w:proofErr w:type="spellEnd"/>
       <w:r>
         <w:t xml:space="preserve"> (auto)</w:t>
       </w:r>
       <w:r>
         <w:tab/>
       </w:r>
-      <w:r>
-        <w:t>INT(5)</w:t>
+      <w:proofErr w:type="gramStart"/>
+      <w:r>
+        <w:t>INT(</w:t>
+      </w:r>
+      <w:proofErr w:type="gramEnd"/>
+      <w:r>
+        <w:t>5)</w:t>
       </w:r>
       <w:r>
         <w:t xml:space="preserve"> UNICO PK</w:t>
       </w:r>
     </w:p>
     <w:p>
+      <w:proofErr w:type="spellStart"/>
       <w:r>
         <w:t>contratos_</w:t>
       </w:r>
@@ -3452,9 +4202,17 @@
       <w:r>
         <w:t>_contrato</w:t>
       </w:r>
-      <w:r>
-        <w:tab/>
-        <w:t>VARCHAR(20) (temporal o indefinido)</w:t>
+      <w:proofErr w:type="spellEnd"/>
+      <w:r>
+        <w:tab/>
+      </w:r>
+      <w:proofErr w:type="gramStart"/>
+      <w:r>
+        <w:t>VARCHAR(</w:t>
+      </w:r>
+      <w:proofErr w:type="gramEnd"/>
+      <w:r>
+        <w:t>20) (temporal o indefinido)</w:t>
       </w:r>
     </w:p>
     <w:p/>
@@ -3474,6 +4232,7 @@
       </w:r>
     </w:p>
     <w:p>
+      <w:proofErr w:type="spellStart"/>
       <w:r>
         <w:t>jornadas_</w:t>
       </w:r>
@@ -3483,6 +4242,7 @@
       <w:r>
         <w:t>jornada</w:t>
       </w:r>
+      <w:proofErr w:type="spellEnd"/>
       <w:r>
         <w:t xml:space="preserve"> (auto)</w:t>
       </w:r>
@@ -3492,14 +4252,20 @@
       <w:r>
         <w:tab/>
       </w:r>
-      <w:r>
-        <w:t>INT(5)</w:t>
+      <w:proofErr w:type="gramStart"/>
+      <w:r>
+        <w:t>INT(</w:t>
+      </w:r>
+      <w:proofErr w:type="gramEnd"/>
+      <w:r>
+        <w:t>5)</w:t>
       </w:r>
       <w:r>
         <w:t xml:space="preserve"> UNICO PK</w:t>
       </w:r>
     </w:p>
     <w:p>
+      <w:proofErr w:type="spellStart"/>
       <w:r>
         <w:t>jornadas_</w:t>
       </w:r>
@@ -3518,12 +4284,20 @@
       <w:r>
         <w:t>_jornada</w:t>
       </w:r>
-      <w:r>
-        <w:tab/>
-      </w:r>
-      <w:r>
-        <w:tab/>
-        <w:t>VARCHAR(20)</w:t>
+      <w:proofErr w:type="spellEnd"/>
+      <w:r>
+        <w:tab/>
+      </w:r>
+      <w:r>
+        <w:tab/>
+      </w:r>
+      <w:proofErr w:type="gramStart"/>
+      <w:r>
+        <w:t>VARCHAR(</w:t>
+      </w:r>
+      <w:proofErr w:type="gramEnd"/>
+      <w:r>
+        <w:t>20)</w:t>
       </w:r>
       <w:r>
         <w:t xml:space="preserve"> </w:t>
@@ -3540,6 +4314,7 @@
           <w:bCs/>
         </w:rPr>
       </w:pPr>
+      <w:proofErr w:type="spellStart"/>
       <w:r>
         <w:rPr>
           <w:b/>
@@ -3554,8 +4329,10 @@
         </w:rPr>
         <w:t>s</w:t>
       </w:r>
-    </w:p>
-    <w:p>
+      <w:proofErr w:type="spellEnd"/>
+    </w:p>
+    <w:p>
+      <w:proofErr w:type="spellStart"/>
       <w:r>
         <w:t>estados_oferta_</w:t>
       </w:r>
@@ -3565,20 +4342,27 @@
       <w:r>
         <w:t>estado_oferta</w:t>
       </w:r>
-      <w:r>
-        <w:tab/>
-      </w:r>
-      <w:r>
-        <w:tab/>
-      </w:r>
-      <w:r>
-        <w:t>INT(5)</w:t>
+      <w:proofErr w:type="spellEnd"/>
+      <w:r>
+        <w:tab/>
+      </w:r>
+      <w:r>
+        <w:tab/>
+      </w:r>
+      <w:proofErr w:type="gramStart"/>
+      <w:r>
+        <w:t>INT(</w:t>
+      </w:r>
+      <w:proofErr w:type="gramEnd"/>
+      <w:r>
+        <w:t>5)</w:t>
       </w:r>
       <w:r>
         <w:t xml:space="preserve"> PK</w:t>
       </w:r>
     </w:p>
     <w:p>
+      <w:proofErr w:type="spellStart"/>
       <w:r>
         <w:t>estados_oferta_</w:t>
       </w:r>
@@ -3603,9 +4387,17 @@
       <w:r>
         <w:t>ferta</w:t>
       </w:r>
-      <w:r>
-        <w:tab/>
-        <w:t>VARCHAR(20)</w:t>
+      <w:proofErr w:type="spellEnd"/>
+      <w:r>
+        <w:tab/>
+      </w:r>
+      <w:proofErr w:type="gramStart"/>
+      <w:r>
+        <w:t>VARCHAR(</w:t>
+      </w:r>
+      <w:proofErr w:type="gramEnd"/>
+      <w:r>
+        <w:t>20)</w:t>
       </w:r>
     </w:p>
     <w:p/>
@@ -3616,6 +4408,7 @@
           <w:bCs/>
         </w:rPr>
       </w:pPr>
+      <w:proofErr w:type="spellStart"/>
       <w:r>
         <w:rPr>
           <w:b/>
@@ -3623,8 +4416,10 @@
         </w:rPr>
         <w:t>ofertas_trabajadores</w:t>
       </w:r>
-    </w:p>
-    <w:p>
+      <w:proofErr w:type="spellEnd"/>
+    </w:p>
+    <w:p>
+      <w:proofErr w:type="spellStart"/>
       <w:r>
         <w:t>ofertas_trabajadores</w:t>
       </w:r>
@@ -3634,17 +4429,23 @@
       <w:r>
         <w:t>_oferta</w:t>
       </w:r>
-      <w:r>
-        <w:tab/>
-      </w:r>
-      <w:r>
-        <w:tab/>
-      </w:r>
-      <w:r>
-        <w:tab/>
-      </w:r>
-      <w:r>
-        <w:t>INT(5)</w:t>
+      <w:proofErr w:type="spellEnd"/>
+      <w:r>
+        <w:tab/>
+      </w:r>
+      <w:r>
+        <w:tab/>
+      </w:r>
+      <w:r>
+        <w:tab/>
+      </w:r>
+      <w:proofErr w:type="gramStart"/>
+      <w:r>
+        <w:t>INT(</w:t>
+      </w:r>
+      <w:proofErr w:type="gramEnd"/>
+      <w:r>
+        <w:t>5)</w:t>
       </w:r>
       <w:r>
         <w:t xml:space="preserve"> </w:t>
@@ -3658,6 +4459,7 @@
       </w:r>
     </w:p>
     <w:p>
+      <w:proofErr w:type="spellStart"/>
       <w:r>
         <w:t>ofertas_trabajadores_</w:t>
       </w:r>
@@ -3667,17 +4469,24 @@
       <w:r>
         <w:t>trabajador</w:t>
       </w:r>
-      <w:r>
-        <w:tab/>
-      </w:r>
-      <w:r>
-        <w:tab/>
-      </w:r>
-      <w:r>
-        <w:t>INT(5)</w:t>
-      </w:r>
-    </w:p>
-    <w:p>
+      <w:proofErr w:type="spellEnd"/>
+      <w:r>
+        <w:tab/>
+      </w:r>
+      <w:r>
+        <w:tab/>
+      </w:r>
+      <w:proofErr w:type="gramStart"/>
+      <w:r>
+        <w:t>INT(</w:t>
+      </w:r>
+      <w:proofErr w:type="gramEnd"/>
+      <w:r>
+        <w:t>5)</w:t>
+      </w:r>
+    </w:p>
+    <w:p>
+      <w:proofErr w:type="spellStart"/>
       <w:r>
         <w:lastRenderedPageBreak/>
         <w:t>ofertas_trabajadores_</w:t>
@@ -3703,18 +4512,27 @@
       <w:r>
         <w:t>n</w:t>
       </w:r>
-      <w:r>
-        <w:tab/>
-      </w:r>
-      <w:r>
-        <w:tab/>
+      <w:proofErr w:type="spellEnd"/>
+      <w:r>
+        <w:tab/>
+      </w:r>
+      <w:r>
+        <w:tab/>
+      </w:r>
+      <w:proofErr w:type="gramStart"/>
+      <w:r>
         <w:t>D</w:t>
       </w:r>
       <w:r>
-        <w:t>ATE()</w:t>
-      </w:r>
-    </w:p>
-    <w:p>
+        <w:t>ATE(</w:t>
+      </w:r>
+      <w:proofErr w:type="gramEnd"/>
+      <w:r>
+        <w:t>)</w:t>
+      </w:r>
+    </w:p>
+    <w:p>
+      <w:proofErr w:type="spellStart"/>
       <w:r>
         <w:t>ofertas_trabajadores_</w:t>
       </w:r>
@@ -3727,9 +4545,17 @@
       <w:r>
         <w:t>_trabajador</w:t>
       </w:r>
-      <w:r>
-        <w:tab/>
-        <w:t>INT(5)</w:t>
+      <w:proofErr w:type="spellEnd"/>
+      <w:r>
+        <w:tab/>
+      </w:r>
+      <w:proofErr w:type="gramStart"/>
+      <w:r>
+        <w:t>INT(</w:t>
+      </w:r>
+      <w:proofErr w:type="gramEnd"/>
+      <w:r>
+        <w:t>5)</w:t>
       </w:r>
     </w:p>
     <w:p/>
@@ -3740,6 +4566,7 @@
           <w:bCs/>
         </w:rPr>
       </w:pPr>
+      <w:proofErr w:type="spellStart"/>
       <w:r>
         <w:rPr>
           <w:b/>
@@ -3754,8 +4581,10 @@
         </w:rPr>
         <w:t>_trabajadores</w:t>
       </w:r>
-    </w:p>
-    <w:p>
+      <w:proofErr w:type="spellEnd"/>
+    </w:p>
+    <w:p>
+      <w:proofErr w:type="spellStart"/>
       <w:r>
         <w:t>estados_</w:t>
       </w:r>
@@ -3772,17 +4601,29 @@
         <w:t>stado</w:t>
       </w:r>
       <w:r>
-        <w:t>_trabajador (auto)</w:t>
-      </w:r>
-      <w:r>
-        <w:tab/>
-        <w:t>INT(5)</w:t>
+        <w:t>_trabajador</w:t>
+      </w:r>
+      <w:proofErr w:type="spellEnd"/>
+      <w:r>
+        <w:t xml:space="preserve"> (auto)</w:t>
+      </w:r>
+      <w:r>
+        <w:tab/>
+      </w:r>
+      <w:proofErr w:type="gramStart"/>
+      <w:r>
+        <w:t>INT(</w:t>
+      </w:r>
+      <w:proofErr w:type="gramEnd"/>
+      <w:r>
+        <w:t>5)</w:t>
       </w:r>
       <w:r>
         <w:t xml:space="preserve"> UNICO PK</w:t>
       </w:r>
     </w:p>
     <w:p>
+      <w:proofErr w:type="spellStart"/>
       <w:r>
         <w:t>e</w:t>
       </w:r>
@@ -3813,9 +4654,17 @@
       <w:r>
         <w:t>_trabajador</w:t>
       </w:r>
-      <w:r>
-        <w:tab/>
-        <w:t>VARCHAR(20)</w:t>
+      <w:proofErr w:type="spellEnd"/>
+      <w:r>
+        <w:tab/>
+      </w:r>
+      <w:proofErr w:type="gramStart"/>
+      <w:r>
+        <w:t>VARCHAR(</w:t>
+      </w:r>
+      <w:proofErr w:type="gramEnd"/>
+      <w:r>
+        <w:t>20)</w:t>
       </w:r>
     </w:p>
     <w:p/>

--- a/CapstoneProject/1Docs/TRABAJO FIN CURSO.docx
+++ b/CapstoneProject/1Docs/TRABAJO FIN CURSO.docx
@@ -2027,6 +2027,32 @@
     <w:p>
       <w:proofErr w:type="spellStart"/>
       <w:r>
+        <w:t>trabajadores_codigo_postal</w:t>
+      </w:r>
+      <w:proofErr w:type="spellEnd"/>
+      <w:r>
+        <w:tab/>
+      </w:r>
+      <w:r>
+        <w:tab/>
+      </w:r>
+      <w:proofErr w:type="spellStart"/>
+      <w:proofErr w:type="gramStart"/>
+      <w:r>
+        <w:t>text</w:t>
+      </w:r>
+      <w:proofErr w:type="spellEnd"/>
+      <w:r>
+        <w:t>(</w:t>
+      </w:r>
+      <w:proofErr w:type="gramEnd"/>
+      <w:r>
+        <w:t>5)</w:t>
+      </w:r>
+    </w:p>
+    <w:p>
+      <w:proofErr w:type="spellStart"/>
+      <w:r>
         <w:t>trabajadores_id_provincia</w:t>
       </w:r>
       <w:proofErr w:type="spellEnd"/>
@@ -2363,13 +2389,13 @@
           <w:b/>
           <w:bCs/>
         </w:rPr>
+        <w:lastRenderedPageBreak/>
         <w:t>municipios</w:t>
       </w:r>
     </w:p>
     <w:p>
       <w:proofErr w:type="spellStart"/>
       <w:r>
-        <w:lastRenderedPageBreak/>
         <w:t>municipios_id_municipio</w:t>
       </w:r>
       <w:proofErr w:type="spellEnd"/>
@@ -2406,6 +2432,27 @@
         <w:t>45)</w:t>
       </w:r>
     </w:p>
+    <w:p>
+      <w:proofErr w:type="spellStart"/>
+      <w:r>
+        <w:t>municipios_descripcion_municipio</w:t>
+      </w:r>
+      <w:r>
+        <w:t>_texto_libre</w:t>
+      </w:r>
+      <w:proofErr w:type="spellEnd"/>
+      <w:r>
+        <w:tab/>
+      </w:r>
+      <w:proofErr w:type="gramStart"/>
+      <w:r>
+        <w:t>VARCHAR(</w:t>
+      </w:r>
+      <w:proofErr w:type="gramEnd"/>
+      <w:r>
+        <w:t>45)</w:t>
+      </w:r>
+    </w:p>
     <w:p/>
     <w:p>
       <w:pPr>
@@ -2450,6 +2497,27 @@
       <w:proofErr w:type="spellStart"/>
       <w:r>
         <w:t>provincias_descripcion_provincia</w:t>
+      </w:r>
+      <w:proofErr w:type="spellEnd"/>
+      <w:r>
+        <w:tab/>
+      </w:r>
+      <w:proofErr w:type="gramStart"/>
+      <w:r>
+        <w:t>VARCHAR(</w:t>
+      </w:r>
+      <w:proofErr w:type="gramEnd"/>
+      <w:r>
+        <w:t>45)</w:t>
+      </w:r>
+    </w:p>
+    <w:p>
+      <w:proofErr w:type="spellStart"/>
+      <w:r>
+        <w:t>provincias_descripcion_provincia</w:t>
+      </w:r>
+      <w:r>
+        <w:t>_texto_libre</w:t>
       </w:r>
       <w:proofErr w:type="spellEnd"/>
       <w:r>
@@ -2610,22 +2678,40 @@
         <w:t>formaci</w:t>
       </w:r>
       <w:r>
-        <w:t>nes</w:t>
-      </w:r>
-      <w:r>
-        <w:t>_</w:t>
-      </w:r>
-      <w:r>
-        <w:t>descripci</w:t>
-      </w:r>
-      <w:r>
         <w:t>o</w:t>
       </w:r>
       <w:r>
-        <w:t>n</w:t>
-      </w:r>
-      <w:r>
-        <w:t>_formacion</w:t>
+        <w:t>nes_descripcion_formacion</w:t>
+      </w:r>
+      <w:proofErr w:type="spellEnd"/>
+      <w:r>
+        <w:t xml:space="preserve"> </w:t>
+      </w:r>
+      <w:r>
+        <w:tab/>
+      </w:r>
+      <w:proofErr w:type="gramStart"/>
+      <w:r>
+        <w:t>VARCHAR(</w:t>
+      </w:r>
+      <w:proofErr w:type="gramEnd"/>
+      <w:r>
+        <w:t>190)</w:t>
+      </w:r>
+    </w:p>
+    <w:p>
+      <w:proofErr w:type="spellStart"/>
+      <w:r>
+        <w:t>formaci</w:t>
+      </w:r>
+      <w:r>
+        <w:t>o</w:t>
+      </w:r>
+      <w:r>
+        <w:t>nes_descripcion_formacion</w:t>
+      </w:r>
+      <w:r>
+        <w:t>_texto_libre</w:t>
       </w:r>
       <w:proofErr w:type="spellEnd"/>
       <w:r>
@@ -2850,22 +2936,7 @@
       </w:pPr>
       <w:proofErr w:type="spellStart"/>
       <w:r>
-        <w:t>ocupacion</w:t>
-      </w:r>
-      <w:r>
-        <w:t>es</w:t>
-      </w:r>
-      <w:r>
-        <w:t>_</w:t>
-      </w:r>
-      <w:r>
-        <w:t>d</w:t>
-      </w:r>
-      <w:r>
-        <w:t>escripcion</w:t>
-      </w:r>
-      <w:r>
-        <w:t>_ocupacion</w:t>
+        <w:t>ocupaciones_descripcion_ocupacion</w:t>
       </w:r>
       <w:proofErr w:type="spellEnd"/>
       <w:r>
@@ -2884,20 +2955,45 @@
       <w:pPr>
         <w:ind w:left="708" w:hanging="708"/>
       </w:pPr>
-    </w:p>
-    <w:p>
-      <w:pPr>
-        <w:rPr>
-          <w:b/>
-          <w:bCs/>
-        </w:rPr>
-      </w:pPr>
-      <w:proofErr w:type="spellStart"/>
-      <w:r>
-        <w:rPr>
-          <w:b/>
-          <w:bCs/>
-        </w:rPr>
+      <w:proofErr w:type="spellStart"/>
+      <w:r>
+        <w:t>ocupaciones_descripcion_ocupacion</w:t>
+      </w:r>
+      <w:r>
+        <w:t>_texto_libre</w:t>
+      </w:r>
+      <w:proofErr w:type="spellEnd"/>
+      <w:r>
+        <w:tab/>
+      </w:r>
+      <w:proofErr w:type="gramStart"/>
+      <w:r>
+        <w:t>VARCHAR(</w:t>
+      </w:r>
+      <w:proofErr w:type="gramEnd"/>
+      <w:r>
+        <w:t>120)</w:t>
+      </w:r>
+    </w:p>
+    <w:p>
+      <w:pPr>
+        <w:ind w:left="708" w:hanging="708"/>
+      </w:pPr>
+    </w:p>
+    <w:p>
+      <w:pPr>
+        <w:rPr>
+          <w:b/>
+          <w:bCs/>
+        </w:rPr>
+      </w:pPr>
+      <w:proofErr w:type="spellStart"/>
+      <w:r>
+        <w:rPr>
+          <w:b/>
+          <w:bCs/>
+        </w:rPr>
+        <w:lastRenderedPageBreak/>
         <w:t>trabajador_idiomas</w:t>
       </w:r>
       <w:proofErr w:type="spellEnd"/>
@@ -3003,7 +3099,6 @@
           <w:b/>
           <w:bCs/>
         </w:rPr>
-        <w:lastRenderedPageBreak/>
         <w:t>idiomas</w:t>
       </w:r>
     </w:p>
@@ -3037,19 +3132,7 @@
     <w:p>
       <w:proofErr w:type="spellStart"/>
       <w:r>
-        <w:t>idiomas_</w:t>
-      </w:r>
-      <w:r>
-        <w:t>d</w:t>
-      </w:r>
-      <w:r>
-        <w:t>escrip</w:t>
-      </w:r>
-      <w:r>
-        <w:t>cion</w:t>
-      </w:r>
-      <w:r>
-        <w:t>_idioma</w:t>
+        <w:t>idiomas_descripcion_idioma</w:t>
       </w:r>
       <w:proofErr w:type="spellEnd"/>
       <w:r>
@@ -3064,6 +3147,27 @@
         <w:t>20)</w:t>
       </w:r>
     </w:p>
+    <w:p>
+      <w:proofErr w:type="spellStart"/>
+      <w:r>
+        <w:t>idiomas_descripcion_idioma</w:t>
+      </w:r>
+      <w:r>
+        <w:t>_texto_libre</w:t>
+      </w:r>
+      <w:proofErr w:type="spellEnd"/>
+      <w:r>
+        <w:tab/>
+      </w:r>
+      <w:proofErr w:type="gramStart"/>
+      <w:r>
+        <w:t>VARCHAR(</w:t>
+      </w:r>
+      <w:proofErr w:type="gramEnd"/>
+      <w:r>
+        <w:t>20)</w:t>
+      </w:r>
+    </w:p>
     <w:p/>
     <w:p>
       <w:pPr>
@@ -3118,22 +3222,7 @@
     <w:p>
       <w:proofErr w:type="spellStart"/>
       <w:r>
-        <w:t>nivel_idiomas_</w:t>
-      </w:r>
-      <w:r>
-        <w:t>d</w:t>
-      </w:r>
-      <w:r>
-        <w:t>escripci</w:t>
-      </w:r>
-      <w:r>
-        <w:t>o</w:t>
-      </w:r>
-      <w:r>
-        <w:t>n</w:t>
-      </w:r>
-      <w:r>
-        <w:t>_nivel_idioma</w:t>
+        <w:t>nivel_idiomas_descripcion_nivel_idioma</w:t>
       </w:r>
       <w:proofErr w:type="spellEnd"/>
       <w:r>
@@ -3145,11 +3234,29 @@
       </w:r>
       <w:proofErr w:type="gramEnd"/>
       <w:r>
+        <w:t>20) (Ninguno, básico, medio, alto)</w:t>
+      </w:r>
+    </w:p>
+    <w:p>
+      <w:proofErr w:type="spellStart"/>
+      <w:r>
+        <w:t>nivel_idiomas_descripcion_nivel_idioma</w:t>
+      </w:r>
+      <w:r>
+        <w:t>_texto_libre</w:t>
+      </w:r>
+      <w:proofErr w:type="spellEnd"/>
+      <w:r>
+        <w:tab/>
+      </w:r>
+      <w:proofErr w:type="gramStart"/>
+      <w:r>
+        <w:t>VARCHAR(</w:t>
+      </w:r>
+      <w:proofErr w:type="gramEnd"/>
+      <w:r>
         <w:t>20)</w:t>
       </w:r>
-      <w:r>
-        <w:t xml:space="preserve"> (Ninguno, básico, medio, alto)</w:t>
-      </w:r>
     </w:p>
     <w:p/>
     <w:p>
@@ -3202,22 +3309,24 @@
     <w:p>
       <w:proofErr w:type="spellStart"/>
       <w:r>
-        <w:t>vehiculos_</w:t>
-      </w:r>
-      <w:r>
-        <w:t>d</w:t>
-      </w:r>
-      <w:r>
-        <w:t>escripci</w:t>
-      </w:r>
-      <w:r>
-        <w:t>o</w:t>
-      </w:r>
-      <w:r>
-        <w:t>n</w:t>
-      </w:r>
-      <w:r>
-        <w:t>_vehiculo</w:t>
+        <w:t>vehiculos_descripcion_vehiculo</w:t>
+      </w:r>
+      <w:proofErr w:type="spellEnd"/>
+      <w:r>
+        <w:tab/>
+      </w:r>
+      <w:r>
+        <w:tab/>
+        <w:t>VARCHAR (20)</w:t>
+      </w:r>
+    </w:p>
+    <w:p>
+      <w:proofErr w:type="spellStart"/>
+      <w:r>
+        <w:t>vehiculos_descripcion_vehiculo</w:t>
+      </w:r>
+      <w:r>
+        <w:t>_texto_libre</w:t>
       </w:r>
       <w:proofErr w:type="spellEnd"/>
       <w:r>
@@ -3413,10 +3522,7 @@
     <w:p>
       <w:proofErr w:type="spellStart"/>
       <w:r>
-        <w:t>carnets_descripcion</w:t>
-      </w:r>
-      <w:r>
-        <w:t>_carnet</w:t>
+        <w:t>carnets_descripcion_carnet</w:t>
       </w:r>
       <w:proofErr w:type="spellEnd"/>
       <w:r>
@@ -3428,10 +3534,28 @@
       </w:r>
       <w:proofErr w:type="gramEnd"/>
       <w:r>
-        <w:t>2</w:t>
-      </w:r>
-      <w:r>
-        <w:t>)</w:t>
+        <w:t>2)</w:t>
+      </w:r>
+    </w:p>
+    <w:p>
+      <w:proofErr w:type="spellStart"/>
+      <w:r>
+        <w:t>carnets_descripcion_carnet</w:t>
+      </w:r>
+      <w:r>
+        <w:t>_texto_libre</w:t>
+      </w:r>
+      <w:proofErr w:type="spellEnd"/>
+      <w:r>
+        <w:tab/>
+      </w:r>
+      <w:proofErr w:type="gramStart"/>
+      <w:r>
+        <w:t>VARCHAR(</w:t>
+      </w:r>
+      <w:proofErr w:type="gramEnd"/>
+      <w:r>
+        <w:t>2)</w:t>
       </w:r>
     </w:p>
     <w:p/>
@@ -3476,7 +3600,29 @@
     <w:p>
       <w:proofErr w:type="spellStart"/>
       <w:r>
+        <w:lastRenderedPageBreak/>
         <w:t>trabajador_situaciones_descripcion_situacion</w:t>
+      </w:r>
+      <w:proofErr w:type="spellEnd"/>
+      <w:r>
+        <w:tab/>
+      </w:r>
+      <w:proofErr w:type="gramStart"/>
+      <w:r>
+        <w:t>VARCHAR(</w:t>
+      </w:r>
+      <w:proofErr w:type="gramEnd"/>
+      <w:r>
+        <w:t>10)</w:t>
+      </w:r>
+    </w:p>
+    <w:p>
+      <w:proofErr w:type="spellStart"/>
+      <w:r>
+        <w:t>trabajador_situaciones_descripcion_situacion</w:t>
+      </w:r>
+      <w:r>
+        <w:t>_texto_libre</w:t>
       </w:r>
       <w:proofErr w:type="spellEnd"/>
       <w:r>
@@ -3757,7 +3903,6 @@
       </w:pPr>
       <w:proofErr w:type="spellStart"/>
       <w:r>
-        <w:lastRenderedPageBreak/>
         <w:t>ofertas_id_provincia</w:t>
       </w:r>
       <w:proofErr w:type="spellEnd"/>
@@ -4185,22 +4330,7 @@
     <w:p>
       <w:proofErr w:type="spellStart"/>
       <w:r>
-        <w:t>contratos_</w:t>
-      </w:r>
-      <w:r>
-        <w:t>d</w:t>
-      </w:r>
-      <w:r>
-        <w:t>escripci</w:t>
-      </w:r>
-      <w:r>
-        <w:t>o</w:t>
-      </w:r>
-      <w:r>
-        <w:t>n</w:t>
-      </w:r>
-      <w:r>
-        <w:t>_contrato</w:t>
+        <w:t>contratos_descripcion_contrato</w:t>
       </w:r>
       <w:proofErr w:type="spellEnd"/>
       <w:r>
@@ -4215,6 +4345,27 @@
         <w:t>20) (temporal o indefinido)</w:t>
       </w:r>
     </w:p>
+    <w:p>
+      <w:proofErr w:type="spellStart"/>
+      <w:r>
+        <w:t>contratos_descripcion_contrato</w:t>
+      </w:r>
+      <w:r>
+        <w:t>_texto_libre</w:t>
+      </w:r>
+      <w:proofErr w:type="spellEnd"/>
+      <w:r>
+        <w:tab/>
+      </w:r>
+      <w:proofErr w:type="gramStart"/>
+      <w:r>
+        <w:t>VARCHAR(</w:t>
+      </w:r>
+      <w:proofErr w:type="gramEnd"/>
+      <w:r>
+        <w:t>20)</w:t>
+      </w:r>
+    </w:p>
     <w:p/>
     <w:p>
       <w:pPr>
@@ -4234,6 +4385,7 @@
     <w:p>
       <w:proofErr w:type="spellStart"/>
       <w:r>
+        <w:lastRenderedPageBreak/>
         <w:t>jornadas_</w:t>
       </w:r>
       <w:r>
@@ -4267,22 +4419,7 @@
     <w:p>
       <w:proofErr w:type="spellStart"/>
       <w:r>
-        <w:t>jornadas_</w:t>
-      </w:r>
-      <w:r>
-        <w:t>d</w:t>
-      </w:r>
-      <w:r>
-        <w:t>escripci</w:t>
-      </w:r>
-      <w:r>
-        <w:t>o</w:t>
-      </w:r>
-      <w:r>
-        <w:t>n</w:t>
-      </w:r>
-      <w:r>
-        <w:t>_jornada</w:t>
+        <w:t>jornadas_descripcion_jornada</w:t>
       </w:r>
       <w:proofErr w:type="spellEnd"/>
       <w:r>
@@ -4306,6 +4443,30 @@
         <w:t>(completa o parcial)</w:t>
       </w:r>
     </w:p>
+    <w:p>
+      <w:proofErr w:type="spellStart"/>
+      <w:r>
+        <w:t>jornadas_descripcion_jornada</w:t>
+      </w:r>
+      <w:r>
+        <w:t>_texto_libre</w:t>
+      </w:r>
+      <w:proofErr w:type="spellEnd"/>
+      <w:r>
+        <w:tab/>
+      </w:r>
+      <w:r>
+        <w:tab/>
+      </w:r>
+      <w:proofErr w:type="gramStart"/>
+      <w:r>
+        <w:t>VARCHAR(</w:t>
+      </w:r>
+      <w:proofErr w:type="gramEnd"/>
+      <w:r>
+        <w:t>20)</w:t>
+      </w:r>
+    </w:p>
     <w:p/>
     <w:p>
       <w:pPr>
@@ -4364,28 +4525,28 @@
     <w:p>
       <w:proofErr w:type="spellStart"/>
       <w:r>
-        <w:t>estados_oferta_</w:t>
-      </w:r>
-      <w:r>
-        <w:t>d</w:t>
-      </w:r>
-      <w:r>
-        <w:t>escrip</w:t>
-      </w:r>
-      <w:r>
-        <w:t>cion</w:t>
-      </w:r>
-      <w:r>
-        <w:t>_</w:t>
-      </w:r>
-      <w:r>
-        <w:t>estado_</w:t>
-      </w:r>
-      <w:r>
-        <w:t>o</w:t>
-      </w:r>
-      <w:r>
-        <w:t>ferta</w:t>
+        <w:t>estados_oferta_descripcion_estado_oferta</w:t>
+      </w:r>
+      <w:proofErr w:type="spellEnd"/>
+      <w:r>
+        <w:tab/>
+      </w:r>
+      <w:proofErr w:type="gramStart"/>
+      <w:r>
+        <w:t>VARCHAR(</w:t>
+      </w:r>
+      <w:proofErr w:type="gramEnd"/>
+      <w:r>
+        <w:t>20)</w:t>
+      </w:r>
+    </w:p>
+    <w:p>
+      <w:proofErr w:type="spellStart"/>
+      <w:r>
+        <w:t>estados_oferta_descripcion_estado_oferta</w:t>
+      </w:r>
+      <w:r>
+        <w:t>_texto_libre</w:t>
       </w:r>
       <w:proofErr w:type="spellEnd"/>
       <w:r>
@@ -4488,7 +4649,6 @@
     <w:p>
       <w:proofErr w:type="spellStart"/>
       <w:r>
-        <w:lastRenderedPageBreak/>
         <w:t>ofertas_trabajadores_</w:t>
       </w:r>
       <w:r>
@@ -4625,34 +4785,7 @@
     <w:p>
       <w:proofErr w:type="spellStart"/>
       <w:r>
-        <w:t>e</w:t>
-      </w:r>
-      <w:r>
-        <w:t>stados_</w:t>
-      </w:r>
-      <w:r>
-        <w:t>trabajadores_</w:t>
-      </w:r>
-      <w:r>
-        <w:t>d</w:t>
-      </w:r>
-      <w:r>
-        <w:t>escrip</w:t>
-      </w:r>
-      <w:r>
-        <w:t>cion</w:t>
-      </w:r>
-      <w:r>
-        <w:t>_</w:t>
-      </w:r>
-      <w:r>
-        <w:t>e</w:t>
-      </w:r>
-      <w:r>
-        <w:t>stado</w:t>
-      </w:r>
-      <w:r>
-        <w:t>_trabajador</w:t>
+        <w:t>estados_trabajadores_descripcion_estado_trabajador</w:t>
       </w:r>
       <w:proofErr w:type="spellEnd"/>
       <w:r>
@@ -4667,7 +4800,34 @@
         <w:t>20)</w:t>
       </w:r>
     </w:p>
-    <w:p/>
+    <w:p>
+      <w:proofErr w:type="spellStart"/>
+      <w:r>
+        <w:t>estados_trabajadores_descripcion_estado_trabajador</w:t>
+      </w:r>
+      <w:r>
+        <w:t>_texto_libre</w:t>
+      </w:r>
+      <w:proofErr w:type="spellEnd"/>
+      <w:r>
+        <w:tab/>
+      </w:r>
+      <w:proofErr w:type="gramStart"/>
+      <w:r>
+        <w:t>VARCHAR(</w:t>
+      </w:r>
+      <w:proofErr w:type="gramEnd"/>
+      <w:r>
+        <w:t>20)</w:t>
+      </w:r>
+    </w:p>
+    <w:p>
+      <w:pPr>
+        <w:rPr>
+          <w:u w:val="single"/>
+        </w:rPr>
+      </w:pPr>
+    </w:p>
     <w:sectPr>
       <w:pgSz w:w="11906" w:h="16838"/>
       <w:pgMar w:top="1417" w:right="1701" w:bottom="1417" w:left="1701" w:header="708" w:footer="708" w:gutter="0"/>
